--- a/doc/Dokumentacja finalna.docx
+++ b/doc/Dokumentacja finalna.docx
@@ -113,905 +113,1684 @@
       </w:r>
     </w:p>
     <w:p>
-      <w:proofErr w:type="spellStart"/>
-      <w:r>
+      <w:bookmarkStart w:id="0" w:name="_GoBack"/>
+      <w:bookmarkEnd w:id="0"/>
+    </w:p>
+    <w:p>
+      <w:pPr>
+        <w:spacing w:line="240" w:lineRule="auto"/>
+        <w:rPr>
+          <w:rFonts w:ascii="Courier New" w:hAnsi="Courier New" w:cs="Courier New"/>
+        </w:rPr>
+      </w:pPr>
+      <w:proofErr w:type="spellStart"/>
+      <w:r>
+        <w:rPr>
+          <w:rFonts w:ascii="Courier New" w:hAnsi="Courier New" w:cs="Courier New"/>
+        </w:rPr>
         <w:t>script</w:t>
       </w:r>
       <w:proofErr w:type="spellEnd"/>
       <w:r>
+        <w:rPr>
+          <w:rFonts w:ascii="Courier New" w:hAnsi="Courier New" w:cs="Courier New"/>
+        </w:rPr>
         <w:t xml:space="preserve"> </w:t>
       </w:r>
       <w:r>
+        <w:rPr>
+          <w:rFonts w:ascii="Courier New" w:hAnsi="Courier New" w:cs="Courier New"/>
+        </w:rPr>
         <w:t xml:space="preserve">= </w:t>
       </w:r>
       <w:r>
+        <w:rPr>
+          <w:rFonts w:ascii="Courier New" w:hAnsi="Courier New" w:cs="Courier New"/>
+        </w:rPr>
         <w:t>[</w:t>
       </w:r>
       <w:proofErr w:type="spellStart"/>
       <w:r>
+        <w:rPr>
+          <w:rFonts w:ascii="Courier New" w:hAnsi="Courier New" w:cs="Courier New"/>
+        </w:rPr>
         <w:t>functionDefinition</w:t>
       </w:r>
       <w:proofErr w:type="spellEnd"/>
       <w:r>
+        <w:rPr>
+          <w:rFonts w:ascii="Courier New" w:hAnsi="Courier New" w:cs="Courier New"/>
+        </w:rPr>
         <w:t>]</w:t>
       </w:r>
       <w:r>
+        <w:rPr>
+          <w:rFonts w:ascii="Courier New" w:hAnsi="Courier New" w:cs="Courier New"/>
+        </w:rPr>
         <w:t xml:space="preserve"> ;</w:t>
       </w:r>
       <w:r>
+        <w:rPr>
+          <w:rFonts w:ascii="Courier New" w:hAnsi="Courier New" w:cs="Courier New"/>
+        </w:rPr>
         <w:br/>
       </w:r>
       <w:proofErr w:type="spellStart"/>
       <w:r>
+        <w:rPr>
+          <w:rFonts w:ascii="Courier New" w:hAnsi="Courier New" w:cs="Courier New"/>
+        </w:rPr>
         <w:t>functionDefinition</w:t>
       </w:r>
       <w:proofErr w:type="spellEnd"/>
       <w:r>
+        <w:rPr>
+          <w:rFonts w:ascii="Courier New" w:hAnsi="Courier New" w:cs="Courier New"/>
+        </w:rPr>
         <w:t xml:space="preserve"> </w:t>
       </w:r>
       <w:r>
+        <w:rPr>
+          <w:rFonts w:ascii="Courier New" w:hAnsi="Courier New" w:cs="Courier New"/>
+        </w:rPr>
         <w:t>=</w:t>
       </w:r>
       <w:r>
+        <w:rPr>
+          <w:rFonts w:ascii="Courier New" w:hAnsi="Courier New" w:cs="Courier New"/>
+        </w:rPr>
         <w:t xml:space="preserve"> TYPE ID </w:t>
       </w:r>
       <w:proofErr w:type="spellStart"/>
       <w:r>
+        <w:rPr>
+          <w:rFonts w:ascii="Courier New" w:hAnsi="Courier New" w:cs="Courier New"/>
+        </w:rPr>
         <w:t>parameters</w:t>
       </w:r>
       <w:proofErr w:type="spellEnd"/>
       <w:r>
+        <w:rPr>
+          <w:rFonts w:ascii="Courier New" w:hAnsi="Courier New" w:cs="Courier New"/>
+        </w:rPr>
         <w:t xml:space="preserve"> </w:t>
       </w:r>
       <w:proofErr w:type="spellStart"/>
       <w:r>
+        <w:rPr>
+          <w:rFonts w:ascii="Courier New" w:hAnsi="Courier New" w:cs="Courier New"/>
+        </w:rPr>
         <w:t>instructionSet</w:t>
       </w:r>
       <w:proofErr w:type="spellEnd"/>
       <w:r>
+        <w:rPr>
+          <w:rFonts w:ascii="Courier New" w:hAnsi="Courier New" w:cs="Courier New"/>
+        </w:rPr>
         <w:t>;</w:t>
       </w:r>
       <w:r>
+        <w:rPr>
+          <w:rFonts w:ascii="Courier New" w:hAnsi="Courier New" w:cs="Courier New"/>
+        </w:rPr>
         <w:br/>
       </w:r>
       <w:proofErr w:type="spellStart"/>
       <w:r>
+        <w:rPr>
+          <w:rFonts w:ascii="Courier New" w:hAnsi="Courier New" w:cs="Courier New"/>
+        </w:rPr>
         <w:t>parameters</w:t>
       </w:r>
       <w:proofErr w:type="spellEnd"/>
       <w:r>
+        <w:rPr>
+          <w:rFonts w:ascii="Courier New" w:hAnsi="Courier New" w:cs="Courier New"/>
+        </w:rPr>
         <w:t xml:space="preserve"> </w:t>
       </w:r>
       <w:r>
+        <w:rPr>
+          <w:rFonts w:ascii="Courier New" w:hAnsi="Courier New" w:cs="Courier New"/>
+        </w:rPr>
         <w:t>=</w:t>
       </w:r>
       <w:r>
+        <w:rPr>
+          <w:rFonts w:ascii="Courier New" w:hAnsi="Courier New" w:cs="Courier New"/>
+        </w:rPr>
         <w:t xml:space="preserve"> OPEN_ROUND_BRACKETS </w:t>
       </w:r>
       <w:r>
+        <w:rPr>
+          <w:rFonts w:ascii="Courier New" w:hAnsi="Courier New" w:cs="Courier New"/>
+        </w:rPr>
         <w:t xml:space="preserve">[ </w:t>
       </w:r>
       <w:r>
+        <w:rPr>
+          <w:rFonts w:ascii="Courier New" w:hAnsi="Courier New" w:cs="Courier New"/>
+        </w:rPr>
         <w:t xml:space="preserve">TYPE ID </w:t>
       </w:r>
       <w:r>
+        <w:rPr>
+          <w:rFonts w:ascii="Courier New" w:hAnsi="Courier New" w:cs="Courier New"/>
+        </w:rPr>
         <w:t>{</w:t>
       </w:r>
       <w:r>
+        <w:rPr>
+          <w:rFonts w:ascii="Courier New" w:hAnsi="Courier New" w:cs="Courier New"/>
+        </w:rPr>
         <w:t>COM</w:t>
       </w:r>
       <w:r>
+        <w:rPr>
+          <w:rFonts w:ascii="Courier New" w:hAnsi="Courier New" w:cs="Courier New"/>
+        </w:rPr>
         <w:t>M</w:t>
       </w:r>
       <w:r>
+        <w:rPr>
+          <w:rFonts w:ascii="Courier New" w:hAnsi="Courier New" w:cs="Courier New"/>
+        </w:rPr>
         <w:t>A TYPE ID</w:t>
       </w:r>
       <w:r>
+        <w:rPr>
+          <w:rFonts w:ascii="Courier New" w:hAnsi="Courier New" w:cs="Courier New"/>
+        </w:rPr>
         <w:t>} ]</w:t>
       </w:r>
       <w:r>
+        <w:rPr>
+          <w:rFonts w:ascii="Courier New" w:hAnsi="Courier New" w:cs="Courier New"/>
+        </w:rPr>
         <w:t xml:space="preserve"> CLOSE_ROUND_BRACKETS;</w:t>
       </w:r>
       <w:r>
+        <w:rPr>
+          <w:rFonts w:ascii="Courier New" w:hAnsi="Courier New" w:cs="Courier New"/>
+        </w:rPr>
         <w:br/>
       </w:r>
       <w:proofErr w:type="spellStart"/>
       <w:r>
+        <w:rPr>
+          <w:rFonts w:ascii="Courier New" w:hAnsi="Courier New" w:cs="Courier New"/>
+        </w:rPr>
         <w:t>instructionSet</w:t>
       </w:r>
       <w:proofErr w:type="spellEnd"/>
       <w:r>
+        <w:rPr>
+          <w:rFonts w:ascii="Courier New" w:hAnsi="Courier New" w:cs="Courier New"/>
+        </w:rPr>
         <w:t xml:space="preserve"> =</w:t>
       </w:r>
       <w:r>
+        <w:rPr>
+          <w:rFonts w:ascii="Courier New" w:hAnsi="Courier New" w:cs="Courier New"/>
+        </w:rPr>
         <w:t xml:space="preserve"> OPEN_CURLY_BRACKETS </w:t>
       </w:r>
       <w:r>
+        <w:rPr>
+          <w:rFonts w:ascii="Courier New" w:hAnsi="Courier New" w:cs="Courier New"/>
+        </w:rPr>
         <w:t>{</w:t>
       </w:r>
       <w:proofErr w:type="spellStart"/>
       <w:r>
+        <w:rPr>
+          <w:rFonts w:ascii="Courier New" w:hAnsi="Courier New" w:cs="Courier New"/>
+        </w:rPr>
         <w:t>statement</w:t>
       </w:r>
       <w:proofErr w:type="spellEnd"/>
       <w:r>
+        <w:rPr>
+          <w:rFonts w:ascii="Courier New" w:hAnsi="Courier New" w:cs="Courier New"/>
+        </w:rPr>
         <w:t>}</w:t>
       </w:r>
       <w:r>
+        <w:rPr>
+          <w:rFonts w:ascii="Courier New" w:hAnsi="Courier New" w:cs="Courier New"/>
+        </w:rPr>
         <w:t xml:space="preserve"> CLOSE_CURLY_BRACKETS;</w:t>
       </w:r>
       <w:r>
+        <w:rPr>
+          <w:rFonts w:ascii="Courier New" w:hAnsi="Courier New" w:cs="Courier New"/>
+        </w:rPr>
         <w:br/>
       </w:r>
       <w:proofErr w:type="spellStart"/>
       <w:r>
+        <w:rPr>
+          <w:rFonts w:ascii="Courier New" w:hAnsi="Courier New" w:cs="Courier New"/>
+        </w:rPr>
         <w:t>statement</w:t>
       </w:r>
       <w:proofErr w:type="spellEnd"/>
       <w:r>
+        <w:rPr>
+          <w:rFonts w:ascii="Courier New" w:hAnsi="Courier New" w:cs="Courier New"/>
+        </w:rPr>
         <w:t xml:space="preserve"> =</w:t>
       </w:r>
       <w:r>
+        <w:rPr>
+          <w:rFonts w:ascii="Courier New" w:hAnsi="Courier New" w:cs="Courier New"/>
+        </w:rPr>
         <w:t xml:space="preserve"> </w:t>
       </w:r>
       <w:proofErr w:type="spellStart"/>
       <w:r>
+        <w:rPr>
+          <w:rFonts w:ascii="Courier New" w:hAnsi="Courier New" w:cs="Courier New"/>
+        </w:rPr>
         <w:t>ifStatement</w:t>
       </w:r>
       <w:proofErr w:type="spellEnd"/>
       <w:r>
+        <w:rPr>
+          <w:rFonts w:ascii="Courier New" w:hAnsi="Courier New" w:cs="Courier New"/>
+        </w:rPr>
         <w:t xml:space="preserve"> </w:t>
       </w:r>
       <w:r>
+        <w:rPr>
+          <w:rFonts w:ascii="Courier New" w:hAnsi="Courier New" w:cs="Courier New"/>
+        </w:rPr>
         <w:t xml:space="preserve">| </w:t>
       </w:r>
       <w:proofErr w:type="spellStart"/>
       <w:r>
+        <w:rPr>
+          <w:rFonts w:ascii="Courier New" w:hAnsi="Courier New" w:cs="Courier New"/>
+        </w:rPr>
         <w:t>whileStatement</w:t>
       </w:r>
       <w:proofErr w:type="spellEnd"/>
       <w:r>
+        <w:rPr>
+          <w:rFonts w:ascii="Courier New" w:hAnsi="Courier New" w:cs="Courier New"/>
+        </w:rPr>
         <w:t xml:space="preserve"> </w:t>
       </w:r>
       <w:r>
+        <w:rPr>
+          <w:rFonts w:ascii="Courier New" w:hAnsi="Courier New" w:cs="Courier New"/>
+        </w:rPr>
         <w:t xml:space="preserve">| </w:t>
       </w:r>
       <w:proofErr w:type="spellStart"/>
       <w:r>
+        <w:rPr>
+          <w:rFonts w:ascii="Courier New" w:hAnsi="Courier New" w:cs="Courier New"/>
+        </w:rPr>
         <w:t>returnStatement</w:t>
       </w:r>
       <w:proofErr w:type="spellEnd"/>
       <w:r>
+        <w:rPr>
+          <w:rFonts w:ascii="Courier New" w:hAnsi="Courier New" w:cs="Courier New"/>
+        </w:rPr>
         <w:t xml:space="preserve"> SEMICOLON</w:t>
       </w:r>
       <w:r>
+        <w:rPr>
+          <w:rFonts w:ascii="Courier New" w:hAnsi="Courier New" w:cs="Courier New"/>
+        </w:rPr>
         <w:br/>
       </w:r>
       <w:r>
+        <w:rPr>
+          <w:rFonts w:ascii="Courier New" w:hAnsi="Courier New" w:cs="Courier New"/>
+        </w:rPr>
         <w:t xml:space="preserve">                      </w:t>
       </w:r>
       <w:r>
+        <w:rPr>
+          <w:rFonts w:ascii="Courier New" w:hAnsi="Courier New" w:cs="Courier New"/>
+        </w:rPr>
         <w:t xml:space="preserve">| </w:t>
       </w:r>
       <w:proofErr w:type="spellStart"/>
       <w:r>
+        <w:rPr>
+          <w:rFonts w:ascii="Courier New" w:hAnsi="Courier New" w:cs="Courier New"/>
+        </w:rPr>
         <w:t>declarationStatement</w:t>
       </w:r>
       <w:proofErr w:type="spellEnd"/>
       <w:r>
+        <w:rPr>
+          <w:rFonts w:ascii="Courier New" w:hAnsi="Courier New" w:cs="Courier New"/>
+        </w:rPr>
         <w:t xml:space="preserve"> SEMICOLO</w:t>
       </w:r>
       <w:r>
+        <w:rPr>
+          <w:rFonts w:ascii="Courier New" w:hAnsi="Courier New" w:cs="Courier New"/>
+        </w:rPr>
         <w:t xml:space="preserve">N </w:t>
       </w:r>
       <w:r>
+        <w:rPr>
+          <w:rFonts w:ascii="Courier New" w:hAnsi="Courier New" w:cs="Courier New"/>
+        </w:rPr>
         <w:t xml:space="preserve">| </w:t>
       </w:r>
       <w:proofErr w:type="spellStart"/>
       <w:r>
+        <w:rPr>
+          <w:rFonts w:ascii="Courier New" w:hAnsi="Courier New" w:cs="Courier New"/>
+        </w:rPr>
         <w:t>assignmentStatement</w:t>
       </w:r>
       <w:proofErr w:type="spellEnd"/>
       <w:r>
+        <w:rPr>
+          <w:rFonts w:ascii="Courier New" w:hAnsi="Courier New" w:cs="Courier New"/>
+        </w:rPr>
         <w:t xml:space="preserve"> SEMICOLON</w:t>
       </w:r>
       <w:r>
+        <w:rPr>
+          <w:rFonts w:ascii="Courier New" w:hAnsi="Courier New" w:cs="Courier New"/>
+        </w:rPr>
         <w:br/>
         <w:t xml:space="preserve">    </w:t>
       </w:r>
       <w:r>
+        <w:rPr>
+          <w:rFonts w:ascii="Courier New" w:hAnsi="Courier New" w:cs="Courier New"/>
+        </w:rPr>
         <w:t xml:space="preserve">                  </w:t>
       </w:r>
       <w:r>
+        <w:rPr>
+          <w:rFonts w:ascii="Courier New" w:hAnsi="Courier New" w:cs="Courier New"/>
+        </w:rPr>
         <w:t xml:space="preserve">| </w:t>
       </w:r>
       <w:proofErr w:type="spellStart"/>
       <w:r>
+        <w:rPr>
+          <w:rFonts w:ascii="Courier New" w:hAnsi="Courier New" w:cs="Courier New"/>
+        </w:rPr>
         <w:t>functionInvocation</w:t>
       </w:r>
       <w:proofErr w:type="spellEnd"/>
       <w:r>
+        <w:rPr>
+          <w:rFonts w:ascii="Courier New" w:hAnsi="Courier New" w:cs="Courier New"/>
+        </w:rPr>
         <w:t xml:space="preserve"> SEMICOLON;</w:t>
       </w:r>
       <w:r>
+        <w:rPr>
+          <w:rFonts w:ascii="Courier New" w:hAnsi="Courier New" w:cs="Courier New"/>
+        </w:rPr>
         <w:br/>
       </w:r>
       <w:proofErr w:type="spellStart"/>
       <w:r>
+        <w:rPr>
+          <w:rFonts w:ascii="Courier New" w:hAnsi="Courier New" w:cs="Courier New"/>
+        </w:rPr>
         <w:t>ifStatemen</w:t>
       </w:r>
       <w:r>
+        <w:rPr>
+          <w:rFonts w:ascii="Courier New" w:hAnsi="Courier New" w:cs="Courier New"/>
+        </w:rPr>
         <w:t>t</w:t>
       </w:r>
       <w:proofErr w:type="spellEnd"/>
       <w:r>
+        <w:rPr>
+          <w:rFonts w:ascii="Courier New" w:hAnsi="Courier New" w:cs="Courier New"/>
+        </w:rPr>
         <w:t xml:space="preserve"> =</w:t>
       </w:r>
       <w:r>
+        <w:rPr>
+          <w:rFonts w:ascii="Courier New" w:hAnsi="Courier New" w:cs="Courier New"/>
+        </w:rPr>
         <w:t xml:space="preserve"> IF </w:t>
       </w:r>
       <w:proofErr w:type="spellStart"/>
       <w:r>
+        <w:rPr>
+          <w:rFonts w:ascii="Courier New" w:hAnsi="Courier New" w:cs="Courier New"/>
+        </w:rPr>
         <w:t>condition</w:t>
       </w:r>
       <w:proofErr w:type="spellEnd"/>
       <w:r>
+        <w:rPr>
+          <w:rFonts w:ascii="Courier New" w:hAnsi="Courier New" w:cs="Courier New"/>
+        </w:rPr>
         <w:t xml:space="preserve"> </w:t>
       </w:r>
       <w:proofErr w:type="spellStart"/>
       <w:r>
+        <w:rPr>
+          <w:rFonts w:ascii="Courier New" w:hAnsi="Courier New" w:cs="Courier New"/>
+        </w:rPr>
         <w:t>instructionSet</w:t>
       </w:r>
       <w:proofErr w:type="spellEnd"/>
       <w:r>
+        <w:rPr>
+          <w:rFonts w:ascii="Courier New" w:hAnsi="Courier New" w:cs="Courier New"/>
+        </w:rPr>
         <w:t xml:space="preserve"> </w:t>
       </w:r>
       <w:r>
+        <w:rPr>
+          <w:rFonts w:ascii="Courier New" w:hAnsi="Courier New" w:cs="Courier New"/>
+        </w:rPr>
         <w:t xml:space="preserve">[ { </w:t>
       </w:r>
       <w:r>
+        <w:rPr>
+          <w:rFonts w:ascii="Courier New" w:hAnsi="Courier New" w:cs="Courier New"/>
+        </w:rPr>
         <w:t xml:space="preserve">ELSEIF </w:t>
       </w:r>
       <w:proofErr w:type="spellStart"/>
       <w:r>
+        <w:rPr>
+          <w:rFonts w:ascii="Courier New" w:hAnsi="Courier New" w:cs="Courier New"/>
+        </w:rPr>
         <w:t>condition</w:t>
       </w:r>
       <w:proofErr w:type="spellEnd"/>
       <w:r>
+        <w:rPr>
+          <w:rFonts w:ascii="Courier New" w:hAnsi="Courier New" w:cs="Courier New"/>
+        </w:rPr>
         <w:t xml:space="preserve"> </w:t>
       </w:r>
       <w:proofErr w:type="spellStart"/>
       <w:r>
+        <w:rPr>
+          <w:rFonts w:ascii="Courier New" w:hAnsi="Courier New" w:cs="Courier New"/>
+        </w:rPr>
         <w:t>instructionSet</w:t>
       </w:r>
       <w:proofErr w:type="spellEnd"/>
       <w:r>
+        <w:rPr>
+          <w:rFonts w:ascii="Courier New" w:hAnsi="Courier New" w:cs="Courier New"/>
+        </w:rPr>
         <w:t xml:space="preserve"> </w:t>
       </w:r>
       <w:r>
+        <w:rPr>
+          <w:rFonts w:ascii="Courier New" w:hAnsi="Courier New" w:cs="Courier New"/>
+        </w:rPr>
         <w:t>}</w:t>
       </w:r>
       <w:r>
+        <w:rPr>
+          <w:rFonts w:ascii="Courier New" w:hAnsi="Courier New" w:cs="Courier New"/>
+        </w:rPr>
         <w:t xml:space="preserve"> ELSE </w:t>
       </w:r>
       <w:proofErr w:type="spellStart"/>
       <w:r>
+        <w:rPr>
+          <w:rFonts w:ascii="Courier New" w:hAnsi="Courier New" w:cs="Courier New"/>
+        </w:rPr>
         <w:t>instructionSet</w:t>
       </w:r>
       <w:proofErr w:type="spellEnd"/>
       <w:r>
+        <w:rPr>
+          <w:rFonts w:ascii="Courier New" w:hAnsi="Courier New" w:cs="Courier New"/>
+        </w:rPr>
         <w:t>]</w:t>
       </w:r>
       <w:r>
+        <w:rPr>
+          <w:rFonts w:ascii="Courier New" w:hAnsi="Courier New" w:cs="Courier New"/>
+        </w:rPr>
         <w:t xml:space="preserve"> ;</w:t>
       </w:r>
       <w:r>
+        <w:rPr>
+          <w:rFonts w:ascii="Courier New" w:hAnsi="Courier New" w:cs="Courier New"/>
+        </w:rPr>
         <w:br/>
       </w:r>
       <w:proofErr w:type="spellStart"/>
       <w:r>
+        <w:rPr>
+          <w:rFonts w:ascii="Courier New" w:hAnsi="Courier New" w:cs="Courier New"/>
+        </w:rPr>
         <w:t>whileStatement</w:t>
       </w:r>
       <w:proofErr w:type="spellEnd"/>
       <w:r>
+        <w:rPr>
+          <w:rFonts w:ascii="Courier New" w:hAnsi="Courier New" w:cs="Courier New"/>
+        </w:rPr>
         <w:t xml:space="preserve"> =</w:t>
       </w:r>
       <w:r>
+        <w:rPr>
+          <w:rFonts w:ascii="Courier New" w:hAnsi="Courier New" w:cs="Courier New"/>
+        </w:rPr>
         <w:t xml:space="preserve"> WHILE </w:t>
       </w:r>
       <w:proofErr w:type="spellStart"/>
       <w:r>
+        <w:rPr>
+          <w:rFonts w:ascii="Courier New" w:hAnsi="Courier New" w:cs="Courier New"/>
+        </w:rPr>
         <w:t>condition</w:t>
       </w:r>
       <w:proofErr w:type="spellEnd"/>
       <w:r>
+        <w:rPr>
+          <w:rFonts w:ascii="Courier New" w:hAnsi="Courier New" w:cs="Courier New"/>
+        </w:rPr>
         <w:t xml:space="preserve"> </w:t>
       </w:r>
       <w:proofErr w:type="spellStart"/>
       <w:r>
+        <w:rPr>
+          <w:rFonts w:ascii="Courier New" w:hAnsi="Courier New" w:cs="Courier New"/>
+        </w:rPr>
         <w:t>instructionSet</w:t>
       </w:r>
       <w:proofErr w:type="spellEnd"/>
       <w:r>
+        <w:rPr>
+          <w:rFonts w:ascii="Courier New" w:hAnsi="Courier New" w:cs="Courier New"/>
+        </w:rPr>
         <w:t>;</w:t>
       </w:r>
       <w:r>
+        <w:rPr>
+          <w:rFonts w:ascii="Courier New" w:hAnsi="Courier New" w:cs="Courier New"/>
+        </w:rPr>
         <w:br/>
       </w:r>
       <w:proofErr w:type="spellStart"/>
       <w:r>
+        <w:rPr>
+          <w:rFonts w:ascii="Courier New" w:hAnsi="Courier New" w:cs="Courier New"/>
+        </w:rPr>
         <w:t>returnStatement</w:t>
       </w:r>
       <w:proofErr w:type="spellEnd"/>
       <w:r>
+        <w:rPr>
+          <w:rFonts w:ascii="Courier New" w:hAnsi="Courier New" w:cs="Courier New"/>
+        </w:rPr>
         <w:t xml:space="preserve"> =</w:t>
       </w:r>
       <w:r>
+        <w:rPr>
+          <w:rFonts w:ascii="Courier New" w:hAnsi="Courier New" w:cs="Courier New"/>
+        </w:rPr>
         <w:t xml:space="preserve"> RETURN </w:t>
       </w:r>
       <w:proofErr w:type="spellStart"/>
       <w:r>
+        <w:rPr>
+          <w:rFonts w:ascii="Courier New" w:hAnsi="Courier New" w:cs="Courier New"/>
+        </w:rPr>
         <w:t>value</w:t>
       </w:r>
       <w:proofErr w:type="spellEnd"/>
       <w:r>
+        <w:rPr>
+          <w:rFonts w:ascii="Courier New" w:hAnsi="Courier New" w:cs="Courier New"/>
+        </w:rPr>
         <w:t>;</w:t>
       </w:r>
       <w:r>
+        <w:rPr>
+          <w:rFonts w:ascii="Courier New" w:hAnsi="Courier New" w:cs="Courier New"/>
+        </w:rPr>
         <w:br/>
       </w:r>
       <w:proofErr w:type="spellStart"/>
       <w:r>
+        <w:rPr>
+          <w:rFonts w:ascii="Courier New" w:hAnsi="Courier New" w:cs="Courier New"/>
+        </w:rPr>
         <w:t>declarationStatement</w:t>
       </w:r>
       <w:proofErr w:type="spellEnd"/>
       <w:r>
+        <w:rPr>
+          <w:rFonts w:ascii="Courier New" w:hAnsi="Courier New" w:cs="Courier New"/>
+        </w:rPr>
         <w:t xml:space="preserve"> =</w:t>
       </w:r>
       <w:r>
+        <w:rPr>
+          <w:rFonts w:ascii="Courier New" w:hAnsi="Courier New" w:cs="Courier New"/>
+        </w:rPr>
         <w:t xml:space="preserve"> TYPE ID </w:t>
       </w:r>
       <w:r>
+        <w:rPr>
+          <w:rFonts w:ascii="Courier New" w:hAnsi="Courier New" w:cs="Courier New"/>
+        </w:rPr>
         <w:t>[</w:t>
       </w:r>
       <w:r>
+        <w:rPr>
+          <w:rFonts w:ascii="Courier New" w:hAnsi="Courier New" w:cs="Courier New"/>
+        </w:rPr>
         <w:t xml:space="preserve"> ASSIGNMENT_OP </w:t>
       </w:r>
       <w:proofErr w:type="spellStart"/>
       <w:r>
+        <w:rPr>
+          <w:rFonts w:ascii="Courier New" w:hAnsi="Courier New" w:cs="Courier New"/>
+        </w:rPr>
         <w:t>value</w:t>
       </w:r>
       <w:proofErr w:type="spellEnd"/>
       <w:r>
+        <w:rPr>
+          <w:rFonts w:ascii="Courier New" w:hAnsi="Courier New" w:cs="Courier New"/>
+        </w:rPr>
         <w:t xml:space="preserve"> ]</w:t>
       </w:r>
       <w:r>
+        <w:rPr>
+          <w:rFonts w:ascii="Courier New" w:hAnsi="Courier New" w:cs="Courier New"/>
+        </w:rPr>
         <w:t>;</w:t>
       </w:r>
       <w:r>
+        <w:rPr>
+          <w:rFonts w:ascii="Courier New" w:hAnsi="Courier New" w:cs="Courier New"/>
+        </w:rPr>
         <w:br/>
       </w:r>
       <w:proofErr w:type="spellStart"/>
       <w:r>
+        <w:rPr>
+          <w:rFonts w:ascii="Courier New" w:hAnsi="Courier New" w:cs="Courier New"/>
+        </w:rPr>
         <w:t>assignmentStatement</w:t>
       </w:r>
       <w:proofErr w:type="spellEnd"/>
       <w:r>
+        <w:rPr>
+          <w:rFonts w:ascii="Courier New" w:hAnsi="Courier New" w:cs="Courier New"/>
+        </w:rPr>
         <w:t xml:space="preserve"> =</w:t>
       </w:r>
       <w:r>
+        <w:rPr>
+          <w:rFonts w:ascii="Courier New" w:hAnsi="Courier New" w:cs="Courier New"/>
+        </w:rPr>
         <w:t xml:space="preserve"> ID ASSIGNMENT_OP </w:t>
       </w:r>
       <w:proofErr w:type="spellStart"/>
       <w:r>
+        <w:rPr>
+          <w:rFonts w:ascii="Courier New" w:hAnsi="Courier New" w:cs="Courier New"/>
+        </w:rPr>
         <w:t>value</w:t>
       </w:r>
       <w:proofErr w:type="spellEnd"/>
       <w:r>
+        <w:rPr>
+          <w:rFonts w:ascii="Courier New" w:hAnsi="Courier New" w:cs="Courier New"/>
+        </w:rPr>
         <w:t>;</w:t>
       </w:r>
       <w:r>
+        <w:rPr>
+          <w:rFonts w:ascii="Courier New" w:hAnsi="Courier New" w:cs="Courier New"/>
+        </w:rPr>
         <w:br/>
       </w:r>
       <w:proofErr w:type="spellStart"/>
       <w:r>
+        <w:rPr>
+          <w:rFonts w:ascii="Courier New" w:hAnsi="Courier New" w:cs="Courier New"/>
+        </w:rPr>
         <w:t>functionInvocation</w:t>
       </w:r>
       <w:proofErr w:type="spellEnd"/>
       <w:r>
+        <w:rPr>
+          <w:rFonts w:ascii="Courier New" w:hAnsi="Courier New" w:cs="Courier New"/>
+        </w:rPr>
         <w:t xml:space="preserve"> =</w:t>
       </w:r>
       <w:r>
+        <w:rPr>
+          <w:rFonts w:ascii="Courier New" w:hAnsi="Courier New" w:cs="Courier New"/>
+        </w:rPr>
         <w:t xml:space="preserve"> ID </w:t>
       </w:r>
       <w:proofErr w:type="spellStart"/>
       <w:r>
+        <w:rPr>
+          <w:rFonts w:ascii="Courier New" w:hAnsi="Courier New" w:cs="Courier New"/>
+        </w:rPr>
         <w:t>arguments</w:t>
       </w:r>
       <w:proofErr w:type="spellEnd"/>
       <w:r>
+        <w:rPr>
+          <w:rFonts w:ascii="Courier New" w:hAnsi="Courier New" w:cs="Courier New"/>
+        </w:rPr>
         <w:t>;</w:t>
       </w:r>
       <w:r>
+        <w:rPr>
+          <w:rFonts w:ascii="Courier New" w:hAnsi="Courier New" w:cs="Courier New"/>
+        </w:rPr>
         <w:br/>
       </w:r>
       <w:proofErr w:type="spellStart"/>
       <w:r>
+        <w:rPr>
+          <w:rFonts w:ascii="Courier New" w:hAnsi="Courier New" w:cs="Courier New"/>
+        </w:rPr>
         <w:t>arguments</w:t>
       </w:r>
       <w:proofErr w:type="spellEnd"/>
       <w:r>
+        <w:rPr>
+          <w:rFonts w:ascii="Courier New" w:hAnsi="Courier New" w:cs="Courier New"/>
+        </w:rPr>
         <w:t xml:space="preserve"> =</w:t>
       </w:r>
       <w:r>
+        <w:rPr>
+          <w:rFonts w:ascii="Courier New" w:hAnsi="Courier New" w:cs="Courier New"/>
+        </w:rPr>
         <w:t xml:space="preserve"> OPEN_ROUND_BRACKETS </w:t>
       </w:r>
       <w:r>
+        <w:rPr>
+          <w:rFonts w:ascii="Courier New" w:hAnsi="Courier New" w:cs="Courier New"/>
+        </w:rPr>
         <w:t xml:space="preserve">[ </w:t>
       </w:r>
       <w:proofErr w:type="spellStart"/>
       <w:r>
+        <w:rPr>
+          <w:rFonts w:ascii="Courier New" w:hAnsi="Courier New" w:cs="Courier New"/>
+        </w:rPr>
         <w:t>value</w:t>
       </w:r>
       <w:proofErr w:type="spellEnd"/>
       <w:r>
+        <w:rPr>
+          <w:rFonts w:ascii="Courier New" w:hAnsi="Courier New" w:cs="Courier New"/>
+        </w:rPr>
         <w:t xml:space="preserve"> </w:t>
       </w:r>
       <w:r>
+        <w:rPr>
+          <w:rFonts w:ascii="Courier New" w:hAnsi="Courier New" w:cs="Courier New"/>
+        </w:rPr>
         <w:t xml:space="preserve">{ </w:t>
       </w:r>
       <w:r>
+        <w:rPr>
+          <w:rFonts w:ascii="Courier New" w:hAnsi="Courier New" w:cs="Courier New"/>
+        </w:rPr>
         <w:t>COM</w:t>
       </w:r>
       <w:r>
+        <w:rPr>
+          <w:rFonts w:ascii="Courier New" w:hAnsi="Courier New" w:cs="Courier New"/>
+        </w:rPr>
         <w:t>M</w:t>
       </w:r>
       <w:r>
+        <w:rPr>
+          <w:rFonts w:ascii="Courier New" w:hAnsi="Courier New" w:cs="Courier New"/>
+        </w:rPr>
         <w:t xml:space="preserve">A </w:t>
       </w:r>
       <w:proofErr w:type="spellStart"/>
       <w:r>
+        <w:rPr>
+          <w:rFonts w:ascii="Courier New" w:hAnsi="Courier New" w:cs="Courier New"/>
+        </w:rPr>
         <w:t>value</w:t>
       </w:r>
       <w:proofErr w:type="spellEnd"/>
       <w:r>
+        <w:rPr>
+          <w:rFonts w:ascii="Courier New" w:hAnsi="Courier New" w:cs="Courier New"/>
+        </w:rPr>
         <w:t xml:space="preserve"> }</w:t>
       </w:r>
       <w:r>
+        <w:rPr>
+          <w:rFonts w:ascii="Courier New" w:hAnsi="Courier New" w:cs="Courier New"/>
+        </w:rPr>
         <w:t xml:space="preserve"> </w:t>
       </w:r>
       <w:r>
+        <w:rPr>
+          <w:rFonts w:ascii="Courier New" w:hAnsi="Courier New" w:cs="Courier New"/>
+        </w:rPr>
         <w:t>]</w:t>
       </w:r>
       <w:r>
+        <w:rPr>
+          <w:rFonts w:ascii="Courier New" w:hAnsi="Courier New" w:cs="Courier New"/>
+        </w:rPr>
         <w:t xml:space="preserve"> CLOSE_ROUND_BRACKETS;</w:t>
       </w:r>
     </w:p>
     <w:p>
-      <w:r>
+      <w:pPr>
+        <w:spacing w:line="240" w:lineRule="auto"/>
+        <w:rPr>
+          <w:rFonts w:ascii="Courier New" w:hAnsi="Courier New" w:cs="Courier New"/>
+        </w:rPr>
+      </w:pPr>
+      <w:r>
+        <w:rPr>
+          <w:rFonts w:ascii="Courier New" w:hAnsi="Courier New" w:cs="Courier New"/>
+        </w:rPr>
         <w:br/>
       </w:r>
       <w:proofErr w:type="spellStart"/>
       <w:r>
+        <w:rPr>
+          <w:rFonts w:ascii="Courier New" w:hAnsi="Courier New" w:cs="Courier New"/>
+        </w:rPr>
         <w:t>numericOperation</w:t>
       </w:r>
       <w:proofErr w:type="spellEnd"/>
       <w:r>
+        <w:rPr>
+          <w:rFonts w:ascii="Courier New" w:hAnsi="Courier New" w:cs="Courier New"/>
+        </w:rPr>
         <w:t xml:space="preserve"> =</w:t>
       </w:r>
       <w:r>
+        <w:rPr>
+          <w:rFonts w:ascii="Courier New" w:hAnsi="Courier New" w:cs="Courier New"/>
+        </w:rPr>
         <w:t xml:space="preserve"> OPEN_ROUND_BRACKETS sum CLOSE_ROUND_BRACKETS;</w:t>
       </w:r>
       <w:r>
+        <w:rPr>
+          <w:rFonts w:ascii="Courier New" w:hAnsi="Courier New" w:cs="Courier New"/>
+        </w:rPr>
         <w:br/>
         <w:t>sum</w:t>
       </w:r>
       <w:r>
+        <w:rPr>
+          <w:rFonts w:ascii="Courier New" w:hAnsi="Courier New" w:cs="Courier New"/>
+        </w:rPr>
         <w:t xml:space="preserve"> =</w:t>
       </w:r>
       <w:r>
+        <w:rPr>
+          <w:rFonts w:ascii="Courier New" w:hAnsi="Courier New" w:cs="Courier New"/>
+        </w:rPr>
         <w:t xml:space="preserve"> </w:t>
       </w:r>
       <w:proofErr w:type="spellStart"/>
       <w:r>
+        <w:rPr>
+          <w:rFonts w:ascii="Courier New" w:hAnsi="Courier New" w:cs="Courier New"/>
+        </w:rPr>
         <w:t>multiplication</w:t>
       </w:r>
       <w:proofErr w:type="spellEnd"/>
       <w:r>
+        <w:rPr>
+          <w:rFonts w:ascii="Courier New" w:hAnsi="Courier New" w:cs="Courier New"/>
+        </w:rPr>
         <w:t xml:space="preserve"> </w:t>
       </w:r>
       <w:r>
+        <w:rPr>
+          <w:rFonts w:ascii="Courier New" w:hAnsi="Courier New" w:cs="Courier New"/>
+        </w:rPr>
         <w:t>{</w:t>
       </w:r>
       <w:r>
+        <w:rPr>
+          <w:rFonts w:ascii="Courier New" w:hAnsi="Courier New" w:cs="Courier New"/>
+        </w:rPr>
         <w:t xml:space="preserve"> ( PLUS_OP | MINUS_OP ) </w:t>
       </w:r>
       <w:proofErr w:type="spellStart"/>
       <w:r>
+        <w:rPr>
+          <w:rFonts w:ascii="Courier New" w:hAnsi="Courier New" w:cs="Courier New"/>
+        </w:rPr>
         <w:t>multiplication</w:t>
       </w:r>
       <w:proofErr w:type="spellEnd"/>
       <w:r>
+        <w:rPr>
+          <w:rFonts w:ascii="Courier New" w:hAnsi="Courier New" w:cs="Courier New"/>
+        </w:rPr>
         <w:t xml:space="preserve"> </w:t>
       </w:r>
       <w:r>
+        <w:rPr>
+          <w:rFonts w:ascii="Courier New" w:hAnsi="Courier New" w:cs="Courier New"/>
+        </w:rPr>
         <w:t>}</w:t>
       </w:r>
       <w:r>
+        <w:rPr>
+          <w:rFonts w:ascii="Courier New" w:hAnsi="Courier New" w:cs="Courier New"/>
+        </w:rPr>
         <w:t>;</w:t>
       </w:r>
       <w:r>
+        <w:rPr>
+          <w:rFonts w:ascii="Courier New" w:hAnsi="Courier New" w:cs="Courier New"/>
+        </w:rPr>
         <w:br/>
       </w:r>
       <w:proofErr w:type="spellStart"/>
       <w:r>
+        <w:rPr>
+          <w:rFonts w:ascii="Courier New" w:hAnsi="Courier New" w:cs="Courier New"/>
+        </w:rPr>
         <w:t>multiplication</w:t>
       </w:r>
       <w:proofErr w:type="spellEnd"/>
       <w:r>
+        <w:rPr>
+          <w:rFonts w:ascii="Courier New" w:hAnsi="Courier New" w:cs="Courier New"/>
+        </w:rPr>
         <w:t xml:space="preserve"> =</w:t>
       </w:r>
       <w:r>
+        <w:rPr>
+          <w:rFonts w:ascii="Courier New" w:hAnsi="Courier New" w:cs="Courier New"/>
+        </w:rPr>
         <w:t xml:space="preserve"> </w:t>
       </w:r>
       <w:proofErr w:type="spellStart"/>
       <w:r>
+        <w:rPr>
+          <w:rFonts w:ascii="Courier New" w:hAnsi="Courier New" w:cs="Courier New"/>
+        </w:rPr>
         <w:t>singleOperation</w:t>
       </w:r>
       <w:proofErr w:type="spellEnd"/>
       <w:r>
+        <w:rPr>
+          <w:rFonts w:ascii="Courier New" w:hAnsi="Courier New" w:cs="Courier New"/>
+        </w:rPr>
         <w:t xml:space="preserve"> </w:t>
       </w:r>
       <w:r>
+        <w:rPr>
+          <w:rFonts w:ascii="Courier New" w:hAnsi="Courier New" w:cs="Courier New"/>
+        </w:rPr>
         <w:t xml:space="preserve">{ </w:t>
       </w:r>
       <w:r>
+        <w:rPr>
+          <w:rFonts w:ascii="Courier New" w:hAnsi="Courier New" w:cs="Courier New"/>
+        </w:rPr>
         <w:t xml:space="preserve">( MULTIPLICATION_OP | DIVISION_OP ) </w:t>
       </w:r>
       <w:proofErr w:type="spellStart"/>
       <w:r>
+        <w:rPr>
+          <w:rFonts w:ascii="Courier New" w:hAnsi="Courier New" w:cs="Courier New"/>
+        </w:rPr>
         <w:t>singleOperation</w:t>
       </w:r>
       <w:proofErr w:type="spellEnd"/>
       <w:r>
+        <w:rPr>
+          <w:rFonts w:ascii="Courier New" w:hAnsi="Courier New" w:cs="Courier New"/>
+        </w:rPr>
         <w:t xml:space="preserve"> </w:t>
       </w:r>
       <w:r>
+        <w:rPr>
+          <w:rFonts w:ascii="Courier New" w:hAnsi="Courier New" w:cs="Courier New"/>
+        </w:rPr>
         <w:t>}</w:t>
       </w:r>
       <w:r>
+        <w:rPr>
+          <w:rFonts w:ascii="Courier New" w:hAnsi="Courier New" w:cs="Courier New"/>
+        </w:rPr>
         <w:t>;</w:t>
       </w:r>
       <w:r>
+        <w:rPr>
+          <w:rFonts w:ascii="Courier New" w:hAnsi="Courier New" w:cs="Courier New"/>
+        </w:rPr>
         <w:br/>
       </w:r>
       <w:proofErr w:type="spellStart"/>
       <w:r>
+        <w:rPr>
+          <w:rFonts w:ascii="Courier New" w:hAnsi="Courier New" w:cs="Courier New"/>
+        </w:rPr>
         <w:t>singleOperation</w:t>
       </w:r>
       <w:proofErr w:type="spellEnd"/>
       <w:r>
+        <w:rPr>
+          <w:rFonts w:ascii="Courier New" w:hAnsi="Courier New" w:cs="Courier New"/>
+        </w:rPr>
         <w:t xml:space="preserve"> =</w:t>
       </w:r>
       <w:r>
+        <w:rPr>
+          <w:rFonts w:ascii="Courier New" w:hAnsi="Courier New" w:cs="Courier New"/>
+        </w:rPr>
         <w:t xml:space="preserve"> </w:t>
       </w:r>
       <w:r>
+        <w:rPr>
+          <w:rFonts w:ascii="Courier New" w:hAnsi="Courier New" w:cs="Courier New"/>
+        </w:rPr>
         <w:t>[</w:t>
       </w:r>
       <w:r>
+        <w:rPr>
+          <w:rFonts w:ascii="Courier New" w:hAnsi="Courier New" w:cs="Courier New"/>
+        </w:rPr>
         <w:t xml:space="preserve"> MINUS_OP </w:t>
       </w:r>
       <w:r>
+        <w:rPr>
+          <w:rFonts w:ascii="Courier New" w:hAnsi="Courier New" w:cs="Courier New"/>
+        </w:rPr>
         <w:t>]</w:t>
       </w:r>
       <w:r>
+        <w:rPr>
+          <w:rFonts w:ascii="Courier New" w:hAnsi="Courier New" w:cs="Courier New"/>
+        </w:rPr>
         <w:t xml:space="preserve"> ( </w:t>
       </w:r>
       <w:proofErr w:type="spellStart"/>
       <w:r>
+        <w:rPr>
+          <w:rFonts w:ascii="Courier New" w:hAnsi="Courier New" w:cs="Courier New"/>
+        </w:rPr>
         <w:t>numericOperation</w:t>
       </w:r>
       <w:proofErr w:type="spellEnd"/>
       <w:r>
+        <w:rPr>
+          <w:rFonts w:ascii="Courier New" w:hAnsi="Courier New" w:cs="Courier New"/>
+        </w:rPr>
         <w:t xml:space="preserve"> | </w:t>
       </w:r>
       <w:proofErr w:type="spellStart"/>
       <w:r>
+        <w:rPr>
+          <w:rFonts w:ascii="Courier New" w:hAnsi="Courier New" w:cs="Courier New"/>
+        </w:rPr>
         <w:t>functionInvocation</w:t>
       </w:r>
       <w:proofErr w:type="spellEnd"/>
       <w:r>
+        <w:rPr>
+          <w:rFonts w:ascii="Courier New" w:hAnsi="Courier New" w:cs="Courier New"/>
+        </w:rPr>
         <w:t xml:space="preserve"> | </w:t>
       </w:r>
       <w:proofErr w:type="spellStart"/>
       <w:r>
+        <w:rPr>
+          <w:rFonts w:ascii="Courier New" w:hAnsi="Courier New" w:cs="Courier New"/>
+        </w:rPr>
         <w:t>idAtom</w:t>
       </w:r>
       <w:proofErr w:type="spellEnd"/>
       <w:r>
+        <w:rPr>
+          <w:rFonts w:ascii="Courier New" w:hAnsi="Courier New" w:cs="Courier New"/>
+        </w:rPr>
         <w:t xml:space="preserve"> | </w:t>
       </w:r>
       <w:proofErr w:type="spellStart"/>
       <w:r>
+        <w:rPr>
+          <w:rFonts w:ascii="Courier New" w:hAnsi="Courier New" w:cs="Courier New"/>
+        </w:rPr>
         <w:t>integerAtom</w:t>
       </w:r>
       <w:proofErr w:type="spellEnd"/>
       <w:r>
+        <w:rPr>
+          <w:rFonts w:ascii="Courier New" w:hAnsi="Courier New" w:cs="Courier New"/>
+        </w:rPr>
         <w:t xml:space="preserve"> </w:t>
       </w:r>
       <w:r>
+        <w:rPr>
+          <w:rFonts w:ascii="Courier New" w:hAnsi="Courier New" w:cs="Courier New"/>
+        </w:rPr>
         <w:br/>
         <w:t xml:space="preserve">                             </w:t>
       </w:r>
       <w:r>
+        <w:rPr>
+          <w:rFonts w:ascii="Courier New" w:hAnsi="Courier New" w:cs="Courier New"/>
+        </w:rPr>
         <w:t xml:space="preserve">|  </w:t>
       </w:r>
       <w:proofErr w:type="spellStart"/>
       <w:r>
+        <w:rPr>
+          <w:rFonts w:ascii="Courier New" w:hAnsi="Courier New" w:cs="Courier New"/>
+        </w:rPr>
         <w:t>textAtom</w:t>
       </w:r>
       <w:proofErr w:type="spellEnd"/>
       <w:r>
+        <w:rPr>
+          <w:rFonts w:ascii="Courier New" w:hAnsi="Courier New" w:cs="Courier New"/>
+        </w:rPr>
         <w:t>);</w:t>
       </w:r>
       <w:r>
+        <w:rPr>
+          <w:rFonts w:ascii="Courier New" w:hAnsi="Courier New" w:cs="Courier New"/>
+        </w:rPr>
         <w:br/>
       </w:r>
     </w:p>
     <w:p>
-      <w:proofErr w:type="spellStart"/>
-      <w:r>
+      <w:pPr>
+        <w:spacing w:line="240" w:lineRule="auto"/>
+        <w:rPr>
+          <w:rFonts w:ascii="Courier New" w:hAnsi="Courier New" w:cs="Courier New"/>
+        </w:rPr>
+      </w:pPr>
+      <w:proofErr w:type="spellStart"/>
+      <w:r>
+        <w:rPr>
+          <w:rFonts w:ascii="Courier New" w:hAnsi="Courier New" w:cs="Courier New"/>
+        </w:rPr>
+        <w:lastRenderedPageBreak/>
         <w:t>condition</w:t>
       </w:r>
       <w:proofErr w:type="spellEnd"/>
       <w:r>
+        <w:rPr>
+          <w:rFonts w:ascii="Courier New" w:hAnsi="Courier New" w:cs="Courier New"/>
+        </w:rPr>
         <w:t xml:space="preserve"> =</w:t>
       </w:r>
       <w:r>
+        <w:rPr>
+          <w:rFonts w:ascii="Courier New" w:hAnsi="Courier New" w:cs="Courier New"/>
+        </w:rPr>
         <w:t xml:space="preserve"> OPEN_ROUND_BRACKETS </w:t>
       </w:r>
       <w:proofErr w:type="spellStart"/>
       <w:r>
+        <w:rPr>
+          <w:rFonts w:ascii="Courier New" w:hAnsi="Courier New" w:cs="Courier New"/>
+        </w:rPr>
         <w:t>alternative</w:t>
       </w:r>
       <w:proofErr w:type="spellEnd"/>
       <w:r>
+        <w:rPr>
+          <w:rFonts w:ascii="Courier New" w:hAnsi="Courier New" w:cs="Courier New"/>
+        </w:rPr>
         <w:t xml:space="preserve"> CLOSE_ROUND_BRACKETS;</w:t>
       </w:r>
       <w:r>
+        <w:rPr>
+          <w:rFonts w:ascii="Courier New" w:hAnsi="Courier New" w:cs="Courier New"/>
+        </w:rPr>
         <w:br/>
       </w:r>
       <w:proofErr w:type="spellStart"/>
       <w:r>
+        <w:rPr>
+          <w:rFonts w:ascii="Courier New" w:hAnsi="Courier New" w:cs="Courier New"/>
+        </w:rPr>
         <w:t>alternative</w:t>
       </w:r>
       <w:proofErr w:type="spellEnd"/>
       <w:r>
+        <w:rPr>
+          <w:rFonts w:ascii="Courier New" w:hAnsi="Courier New" w:cs="Courier New"/>
+        </w:rPr>
         <w:t xml:space="preserve"> =</w:t>
       </w:r>
       <w:r>
+        <w:rPr>
+          <w:rFonts w:ascii="Courier New" w:hAnsi="Courier New" w:cs="Courier New"/>
+        </w:rPr>
         <w:t xml:space="preserve"> </w:t>
       </w:r>
       <w:proofErr w:type="spellStart"/>
       <w:r>
+        <w:rPr>
+          <w:rFonts w:ascii="Courier New" w:hAnsi="Courier New" w:cs="Courier New"/>
+        </w:rPr>
         <w:t>cojunction</w:t>
       </w:r>
       <w:proofErr w:type="spellEnd"/>
       <w:r>
+        <w:rPr>
+          <w:rFonts w:ascii="Courier New" w:hAnsi="Courier New" w:cs="Courier New"/>
+        </w:rPr>
         <w:t xml:space="preserve"> </w:t>
       </w:r>
       <w:r>
+        <w:rPr>
+          <w:rFonts w:ascii="Courier New" w:hAnsi="Courier New" w:cs="Courier New"/>
+        </w:rPr>
         <w:t>{</w:t>
       </w:r>
       <w:r>
+        <w:rPr>
+          <w:rFonts w:ascii="Courier New" w:hAnsi="Courier New" w:cs="Courier New"/>
+        </w:rPr>
         <w:t xml:space="preserve"> OR_OP </w:t>
       </w:r>
       <w:proofErr w:type="spellStart"/>
       <w:r>
+        <w:rPr>
+          <w:rFonts w:ascii="Courier New" w:hAnsi="Courier New" w:cs="Courier New"/>
+        </w:rPr>
         <w:t>cojunction</w:t>
       </w:r>
       <w:proofErr w:type="spellEnd"/>
       <w:r>
+        <w:rPr>
+          <w:rFonts w:ascii="Courier New" w:hAnsi="Courier New" w:cs="Courier New"/>
+        </w:rPr>
         <w:t xml:space="preserve"> </w:t>
       </w:r>
       <w:r>
+        <w:rPr>
+          <w:rFonts w:ascii="Courier New" w:hAnsi="Courier New" w:cs="Courier New"/>
+        </w:rPr>
         <w:t>}</w:t>
       </w:r>
       <w:r>
+        <w:rPr>
+          <w:rFonts w:ascii="Courier New" w:hAnsi="Courier New" w:cs="Courier New"/>
+        </w:rPr>
         <w:t>;</w:t>
       </w:r>
       <w:r>
+        <w:rPr>
+          <w:rFonts w:ascii="Courier New" w:hAnsi="Courier New" w:cs="Courier New"/>
+        </w:rPr>
         <w:br/>
       </w:r>
       <w:proofErr w:type="spellStart"/>
       <w:r>
+        <w:rPr>
+          <w:rFonts w:ascii="Courier New" w:hAnsi="Courier New" w:cs="Courier New"/>
+        </w:rPr>
         <w:t>cojunction</w:t>
       </w:r>
       <w:proofErr w:type="spellEnd"/>
       <w:r>
+        <w:rPr>
+          <w:rFonts w:ascii="Courier New" w:hAnsi="Courier New" w:cs="Courier New"/>
+        </w:rPr>
         <w:t xml:space="preserve"> =</w:t>
       </w:r>
       <w:r>
+        <w:rPr>
+          <w:rFonts w:ascii="Courier New" w:hAnsi="Courier New" w:cs="Courier New"/>
+        </w:rPr>
         <w:t xml:space="preserve"> </w:t>
       </w:r>
       <w:proofErr w:type="spellStart"/>
       <w:r>
+        <w:rPr>
+          <w:rFonts w:ascii="Courier New" w:hAnsi="Courier New" w:cs="Courier New"/>
+        </w:rPr>
         <w:t>cojunctionOperand</w:t>
       </w:r>
       <w:proofErr w:type="spellEnd"/>
       <w:r>
+        <w:rPr>
+          <w:rFonts w:ascii="Courier New" w:hAnsi="Courier New" w:cs="Courier New"/>
+        </w:rPr>
         <w:t xml:space="preserve"> </w:t>
       </w:r>
       <w:r>
+        <w:rPr>
+          <w:rFonts w:ascii="Courier New" w:hAnsi="Courier New" w:cs="Courier New"/>
+        </w:rPr>
         <w:t>{</w:t>
       </w:r>
       <w:r>
+        <w:rPr>
+          <w:rFonts w:ascii="Courier New" w:hAnsi="Courier New" w:cs="Courier New"/>
+        </w:rPr>
         <w:t xml:space="preserve"> AND_OP </w:t>
       </w:r>
       <w:proofErr w:type="spellStart"/>
       <w:r>
+        <w:rPr>
+          <w:rFonts w:ascii="Courier New" w:hAnsi="Courier New" w:cs="Courier New"/>
+        </w:rPr>
         <w:t>cojunctionOperand</w:t>
       </w:r>
       <w:proofErr w:type="spellEnd"/>
       <w:r>
+        <w:rPr>
+          <w:rFonts w:ascii="Courier New" w:hAnsi="Courier New" w:cs="Courier New"/>
+        </w:rPr>
         <w:t xml:space="preserve"> </w:t>
       </w:r>
       <w:r>
+        <w:rPr>
+          <w:rFonts w:ascii="Courier New" w:hAnsi="Courier New" w:cs="Courier New"/>
+        </w:rPr>
         <w:t>}</w:t>
       </w:r>
       <w:r>
+        <w:rPr>
+          <w:rFonts w:ascii="Courier New" w:hAnsi="Courier New" w:cs="Courier New"/>
+        </w:rPr>
         <w:t>;</w:t>
       </w:r>
       <w:r>
+        <w:rPr>
+          <w:rFonts w:ascii="Courier New" w:hAnsi="Courier New" w:cs="Courier New"/>
+        </w:rPr>
         <w:br/>
       </w:r>
       <w:proofErr w:type="spellStart"/>
       <w:r>
+        <w:rPr>
+          <w:rFonts w:ascii="Courier New" w:hAnsi="Courier New" w:cs="Courier New"/>
+        </w:rPr>
         <w:t>cojunctionOperand</w:t>
       </w:r>
       <w:proofErr w:type="spellEnd"/>
       <w:r>
+        <w:rPr>
+          <w:rFonts w:ascii="Courier New" w:hAnsi="Courier New" w:cs="Courier New"/>
+        </w:rPr>
         <w:t xml:space="preserve"> =</w:t>
       </w:r>
       <w:r>
+        <w:rPr>
+          <w:rFonts w:ascii="Courier New" w:hAnsi="Courier New" w:cs="Courier New"/>
+        </w:rPr>
         <w:t xml:space="preserve"> </w:t>
       </w:r>
       <w:proofErr w:type="spellStart"/>
       <w:r>
+        <w:rPr>
+          <w:rFonts w:ascii="Courier New" w:hAnsi="Courier New" w:cs="Courier New"/>
+        </w:rPr>
         <w:t>comparison</w:t>
       </w:r>
       <w:proofErr w:type="spellEnd"/>
       <w:r>
+        <w:rPr>
+          <w:rFonts w:ascii="Courier New" w:hAnsi="Courier New" w:cs="Courier New"/>
+        </w:rPr>
         <w:t xml:space="preserve"> | </w:t>
       </w:r>
       <w:proofErr w:type="spellStart"/>
       <w:r>
+        <w:rPr>
+          <w:rFonts w:ascii="Courier New" w:hAnsi="Courier New" w:cs="Courier New"/>
+        </w:rPr>
         <w:t>singleCondition</w:t>
       </w:r>
       <w:proofErr w:type="spellEnd"/>
       <w:r>
+        <w:rPr>
+          <w:rFonts w:ascii="Courier New" w:hAnsi="Courier New" w:cs="Courier New"/>
+        </w:rPr>
         <w:t>;</w:t>
       </w:r>
     </w:p>
     <w:p>
-      <w:proofErr w:type="spellStart"/>
-      <w:r>
-        <w:lastRenderedPageBreak/>
+      <w:pPr>
+        <w:spacing w:line="240" w:lineRule="auto"/>
+        <w:rPr>
+          <w:rFonts w:ascii="Courier New" w:hAnsi="Courier New" w:cs="Courier New"/>
+        </w:rPr>
+      </w:pPr>
+      <w:proofErr w:type="spellStart"/>
+      <w:r>
+        <w:rPr>
+          <w:rFonts w:ascii="Courier New" w:hAnsi="Courier New" w:cs="Courier New"/>
+        </w:rPr>
         <w:t>comparison</w:t>
       </w:r>
       <w:proofErr w:type="spellEnd"/>
       <w:r>
+        <w:rPr>
+          <w:rFonts w:ascii="Courier New" w:hAnsi="Courier New" w:cs="Courier New"/>
+        </w:rPr>
         <w:t xml:space="preserve"> =</w:t>
       </w:r>
       <w:r>
+        <w:rPr>
+          <w:rFonts w:ascii="Courier New" w:hAnsi="Courier New" w:cs="Courier New"/>
+        </w:rPr>
         <w:t xml:space="preserve"> ( atom | </w:t>
       </w:r>
       <w:proofErr w:type="spellStart"/>
       <w:r>
+        <w:rPr>
+          <w:rFonts w:ascii="Courier New" w:hAnsi="Courier New" w:cs="Courier New"/>
+        </w:rPr>
         <w:t>functionInvocation</w:t>
       </w:r>
       <w:proofErr w:type="spellEnd"/>
       <w:r>
+        <w:rPr>
+          <w:rFonts w:ascii="Courier New" w:hAnsi="Courier New" w:cs="Courier New"/>
+        </w:rPr>
         <w:t xml:space="preserve"> | </w:t>
       </w:r>
       <w:proofErr w:type="spellStart"/>
       <w:r>
+        <w:rPr>
+          <w:rFonts w:ascii="Courier New" w:hAnsi="Courier New" w:cs="Courier New"/>
+        </w:rPr>
         <w:t>condition</w:t>
       </w:r>
       <w:proofErr w:type="spellEnd"/>
       <w:r>
+        <w:rPr>
+          <w:rFonts w:ascii="Courier New" w:hAnsi="Courier New" w:cs="Courier New"/>
+        </w:rPr>
         <w:t xml:space="preserve"> | sum  )</w:t>
       </w:r>
       <w:r>
+        <w:rPr>
+          <w:rFonts w:ascii="Courier New" w:hAnsi="Courier New" w:cs="Courier New"/>
+        </w:rPr>
         <w:t xml:space="preserve"> </w:t>
       </w:r>
       <w:r>
+        <w:rPr>
+          <w:rFonts w:ascii="Courier New" w:hAnsi="Courier New" w:cs="Courier New"/>
+        </w:rPr>
         <w:t xml:space="preserve">COMPARISON_OP ( atom </w:t>
       </w:r>
       <w:r>
+        <w:rPr>
+          <w:rFonts w:ascii="Courier New" w:hAnsi="Courier New" w:cs="Courier New"/>
+        </w:rPr>
         <w:br/>
         <w:t xml:space="preserve">                      </w:t>
       </w:r>
       <w:r>
+        <w:rPr>
+          <w:rFonts w:ascii="Courier New" w:hAnsi="Courier New" w:cs="Courier New"/>
+        </w:rPr>
         <w:t xml:space="preserve">| </w:t>
       </w:r>
       <w:proofErr w:type="spellStart"/>
       <w:r>
+        <w:rPr>
+          <w:rFonts w:ascii="Courier New" w:hAnsi="Courier New" w:cs="Courier New"/>
+        </w:rPr>
         <w:t>functionInvocation</w:t>
       </w:r>
       <w:proofErr w:type="spellEnd"/>
       <w:r>
+        <w:rPr>
+          <w:rFonts w:ascii="Courier New" w:hAnsi="Courier New" w:cs="Courier New"/>
+        </w:rPr>
         <w:t xml:space="preserve"> | </w:t>
       </w:r>
       <w:proofErr w:type="spellStart"/>
       <w:r>
+        <w:rPr>
+          <w:rFonts w:ascii="Courier New" w:hAnsi="Courier New" w:cs="Courier New"/>
+        </w:rPr>
         <w:t>condition</w:t>
       </w:r>
       <w:proofErr w:type="spellEnd"/>
       <w:r>
+        <w:rPr>
+          <w:rFonts w:ascii="Courier New" w:hAnsi="Courier New" w:cs="Courier New"/>
+        </w:rPr>
         <w:t xml:space="preserve"> | sum  );</w:t>
       </w:r>
       <w:r>
+        <w:rPr>
+          <w:rFonts w:ascii="Courier New" w:hAnsi="Courier New" w:cs="Courier New"/>
+        </w:rPr>
         <w:br/>
       </w:r>
       <w:proofErr w:type="spellStart"/>
       <w:r>
+        <w:rPr>
+          <w:rFonts w:ascii="Courier New" w:hAnsi="Courier New" w:cs="Courier New"/>
+        </w:rPr>
         <w:t>singleCondition</w:t>
       </w:r>
       <w:proofErr w:type="spellEnd"/>
       <w:r>
+        <w:rPr>
+          <w:rFonts w:ascii="Courier New" w:hAnsi="Courier New" w:cs="Courier New"/>
+        </w:rPr>
         <w:t xml:space="preserve"> =</w:t>
       </w:r>
       <w:r>
+        <w:rPr>
+          <w:rFonts w:ascii="Courier New" w:hAnsi="Courier New" w:cs="Courier New"/>
+        </w:rPr>
         <w:t xml:space="preserve"> </w:t>
       </w:r>
       <w:r>
+        <w:rPr>
+          <w:rFonts w:ascii="Courier New" w:hAnsi="Courier New" w:cs="Courier New"/>
+        </w:rPr>
         <w:t>[</w:t>
       </w:r>
       <w:r>
+        <w:rPr>
+          <w:rFonts w:ascii="Courier New" w:hAnsi="Courier New" w:cs="Courier New"/>
+        </w:rPr>
         <w:t xml:space="preserve">NEGATION_OP </w:t>
       </w:r>
       <w:r>
+        <w:rPr>
+          <w:rFonts w:ascii="Courier New" w:hAnsi="Courier New" w:cs="Courier New"/>
+        </w:rPr>
         <w:t>]</w:t>
       </w:r>
       <w:r>
+        <w:rPr>
+          <w:rFonts w:ascii="Courier New" w:hAnsi="Courier New" w:cs="Courier New"/>
+        </w:rPr>
         <w:t xml:space="preserve"> ( </w:t>
       </w:r>
       <w:proofErr w:type="spellStart"/>
       <w:r>
+        <w:rPr>
+          <w:rFonts w:ascii="Courier New" w:hAnsi="Courier New" w:cs="Courier New"/>
+        </w:rPr>
         <w:t>condition</w:t>
       </w:r>
       <w:proofErr w:type="spellEnd"/>
       <w:r>
+        <w:rPr>
+          <w:rFonts w:ascii="Courier New" w:hAnsi="Courier New" w:cs="Courier New"/>
+        </w:rPr>
         <w:t xml:space="preserve"> | </w:t>
       </w:r>
       <w:proofErr w:type="spellStart"/>
       <w:r>
+        <w:rPr>
+          <w:rFonts w:ascii="Courier New" w:hAnsi="Courier New" w:cs="Courier New"/>
+        </w:rPr>
         <w:t>functionInvocation</w:t>
       </w:r>
       <w:proofErr w:type="spellEnd"/>
       <w:r>
+        <w:rPr>
+          <w:rFonts w:ascii="Courier New" w:hAnsi="Courier New" w:cs="Courier New"/>
+        </w:rPr>
         <w:t xml:space="preserve">  | </w:t>
       </w:r>
       <w:proofErr w:type="spellStart"/>
       <w:r>
+        <w:rPr>
+          <w:rFonts w:ascii="Courier New" w:hAnsi="Courier New" w:cs="Courier New"/>
+        </w:rPr>
         <w:t>booleanAtom</w:t>
       </w:r>
       <w:proofErr w:type="spellEnd"/>
       <w:r>
+        <w:rPr>
+          <w:rFonts w:ascii="Courier New" w:hAnsi="Courier New" w:cs="Courier New"/>
+        </w:rPr>
         <w:t xml:space="preserve"> | </w:t>
       </w:r>
       <w:proofErr w:type="spellStart"/>
       <w:r>
+        <w:rPr>
+          <w:rFonts w:ascii="Courier New" w:hAnsi="Courier New" w:cs="Courier New"/>
+        </w:rPr>
         <w:t>idAtom</w:t>
       </w:r>
       <w:proofErr w:type="spellEnd"/>
       <w:r>
+        <w:rPr>
+          <w:rFonts w:ascii="Courier New" w:hAnsi="Courier New" w:cs="Courier New"/>
+        </w:rPr>
         <w:t>);</w:t>
       </w:r>
       <w:r>
         <w:rPr>
+          <w:rFonts w:ascii="Courier New" w:hAnsi="Courier New" w:cs="Courier New"/>
           <w:i/>
           <w:iCs/>
         </w:rPr>
@@ -1020,163 +1799,287 @@
     </w:p>
     <w:p>
       <w:pPr>
-        <w:rPr>
+        <w:spacing w:line="240" w:lineRule="auto"/>
+        <w:rPr>
+          <w:rFonts w:ascii="Courier New" w:hAnsi="Courier New" w:cs="Courier New"/>
           <w:i/>
           <w:iCs/>
         </w:rPr>
       </w:pPr>
       <w:proofErr w:type="spellStart"/>
       <w:r>
+        <w:rPr>
+          <w:rFonts w:ascii="Courier New" w:hAnsi="Courier New" w:cs="Courier New"/>
+        </w:rPr>
         <w:t>value</w:t>
       </w:r>
       <w:proofErr w:type="spellEnd"/>
       <w:r>
+        <w:rPr>
+          <w:rFonts w:ascii="Courier New" w:hAnsi="Courier New" w:cs="Courier New"/>
+        </w:rPr>
         <w:t xml:space="preserve"> =</w:t>
       </w:r>
       <w:r>
+        <w:rPr>
+          <w:rFonts w:ascii="Courier New" w:hAnsi="Courier New" w:cs="Courier New"/>
+        </w:rPr>
         <w:t xml:space="preserve"> atom</w:t>
       </w:r>
       <w:r>
+        <w:rPr>
+          <w:rFonts w:ascii="Courier New" w:hAnsi="Courier New" w:cs="Courier New"/>
+        </w:rPr>
         <w:t xml:space="preserve"> </w:t>
       </w:r>
       <w:r>
+        <w:rPr>
+          <w:rFonts w:ascii="Courier New" w:hAnsi="Courier New" w:cs="Courier New"/>
+        </w:rPr>
         <w:t xml:space="preserve">| </w:t>
       </w:r>
       <w:proofErr w:type="spellStart"/>
       <w:r>
+        <w:rPr>
+          <w:rFonts w:ascii="Courier New" w:hAnsi="Courier New" w:cs="Courier New"/>
+        </w:rPr>
         <w:t>functionInvocation</w:t>
       </w:r>
       <w:proofErr w:type="spellEnd"/>
       <w:r>
         <w:rPr>
+          <w:rFonts w:ascii="Courier New" w:hAnsi="Courier New" w:cs="Courier New"/>
           <w:i/>
           <w:iCs/>
         </w:rPr>
         <w:t xml:space="preserve"> </w:t>
       </w:r>
       <w:r>
+        <w:rPr>
+          <w:rFonts w:ascii="Courier New" w:hAnsi="Courier New" w:cs="Courier New"/>
+        </w:rPr>
         <w:t xml:space="preserve">| sum | </w:t>
       </w:r>
       <w:proofErr w:type="spellStart"/>
       <w:r>
+        <w:rPr>
+          <w:rFonts w:ascii="Courier New" w:hAnsi="Courier New" w:cs="Courier New"/>
+        </w:rPr>
         <w:t>alternative</w:t>
       </w:r>
       <w:proofErr w:type="spellEnd"/>
       <w:r>
+        <w:rPr>
+          <w:rFonts w:ascii="Courier New" w:hAnsi="Courier New" w:cs="Courier New"/>
+        </w:rPr>
         <w:t>;</w:t>
       </w:r>
       <w:r>
+        <w:rPr>
+          <w:rFonts w:ascii="Courier New" w:hAnsi="Courier New" w:cs="Courier New"/>
+        </w:rPr>
         <w:br/>
         <w:t>atom</w:t>
       </w:r>
       <w:r>
+        <w:rPr>
+          <w:rFonts w:ascii="Courier New" w:hAnsi="Courier New" w:cs="Courier New"/>
+        </w:rPr>
         <w:t xml:space="preserve"> =</w:t>
       </w:r>
       <w:r>
+        <w:rPr>
+          <w:rFonts w:ascii="Courier New" w:hAnsi="Courier New" w:cs="Courier New"/>
+        </w:rPr>
         <w:t xml:space="preserve"> </w:t>
       </w:r>
       <w:proofErr w:type="spellStart"/>
       <w:r>
+        <w:rPr>
+          <w:rFonts w:ascii="Courier New" w:hAnsi="Courier New" w:cs="Courier New"/>
+        </w:rPr>
         <w:t>integerAtom</w:t>
       </w:r>
       <w:proofErr w:type="spellEnd"/>
       <w:r>
+        <w:rPr>
+          <w:rFonts w:ascii="Courier New" w:hAnsi="Courier New" w:cs="Courier New"/>
+        </w:rPr>
         <w:t xml:space="preserve"> |</w:t>
       </w:r>
       <w:r>
+        <w:rPr>
+          <w:rFonts w:ascii="Courier New" w:hAnsi="Courier New" w:cs="Courier New"/>
+        </w:rPr>
         <w:t xml:space="preserve"> </w:t>
       </w:r>
       <w:proofErr w:type="spellStart"/>
       <w:r>
+        <w:rPr>
+          <w:rFonts w:ascii="Courier New" w:hAnsi="Courier New" w:cs="Courier New"/>
+        </w:rPr>
         <w:t>booleanAtom</w:t>
       </w:r>
       <w:proofErr w:type="spellEnd"/>
       <w:r>
+        <w:rPr>
+          <w:rFonts w:ascii="Courier New" w:hAnsi="Courier New" w:cs="Courier New"/>
+        </w:rPr>
         <w:t xml:space="preserve"> </w:t>
       </w:r>
       <w:r>
+        <w:rPr>
+          <w:rFonts w:ascii="Courier New" w:hAnsi="Courier New" w:cs="Courier New"/>
+        </w:rPr>
         <w:t xml:space="preserve">| </w:t>
       </w:r>
       <w:proofErr w:type="spellStart"/>
       <w:r>
+        <w:rPr>
+          <w:rFonts w:ascii="Courier New" w:hAnsi="Courier New" w:cs="Courier New"/>
+        </w:rPr>
         <w:t>idAtom</w:t>
       </w:r>
       <w:proofErr w:type="spellEnd"/>
       <w:r>
+        <w:rPr>
+          <w:rFonts w:ascii="Courier New" w:hAnsi="Courier New" w:cs="Courier New"/>
+        </w:rPr>
         <w:t xml:space="preserve"> </w:t>
       </w:r>
       <w:r>
+        <w:rPr>
+          <w:rFonts w:ascii="Courier New" w:hAnsi="Courier New" w:cs="Courier New"/>
+        </w:rPr>
         <w:t xml:space="preserve">| </w:t>
       </w:r>
       <w:proofErr w:type="spellStart"/>
       <w:r>
+        <w:rPr>
+          <w:rFonts w:ascii="Courier New" w:hAnsi="Courier New" w:cs="Courier New"/>
+        </w:rPr>
         <w:t>textAtom</w:t>
       </w:r>
       <w:proofErr w:type="spellEnd"/>
       <w:r>
+        <w:rPr>
+          <w:rFonts w:ascii="Courier New" w:hAnsi="Courier New" w:cs="Courier New"/>
+        </w:rPr>
         <w:t>;</w:t>
       </w:r>
       <w:r>
+        <w:rPr>
+          <w:rFonts w:ascii="Courier New" w:hAnsi="Courier New" w:cs="Courier New"/>
+        </w:rPr>
         <w:br/>
       </w:r>
       <w:r>
+        <w:rPr>
+          <w:rFonts w:ascii="Courier New" w:hAnsi="Courier New" w:cs="Courier New"/>
+        </w:rPr>
         <w:br/>
       </w:r>
       <w:proofErr w:type="spellStart"/>
       <w:r>
+        <w:rPr>
+          <w:rFonts w:ascii="Courier New" w:hAnsi="Courier New" w:cs="Courier New"/>
+        </w:rPr>
         <w:t>integerAtom</w:t>
       </w:r>
       <w:proofErr w:type="spellEnd"/>
       <w:r>
+        <w:rPr>
+          <w:rFonts w:ascii="Courier New" w:hAnsi="Courier New" w:cs="Courier New"/>
+        </w:rPr>
         <w:t xml:space="preserve"> = </w:t>
       </w:r>
       <w:r>
+        <w:rPr>
+          <w:rFonts w:ascii="Courier New" w:hAnsi="Courier New" w:cs="Courier New"/>
+        </w:rPr>
         <w:t>INTEGER_VARIABLE;</w:t>
       </w:r>
       <w:r>
+        <w:rPr>
+          <w:rFonts w:ascii="Courier New" w:hAnsi="Courier New" w:cs="Courier New"/>
+        </w:rPr>
         <w:br/>
       </w:r>
       <w:proofErr w:type="spellStart"/>
       <w:r>
+        <w:rPr>
+          <w:rFonts w:ascii="Courier New" w:hAnsi="Courier New" w:cs="Courier New"/>
+        </w:rPr>
         <w:t>booleanAtom</w:t>
       </w:r>
       <w:proofErr w:type="spellEnd"/>
       <w:r>
+        <w:rPr>
+          <w:rFonts w:ascii="Courier New" w:hAnsi="Courier New" w:cs="Courier New"/>
+        </w:rPr>
         <w:t xml:space="preserve"> =</w:t>
       </w:r>
       <w:r>
+        <w:rPr>
+          <w:rFonts w:ascii="Courier New" w:hAnsi="Courier New" w:cs="Courier New"/>
+        </w:rPr>
         <w:t xml:space="preserve"> TRUE | FALSE;</w:t>
       </w:r>
       <w:r>
+        <w:rPr>
+          <w:rFonts w:ascii="Courier New" w:hAnsi="Courier New" w:cs="Courier New"/>
+        </w:rPr>
         <w:br/>
       </w:r>
       <w:proofErr w:type="spellStart"/>
       <w:r>
+        <w:rPr>
+          <w:rFonts w:ascii="Courier New" w:hAnsi="Courier New" w:cs="Courier New"/>
+        </w:rPr>
         <w:t>textAtom</w:t>
       </w:r>
       <w:proofErr w:type="spellEnd"/>
       <w:r>
+        <w:rPr>
+          <w:rFonts w:ascii="Courier New" w:hAnsi="Courier New" w:cs="Courier New"/>
+        </w:rPr>
         <w:t xml:space="preserve"> =</w:t>
       </w:r>
       <w:r>
+        <w:rPr>
+          <w:rFonts w:ascii="Courier New" w:hAnsi="Courier New" w:cs="Courier New"/>
+        </w:rPr>
         <w:t xml:space="preserve"> TEXT_VARIABLE;</w:t>
       </w:r>
       <w:r>
+        <w:rPr>
+          <w:rFonts w:ascii="Courier New" w:hAnsi="Courier New" w:cs="Courier New"/>
+        </w:rPr>
         <w:br/>
       </w:r>
       <w:proofErr w:type="spellStart"/>
       <w:r>
+        <w:rPr>
+          <w:rFonts w:ascii="Courier New" w:hAnsi="Courier New" w:cs="Courier New"/>
+        </w:rPr>
         <w:t>idAtom</w:t>
       </w:r>
       <w:proofErr w:type="spellEnd"/>
       <w:r>
+        <w:rPr>
+          <w:rFonts w:ascii="Courier New" w:hAnsi="Courier New" w:cs="Courier New"/>
+        </w:rPr>
         <w:t xml:space="preserve"> =</w:t>
       </w:r>
       <w:r>
+        <w:rPr>
+          <w:rFonts w:ascii="Courier New" w:hAnsi="Courier New" w:cs="Courier New"/>
+        </w:rPr>
         <w:t xml:space="preserve"> ID;</w:t>
       </w:r>
       <w:r>
         <w:rPr>
+          <w:rFonts w:ascii="Courier New" w:hAnsi="Courier New" w:cs="Courier New"/>
           <w:i/>
           <w:iCs/>
         </w:rPr>
@@ -1184,6 +2087,7 @@
       </w:r>
       <w:r>
         <w:rPr>
+          <w:rFonts w:ascii="Courier New" w:hAnsi="Courier New" w:cs="Courier New"/>
           <w:i/>
           <w:iCs/>
         </w:rPr>
@@ -1193,488 +2097,880 @@
     <w:p>
       <w:pPr>
         <w:pStyle w:val="Nagwek3"/>
-      </w:pPr>
-      <w:proofErr w:type="spellStart"/>
-      <w:r>
+        <w:spacing w:line="240" w:lineRule="auto"/>
+        <w:rPr>
+          <w:rFonts w:ascii="Courier New" w:hAnsi="Courier New" w:cs="Courier New"/>
+        </w:rPr>
+      </w:pPr>
+      <w:proofErr w:type="spellStart"/>
+      <w:r>
+        <w:rPr>
+          <w:rFonts w:ascii="Courier New" w:hAnsi="Courier New" w:cs="Courier New"/>
+        </w:rPr>
         <w:t>Tokeny</w:t>
       </w:r>
       <w:proofErr w:type="spellEnd"/>
       <w:r>
+        <w:rPr>
+          <w:rFonts w:ascii="Courier New" w:hAnsi="Courier New" w:cs="Courier New"/>
+        </w:rPr>
         <w:t xml:space="preserve"> przetwarzane przez </w:t>
       </w:r>
       <w:proofErr w:type="spellStart"/>
       <w:r>
+        <w:rPr>
+          <w:rFonts w:ascii="Courier New" w:hAnsi="Courier New" w:cs="Courier New"/>
+        </w:rPr>
         <w:t>lexer</w:t>
       </w:r>
       <w:proofErr w:type="spellEnd"/>
     </w:p>
     <w:p>
-      <w:r>
-        <w:rPr>
+      <w:pPr>
+        <w:spacing w:line="240" w:lineRule="auto"/>
+        <w:rPr>
+          <w:rFonts w:ascii="Courier New" w:hAnsi="Courier New" w:cs="Courier New"/>
+        </w:rPr>
+      </w:pPr>
+      <w:r>
+        <w:rPr>
+          <w:rFonts w:ascii="Courier New" w:hAnsi="Courier New" w:cs="Courier New"/>
           <w:i/>
           <w:iCs/>
         </w:rPr>
         <w:br/>
       </w:r>
       <w:r>
+        <w:rPr>
+          <w:rFonts w:ascii="Courier New" w:hAnsi="Courier New" w:cs="Courier New"/>
+        </w:rPr>
         <w:t xml:space="preserve">TYPE </w:t>
       </w:r>
       <w:r>
+        <w:rPr>
+          <w:rFonts w:ascii="Courier New" w:hAnsi="Courier New" w:cs="Courier New"/>
+        </w:rPr>
         <w:t>=</w:t>
       </w:r>
       <w:r>
+        <w:rPr>
+          <w:rFonts w:ascii="Courier New" w:hAnsi="Courier New" w:cs="Courier New"/>
+        </w:rPr>
         <w:t xml:space="preserve"> '</w:t>
       </w:r>
       <w:proofErr w:type="spellStart"/>
       <w:r>
+        <w:rPr>
+          <w:rFonts w:ascii="Courier New" w:hAnsi="Courier New" w:cs="Courier New"/>
+        </w:rPr>
         <w:t>Text</w:t>
       </w:r>
       <w:proofErr w:type="spellEnd"/>
       <w:r>
+        <w:rPr>
+          <w:rFonts w:ascii="Courier New" w:hAnsi="Courier New" w:cs="Courier New"/>
+        </w:rPr>
         <w:t>' | 'Image' | '</w:t>
       </w:r>
       <w:proofErr w:type="spellStart"/>
       <w:r>
+        <w:rPr>
+          <w:rFonts w:ascii="Courier New" w:hAnsi="Courier New" w:cs="Courier New"/>
+        </w:rPr>
         <w:t>Integer</w:t>
       </w:r>
       <w:proofErr w:type="spellEnd"/>
       <w:r>
+        <w:rPr>
+          <w:rFonts w:ascii="Courier New" w:hAnsi="Courier New" w:cs="Courier New"/>
+        </w:rPr>
         <w:t>' | '</w:t>
       </w:r>
       <w:proofErr w:type="spellStart"/>
       <w:r>
+        <w:rPr>
+          <w:rFonts w:ascii="Courier New" w:hAnsi="Courier New" w:cs="Courier New"/>
+        </w:rPr>
         <w:t>Void</w:t>
       </w:r>
       <w:proofErr w:type="spellEnd"/>
       <w:r>
+        <w:rPr>
+          <w:rFonts w:ascii="Courier New" w:hAnsi="Courier New" w:cs="Courier New"/>
+        </w:rPr>
         <w:t>' | '</w:t>
       </w:r>
       <w:proofErr w:type="spellStart"/>
       <w:r>
+        <w:rPr>
+          <w:rFonts w:ascii="Courier New" w:hAnsi="Courier New" w:cs="Courier New"/>
+        </w:rPr>
         <w:t>Boolean</w:t>
       </w:r>
       <w:proofErr w:type="spellEnd"/>
       <w:r>
+        <w:rPr>
+          <w:rFonts w:ascii="Courier New" w:hAnsi="Courier New" w:cs="Courier New"/>
+        </w:rPr>
         <w:t>' ;</w:t>
       </w:r>
       <w:r>
+        <w:rPr>
+          <w:rFonts w:ascii="Courier New" w:hAnsi="Courier New" w:cs="Courier New"/>
+        </w:rPr>
         <w:br/>
         <w:t xml:space="preserve">OPEN_ROUND_BRACKETS </w:t>
       </w:r>
       <w:r>
+        <w:rPr>
+          <w:rFonts w:ascii="Courier New" w:hAnsi="Courier New" w:cs="Courier New"/>
+        </w:rPr>
         <w:t>=</w:t>
       </w:r>
       <w:r>
+        <w:rPr>
+          <w:rFonts w:ascii="Courier New" w:hAnsi="Courier New" w:cs="Courier New"/>
+        </w:rPr>
         <w:t xml:space="preserve"> '(';</w:t>
       </w:r>
       <w:r>
+        <w:rPr>
+          <w:rFonts w:ascii="Courier New" w:hAnsi="Courier New" w:cs="Courier New"/>
+        </w:rPr>
         <w:br/>
         <w:t xml:space="preserve">CLOSE_ROUND_BRACKETS </w:t>
       </w:r>
       <w:r>
+        <w:rPr>
+          <w:rFonts w:ascii="Courier New" w:hAnsi="Courier New" w:cs="Courier New"/>
+        </w:rPr>
         <w:t>=</w:t>
       </w:r>
       <w:r>
+        <w:rPr>
+          <w:rFonts w:ascii="Courier New" w:hAnsi="Courier New" w:cs="Courier New"/>
+        </w:rPr>
         <w:t xml:space="preserve"> ')';</w:t>
       </w:r>
       <w:r>
+        <w:rPr>
+          <w:rFonts w:ascii="Courier New" w:hAnsi="Courier New" w:cs="Courier New"/>
+        </w:rPr>
         <w:br/>
         <w:t xml:space="preserve">OPEN_CURLY_BRACKETS </w:t>
       </w:r>
       <w:r>
+        <w:rPr>
+          <w:rFonts w:ascii="Courier New" w:hAnsi="Courier New" w:cs="Courier New"/>
+        </w:rPr>
         <w:t xml:space="preserve">= </w:t>
       </w:r>
       <w:r>
+        <w:rPr>
+          <w:rFonts w:ascii="Courier New" w:hAnsi="Courier New" w:cs="Courier New"/>
+        </w:rPr>
         <w:t>'{';</w:t>
       </w:r>
       <w:r>
+        <w:rPr>
+          <w:rFonts w:ascii="Courier New" w:hAnsi="Courier New" w:cs="Courier New"/>
+        </w:rPr>
         <w:br/>
         <w:t xml:space="preserve">CLOSE_CURLY_BRACKETS </w:t>
       </w:r>
       <w:r>
+        <w:rPr>
+          <w:rFonts w:ascii="Courier New" w:hAnsi="Courier New" w:cs="Courier New"/>
+        </w:rPr>
         <w:t xml:space="preserve">= </w:t>
       </w:r>
       <w:r>
+        <w:rPr>
+          <w:rFonts w:ascii="Courier New" w:hAnsi="Courier New" w:cs="Courier New"/>
+        </w:rPr>
         <w:t xml:space="preserve"> '}';</w:t>
       </w:r>
       <w:r>
+        <w:rPr>
+          <w:rFonts w:ascii="Courier New" w:hAnsi="Courier New" w:cs="Courier New"/>
+        </w:rPr>
         <w:br/>
         <w:t xml:space="preserve">SEMICOLON </w:t>
       </w:r>
       <w:r>
+        <w:rPr>
+          <w:rFonts w:ascii="Courier New" w:hAnsi="Courier New" w:cs="Courier New"/>
+        </w:rPr>
         <w:t>=</w:t>
       </w:r>
       <w:r>
+        <w:rPr>
+          <w:rFonts w:ascii="Courier New" w:hAnsi="Courier New" w:cs="Courier New"/>
+        </w:rPr>
         <w:t xml:space="preserve"> ';';</w:t>
       </w:r>
       <w:r>
+        <w:rPr>
+          <w:rFonts w:ascii="Courier New" w:hAnsi="Courier New" w:cs="Courier New"/>
+        </w:rPr>
         <w:br/>
         <w:t xml:space="preserve">IF </w:t>
       </w:r>
       <w:r>
+        <w:rPr>
+          <w:rFonts w:ascii="Courier New" w:hAnsi="Courier New" w:cs="Courier New"/>
+        </w:rPr>
         <w:t>=</w:t>
       </w:r>
       <w:r>
+        <w:rPr>
+          <w:rFonts w:ascii="Courier New" w:hAnsi="Courier New" w:cs="Courier New"/>
+        </w:rPr>
         <w:t xml:space="preserve"> '</w:t>
       </w:r>
       <w:proofErr w:type="spellStart"/>
       <w:r>
+        <w:rPr>
+          <w:rFonts w:ascii="Courier New" w:hAnsi="Courier New" w:cs="Courier New"/>
+        </w:rPr>
         <w:t>if</w:t>
       </w:r>
       <w:proofErr w:type="spellEnd"/>
       <w:r>
+        <w:rPr>
+          <w:rFonts w:ascii="Courier New" w:hAnsi="Courier New" w:cs="Courier New"/>
+        </w:rPr>
         <w:t>';</w:t>
       </w:r>
       <w:r>
+        <w:rPr>
+          <w:rFonts w:ascii="Courier New" w:hAnsi="Courier New" w:cs="Courier New"/>
+        </w:rPr>
         <w:br/>
         <w:t xml:space="preserve">ELSE </w:t>
       </w:r>
       <w:r>
+        <w:rPr>
+          <w:rFonts w:ascii="Courier New" w:hAnsi="Courier New" w:cs="Courier New"/>
+        </w:rPr>
         <w:t>=</w:t>
       </w:r>
       <w:r>
+        <w:rPr>
+          <w:rFonts w:ascii="Courier New" w:hAnsi="Courier New" w:cs="Courier New"/>
+        </w:rPr>
         <w:t xml:space="preserve"> '</w:t>
       </w:r>
       <w:proofErr w:type="spellStart"/>
       <w:r>
+        <w:rPr>
+          <w:rFonts w:ascii="Courier New" w:hAnsi="Courier New" w:cs="Courier New"/>
+        </w:rPr>
         <w:t>else</w:t>
       </w:r>
       <w:proofErr w:type="spellEnd"/>
       <w:r>
+        <w:rPr>
+          <w:rFonts w:ascii="Courier New" w:hAnsi="Courier New" w:cs="Courier New"/>
+        </w:rPr>
         <w:t>';</w:t>
       </w:r>
       <w:r>
+        <w:rPr>
+          <w:rFonts w:ascii="Courier New" w:hAnsi="Courier New" w:cs="Courier New"/>
+        </w:rPr>
         <w:br/>
         <w:t xml:space="preserve">ELSEIF </w:t>
       </w:r>
       <w:r>
+        <w:rPr>
+          <w:rFonts w:ascii="Courier New" w:hAnsi="Courier New" w:cs="Courier New"/>
+        </w:rPr>
         <w:t>=</w:t>
       </w:r>
       <w:r>
+        <w:rPr>
+          <w:rFonts w:ascii="Courier New" w:hAnsi="Courier New" w:cs="Courier New"/>
+        </w:rPr>
         <w:t xml:space="preserve"> '</w:t>
       </w:r>
       <w:proofErr w:type="spellStart"/>
       <w:r>
+        <w:rPr>
+          <w:rFonts w:ascii="Courier New" w:hAnsi="Courier New" w:cs="Courier New"/>
+        </w:rPr>
         <w:t>elseif</w:t>
       </w:r>
       <w:proofErr w:type="spellEnd"/>
       <w:r>
+        <w:rPr>
+          <w:rFonts w:ascii="Courier New" w:hAnsi="Courier New" w:cs="Courier New"/>
+        </w:rPr>
         <w:t>';</w:t>
       </w:r>
       <w:r>
+        <w:rPr>
+          <w:rFonts w:ascii="Courier New" w:hAnsi="Courier New" w:cs="Courier New"/>
+        </w:rPr>
         <w:br/>
         <w:t xml:space="preserve">WHILE </w:t>
       </w:r>
       <w:r>
+        <w:rPr>
+          <w:rFonts w:ascii="Courier New" w:hAnsi="Courier New" w:cs="Courier New"/>
+        </w:rPr>
         <w:t>=</w:t>
       </w:r>
       <w:r>
+        <w:rPr>
+          <w:rFonts w:ascii="Courier New" w:hAnsi="Courier New" w:cs="Courier New"/>
+        </w:rPr>
         <w:t xml:space="preserve"> '</w:t>
       </w:r>
       <w:proofErr w:type="spellStart"/>
       <w:r>
+        <w:rPr>
+          <w:rFonts w:ascii="Courier New" w:hAnsi="Courier New" w:cs="Courier New"/>
+        </w:rPr>
         <w:t>while</w:t>
       </w:r>
       <w:proofErr w:type="spellEnd"/>
       <w:r>
+        <w:rPr>
+          <w:rFonts w:ascii="Courier New" w:hAnsi="Courier New" w:cs="Courier New"/>
+        </w:rPr>
         <w:t>';</w:t>
       </w:r>
       <w:r>
+        <w:rPr>
+          <w:rFonts w:ascii="Courier New" w:hAnsi="Courier New" w:cs="Courier New"/>
+        </w:rPr>
         <w:br/>
         <w:t xml:space="preserve">BREAK </w:t>
       </w:r>
       <w:r>
+        <w:rPr>
+          <w:rFonts w:ascii="Courier New" w:hAnsi="Courier New" w:cs="Courier New"/>
+        </w:rPr>
         <w:t>=</w:t>
       </w:r>
       <w:r>
+        <w:rPr>
+          <w:rFonts w:ascii="Courier New" w:hAnsi="Courier New" w:cs="Courier New"/>
+        </w:rPr>
         <w:t xml:space="preserve"> '</w:t>
       </w:r>
       <w:proofErr w:type="spellStart"/>
       <w:r>
+        <w:rPr>
+          <w:rFonts w:ascii="Courier New" w:hAnsi="Courier New" w:cs="Courier New"/>
+        </w:rPr>
         <w:t>break</w:t>
       </w:r>
       <w:proofErr w:type="spellEnd"/>
       <w:r>
+        <w:rPr>
+          <w:rFonts w:ascii="Courier New" w:hAnsi="Courier New" w:cs="Courier New"/>
+        </w:rPr>
         <w:t>';</w:t>
       </w:r>
       <w:r>
+        <w:rPr>
+          <w:rFonts w:ascii="Courier New" w:hAnsi="Courier New" w:cs="Courier New"/>
+        </w:rPr>
         <w:br/>
         <w:t xml:space="preserve">CONTINUE </w:t>
       </w:r>
       <w:r>
+        <w:rPr>
+          <w:rFonts w:ascii="Courier New" w:hAnsi="Courier New" w:cs="Courier New"/>
+        </w:rPr>
         <w:t>=</w:t>
       </w:r>
       <w:r>
+        <w:rPr>
+          <w:rFonts w:ascii="Courier New" w:hAnsi="Courier New" w:cs="Courier New"/>
+        </w:rPr>
         <w:t xml:space="preserve"> '</w:t>
       </w:r>
       <w:proofErr w:type="spellStart"/>
       <w:r>
+        <w:rPr>
+          <w:rFonts w:ascii="Courier New" w:hAnsi="Courier New" w:cs="Courier New"/>
+        </w:rPr>
         <w:t>continue</w:t>
       </w:r>
       <w:proofErr w:type="spellEnd"/>
       <w:r>
+        <w:rPr>
+          <w:rFonts w:ascii="Courier New" w:hAnsi="Courier New" w:cs="Courier New"/>
+        </w:rPr>
         <w:t>';</w:t>
       </w:r>
       <w:r>
+        <w:rPr>
+          <w:rFonts w:ascii="Courier New" w:hAnsi="Courier New" w:cs="Courier New"/>
+        </w:rPr>
         <w:br/>
         <w:t xml:space="preserve">RETURN </w:t>
       </w:r>
       <w:r>
+        <w:rPr>
+          <w:rFonts w:ascii="Courier New" w:hAnsi="Courier New" w:cs="Courier New"/>
+        </w:rPr>
         <w:t>=</w:t>
       </w:r>
       <w:r>
+        <w:rPr>
+          <w:rFonts w:ascii="Courier New" w:hAnsi="Courier New" w:cs="Courier New"/>
+        </w:rPr>
         <w:t xml:space="preserve"> 'return';</w:t>
       </w:r>
       <w:r>
+        <w:rPr>
+          <w:rFonts w:ascii="Courier New" w:hAnsi="Courier New" w:cs="Courier New"/>
+        </w:rPr>
         <w:br/>
         <w:t xml:space="preserve">ASSIGNMENT_OP </w:t>
       </w:r>
       <w:r>
+        <w:rPr>
+          <w:rFonts w:ascii="Courier New" w:hAnsi="Courier New" w:cs="Courier New"/>
+        </w:rPr>
         <w:t>=</w:t>
       </w:r>
       <w:r>
+        <w:rPr>
+          <w:rFonts w:ascii="Courier New" w:hAnsi="Courier New" w:cs="Courier New"/>
+        </w:rPr>
         <w:t xml:space="preserve"> '=';</w:t>
       </w:r>
       <w:r>
+        <w:rPr>
+          <w:rFonts w:ascii="Courier New" w:hAnsi="Courier New" w:cs="Courier New"/>
+        </w:rPr>
         <w:br/>
         <w:t xml:space="preserve">OR_OP </w:t>
       </w:r>
       <w:r>
+        <w:rPr>
+          <w:rFonts w:ascii="Courier New" w:hAnsi="Courier New" w:cs="Courier New"/>
+        </w:rPr>
         <w:t>=</w:t>
       </w:r>
       <w:r>
+        <w:rPr>
+          <w:rFonts w:ascii="Courier New" w:hAnsi="Courier New" w:cs="Courier New"/>
+        </w:rPr>
         <w:t xml:space="preserve"> '||';</w:t>
       </w:r>
       <w:r>
+        <w:rPr>
+          <w:rFonts w:ascii="Courier New" w:hAnsi="Courier New" w:cs="Courier New"/>
+        </w:rPr>
         <w:br/>
         <w:t xml:space="preserve">AND_OP </w:t>
       </w:r>
       <w:r>
+        <w:rPr>
+          <w:rFonts w:ascii="Courier New" w:hAnsi="Courier New" w:cs="Courier New"/>
+        </w:rPr>
         <w:t>=</w:t>
       </w:r>
       <w:r>
+        <w:rPr>
+          <w:rFonts w:ascii="Courier New" w:hAnsi="Courier New" w:cs="Courier New"/>
+        </w:rPr>
         <w:t xml:space="preserve"> '&amp;&amp;';</w:t>
       </w:r>
       <w:r>
+        <w:rPr>
+          <w:rFonts w:ascii="Courier New" w:hAnsi="Courier New" w:cs="Courier New"/>
+        </w:rPr>
         <w:br/>
         <w:t xml:space="preserve">COMPARISON_OP </w:t>
       </w:r>
       <w:r>
+        <w:rPr>
+          <w:rFonts w:ascii="Courier New" w:hAnsi="Courier New" w:cs="Courier New"/>
+        </w:rPr>
         <w:t>=</w:t>
       </w:r>
       <w:r>
+        <w:rPr>
+          <w:rFonts w:ascii="Courier New" w:hAnsi="Courier New" w:cs="Courier New"/>
+        </w:rPr>
         <w:t xml:space="preserve"> '==' | '!=' | '&lt;' | '&gt;' | '&lt;=' | '&gt;=' ;</w:t>
       </w:r>
       <w:r>
+        <w:rPr>
+          <w:rFonts w:ascii="Courier New" w:hAnsi="Courier New" w:cs="Courier New"/>
+        </w:rPr>
         <w:br/>
         <w:t xml:space="preserve">NEGATION_OP </w:t>
       </w:r>
       <w:r>
+        <w:rPr>
+          <w:rFonts w:ascii="Courier New" w:hAnsi="Courier New" w:cs="Courier New"/>
+        </w:rPr>
         <w:t xml:space="preserve">= </w:t>
       </w:r>
       <w:r>
+        <w:rPr>
+          <w:rFonts w:ascii="Courier New" w:hAnsi="Courier New" w:cs="Courier New"/>
+        </w:rPr>
         <w:t>'!';</w:t>
       </w:r>
       <w:r>
+        <w:rPr>
+          <w:rFonts w:ascii="Courier New" w:hAnsi="Courier New" w:cs="Courier New"/>
+        </w:rPr>
         <w:br/>
         <w:t xml:space="preserve">PLUS_OP </w:t>
       </w:r>
       <w:r>
+        <w:rPr>
+          <w:rFonts w:ascii="Courier New" w:hAnsi="Courier New" w:cs="Courier New"/>
+        </w:rPr>
         <w:t>=</w:t>
       </w:r>
       <w:r>
+        <w:rPr>
+          <w:rFonts w:ascii="Courier New" w:hAnsi="Courier New" w:cs="Courier New"/>
+        </w:rPr>
         <w:t xml:space="preserve"> '+';</w:t>
       </w:r>
       <w:r>
+        <w:rPr>
+          <w:rFonts w:ascii="Courier New" w:hAnsi="Courier New" w:cs="Courier New"/>
+        </w:rPr>
         <w:br/>
         <w:t xml:space="preserve">MINUS_OP </w:t>
       </w:r>
       <w:r>
+        <w:rPr>
+          <w:rFonts w:ascii="Courier New" w:hAnsi="Courier New" w:cs="Courier New"/>
+        </w:rPr>
         <w:t>=</w:t>
       </w:r>
       <w:r>
+        <w:rPr>
+          <w:rFonts w:ascii="Courier New" w:hAnsi="Courier New" w:cs="Courier New"/>
+        </w:rPr>
         <w:t xml:space="preserve"> '-';</w:t>
       </w:r>
       <w:r>
+        <w:rPr>
+          <w:rFonts w:ascii="Courier New" w:hAnsi="Courier New" w:cs="Courier New"/>
+        </w:rPr>
         <w:br/>
         <w:t xml:space="preserve">MULTIPLICATION_OP </w:t>
       </w:r>
       <w:r>
+        <w:rPr>
+          <w:rFonts w:ascii="Courier New" w:hAnsi="Courier New" w:cs="Courier New"/>
+        </w:rPr>
         <w:t>=</w:t>
       </w:r>
       <w:r>
+        <w:rPr>
+          <w:rFonts w:ascii="Courier New" w:hAnsi="Courier New" w:cs="Courier New"/>
+        </w:rPr>
         <w:t xml:space="preserve"> '*';</w:t>
       </w:r>
       <w:r>
+        <w:rPr>
+          <w:rFonts w:ascii="Courier New" w:hAnsi="Courier New" w:cs="Courier New"/>
+        </w:rPr>
         <w:br/>
         <w:t xml:space="preserve">DIVISION_OP </w:t>
       </w:r>
       <w:r>
+        <w:rPr>
+          <w:rFonts w:ascii="Courier New" w:hAnsi="Courier New" w:cs="Courier New"/>
+        </w:rPr>
         <w:t>=</w:t>
       </w:r>
       <w:r>
+        <w:rPr>
+          <w:rFonts w:ascii="Courier New" w:hAnsi="Courier New" w:cs="Courier New"/>
+        </w:rPr>
         <w:t xml:space="preserve"> '/';</w:t>
       </w:r>
       <w:r>
+        <w:rPr>
+          <w:rFonts w:ascii="Courier New" w:hAnsi="Courier New" w:cs="Courier New"/>
+        </w:rPr>
         <w:br/>
         <w:t xml:space="preserve">QUOTATION </w:t>
       </w:r>
       <w:r>
+        <w:rPr>
+          <w:rFonts w:ascii="Courier New" w:hAnsi="Courier New" w:cs="Courier New"/>
+        </w:rPr>
         <w:t>=</w:t>
       </w:r>
       <w:r>
+        <w:rPr>
+          <w:rFonts w:ascii="Courier New" w:hAnsi="Courier New" w:cs="Courier New"/>
+        </w:rPr>
         <w:t xml:space="preserve"> '"';</w:t>
       </w:r>
       <w:r>
+        <w:rPr>
+          <w:rFonts w:ascii="Courier New" w:hAnsi="Courier New" w:cs="Courier New"/>
+        </w:rPr>
         <w:br/>
         <w:t xml:space="preserve">ID </w:t>
       </w:r>
       <w:r>
+        <w:rPr>
+          <w:rFonts w:ascii="Courier New" w:hAnsi="Courier New" w:cs="Courier New"/>
+        </w:rPr>
         <w:t>=</w:t>
       </w:r>
       <w:r>
+        <w:rPr>
+          <w:rFonts w:ascii="Courier New" w:hAnsi="Courier New" w:cs="Courier New"/>
+        </w:rPr>
         <w:t xml:space="preserve"> [a-</w:t>
       </w:r>
       <w:proofErr w:type="spellStart"/>
       <w:r>
+        <w:rPr>
+          <w:rFonts w:ascii="Courier New" w:hAnsi="Courier New" w:cs="Courier New"/>
+        </w:rPr>
         <w:t>zA</w:t>
       </w:r>
       <w:proofErr w:type="spellEnd"/>
       <w:r>
+        <w:rPr>
+          <w:rFonts w:ascii="Courier New" w:hAnsi="Courier New" w:cs="Courier New"/>
+        </w:rPr>
         <w:t xml:space="preserve">-Z] </w:t>
       </w:r>
       <w:r>
+        <w:rPr>
+          <w:rFonts w:ascii="Courier New" w:hAnsi="Courier New" w:cs="Courier New"/>
+        </w:rPr>
         <w:t>{</w:t>
       </w:r>
       <w:r>
+        <w:rPr>
+          <w:rFonts w:ascii="Courier New" w:hAnsi="Courier New" w:cs="Courier New"/>
+        </w:rPr>
         <w:t>[a-zA-Z0-9]</w:t>
       </w:r>
       <w:r>
+        <w:rPr>
+          <w:rFonts w:ascii="Courier New" w:hAnsi="Courier New" w:cs="Courier New"/>
+        </w:rPr>
         <w:t>}</w:t>
       </w:r>
       <w:r>
+        <w:rPr>
+          <w:rFonts w:ascii="Courier New" w:hAnsi="Courier New" w:cs="Courier New"/>
+        </w:rPr>
         <w:t xml:space="preserve"> ;</w:t>
       </w:r>
       <w:r>
+        <w:rPr>
+          <w:rFonts w:ascii="Courier New" w:hAnsi="Courier New" w:cs="Courier New"/>
+        </w:rPr>
         <w:br/>
         <w:t xml:space="preserve">INTEGER_VARIABLE </w:t>
       </w:r>
       <w:r>
+        <w:rPr>
+          <w:rFonts w:ascii="Courier New" w:hAnsi="Courier New" w:cs="Courier New"/>
+        </w:rPr>
         <w:t>=</w:t>
       </w:r>
       <w:r>
+        <w:rPr>
+          <w:rFonts w:ascii="Courier New" w:hAnsi="Courier New" w:cs="Courier New"/>
+        </w:rPr>
         <w:t xml:space="preserve"> [0-9] | [1-9]</w:t>
       </w:r>
       <w:r>
+        <w:rPr>
+          <w:rFonts w:ascii="Courier New" w:hAnsi="Courier New" w:cs="Courier New"/>
+        </w:rPr>
         <w:t xml:space="preserve"> {</w:t>
       </w:r>
       <w:r>
+        <w:rPr>
+          <w:rFonts w:ascii="Courier New" w:hAnsi="Courier New" w:cs="Courier New"/>
+        </w:rPr>
         <w:t>[0-9]</w:t>
       </w:r>
       <w:r>
+        <w:rPr>
+          <w:rFonts w:ascii="Courier New" w:hAnsi="Courier New" w:cs="Courier New"/>
+        </w:rPr>
         <w:t>}</w:t>
       </w:r>
       <w:r>
+        <w:rPr>
+          <w:rFonts w:ascii="Courier New" w:hAnsi="Courier New" w:cs="Courier New"/>
+        </w:rPr>
         <w:t>;</w:t>
       </w:r>
       <w:r>
+        <w:rPr>
+          <w:rFonts w:ascii="Courier New" w:hAnsi="Courier New" w:cs="Courier New"/>
+        </w:rPr>
         <w:br/>
         <w:t xml:space="preserve">TEXT_VARIABLE : QUOTATION </w:t>
       </w:r>
       <w:r>
+        <w:rPr>
+          <w:rFonts w:ascii="Courier New" w:hAnsi="Courier New" w:cs="Courier New"/>
+        </w:rPr>
         <w:t xml:space="preserve">{ </w:t>
       </w:r>
       <w:r>
+        <w:rPr>
+          <w:rFonts w:ascii="Courier New" w:hAnsi="Courier New" w:cs="Courier New"/>
+        </w:rPr>
         <w:t>~('"') | (</w:t>
       </w:r>
       <w:r>
+        <w:rPr>
+          <w:rFonts w:ascii="Courier New" w:hAnsi="Courier New" w:cs="Courier New"/>
+        </w:rPr>
         <w:t xml:space="preserve"> </w:t>
       </w:r>
       <w:r>
+        <w:rPr>
+          <w:rFonts w:ascii="Courier New" w:hAnsi="Courier New" w:cs="Courier New"/>
+        </w:rPr>
         <w:t>'\\' ('"')</w:t>
       </w:r>
       <w:r>
+        <w:rPr>
+          <w:rFonts w:ascii="Courier New" w:hAnsi="Courier New" w:cs="Courier New"/>
+        </w:rPr>
         <w:t xml:space="preserve"> </w:t>
       </w:r>
       <w:r>
+        <w:rPr>
+          <w:rFonts w:ascii="Courier New" w:hAnsi="Courier New" w:cs="Courier New"/>
+        </w:rPr>
         <w:t>)</w:t>
       </w:r>
       <w:r>
+        <w:rPr>
+          <w:rFonts w:ascii="Courier New" w:hAnsi="Courier New" w:cs="Courier New"/>
+        </w:rPr>
         <w:t xml:space="preserve"> }</w:t>
       </w:r>
       <w:r>
+        <w:rPr>
+          <w:rFonts w:ascii="Courier New" w:hAnsi="Courier New" w:cs="Courier New"/>
+        </w:rPr>
         <w:t xml:space="preserve"> QUOTATION;</w:t>
       </w:r>
       <w:r>
+        <w:rPr>
+          <w:rFonts w:ascii="Courier New" w:hAnsi="Courier New" w:cs="Courier New"/>
+        </w:rPr>
         <w:br/>
         <w:t>TRUE : '</w:t>
       </w:r>
       <w:proofErr w:type="spellStart"/>
       <w:r>
+        <w:rPr>
+          <w:rFonts w:ascii="Courier New" w:hAnsi="Courier New" w:cs="Courier New"/>
+        </w:rPr>
         <w:t>true</w:t>
       </w:r>
       <w:proofErr w:type="spellEnd"/>
       <w:r>
+        <w:rPr>
+          <w:rFonts w:ascii="Courier New" w:hAnsi="Courier New" w:cs="Courier New"/>
+        </w:rPr>
         <w:t>';</w:t>
       </w:r>
       <w:r>
+        <w:rPr>
+          <w:rFonts w:ascii="Courier New" w:hAnsi="Courier New" w:cs="Courier New"/>
+        </w:rPr>
         <w:br/>
         <w:t>FALSE: '</w:t>
       </w:r>
       <w:proofErr w:type="spellStart"/>
       <w:r>
+        <w:rPr>
+          <w:rFonts w:ascii="Courier New" w:hAnsi="Courier New" w:cs="Courier New"/>
+        </w:rPr>
         <w:t>false</w:t>
       </w:r>
       <w:proofErr w:type="spellEnd"/>
       <w:r>
+        <w:rPr>
+          <w:rFonts w:ascii="Courier New" w:hAnsi="Courier New" w:cs="Courier New"/>
+        </w:rPr>
         <w:t>';</w:t>
       </w:r>
       <w:r>
+        <w:rPr>
+          <w:rFonts w:ascii="Courier New" w:hAnsi="Courier New" w:cs="Courier New"/>
+        </w:rPr>
         <w:br/>
         <w:t>COM</w:t>
       </w:r>
       <w:r>
+        <w:rPr>
+          <w:rFonts w:ascii="Courier New" w:hAnsi="Courier New" w:cs="Courier New"/>
+        </w:rPr>
         <w:t>M</w:t>
       </w:r>
       <w:r>
+        <w:rPr>
+          <w:rFonts w:ascii="Courier New" w:hAnsi="Courier New" w:cs="Courier New"/>
+        </w:rPr>
         <w:t>A : ',';</w:t>
       </w:r>
       <w:r>
+        <w:rPr>
+          <w:rFonts w:ascii="Courier New" w:hAnsi="Courier New" w:cs="Courier New"/>
+        </w:rPr>
         <w:br/>
         <w:t xml:space="preserve">COMMENT : '#' </w:t>
       </w:r>
       <w:r>
+        <w:rPr>
+          <w:rFonts w:ascii="Courier New" w:hAnsi="Courier New" w:cs="Courier New"/>
+        </w:rPr>
         <w:t>{</w:t>
       </w:r>
       <w:r>
+        <w:rPr>
+          <w:rFonts w:ascii="Courier New" w:hAnsi="Courier New" w:cs="Courier New"/>
+        </w:rPr>
         <w:t>~[\n\r]</w:t>
       </w:r>
       <w:r>
+        <w:rPr>
+          <w:rFonts w:ascii="Courier New" w:hAnsi="Courier New" w:cs="Courier New"/>
+        </w:rPr>
         <w:t>}</w:t>
       </w:r>
       <w:r>
+        <w:rPr>
+          <w:rFonts w:ascii="Courier New" w:hAnsi="Courier New" w:cs="Courier New"/>
+        </w:rPr>
         <w:t xml:space="preserve"> ;</w:t>
       </w:r>
     </w:p>
+    <w:p/>
     <w:p>
       <w:pPr>
         <w:pStyle w:val="Nagwek2"/>
       </w:pPr>
       <w:r>
-        <w:t>Przykłady</w:t>
-      </w:r>
-    </w:p>
-    <w:p>
-      <w:r>
-        <w:t>Przykładowe skrypty w proponowanym języku zamieszczone będą w załącznikach.</w:t>
-      </w:r>
-    </w:p>
-    <w:p/>
-    <w:p>
-      <w:pPr>
-        <w:pStyle w:val="Nagwek2"/>
-      </w:pPr>
-      <w:r>
+        <w:lastRenderedPageBreak/>
         <w:t>Funkcje wbudowane</w:t>
       </w:r>
     </w:p>
@@ -2169,6 +3465,7 @@
         <w:t>Wymagania</w:t>
       </w:r>
     </w:p>
+    <w:p/>
     <w:p>
       <w:pPr>
         <w:pStyle w:val="Nagwek2"/>
@@ -2297,6 +3594,7 @@
         <w:t>Uruchomienie interpretera w niepoprawny sposób powinno skutkować poinformowaniem użytkownika o błędzie i prawidłowej metodzie uruchomienia</w:t>
       </w:r>
     </w:p>
+    <w:p/>
     <w:p>
       <w:pPr>
         <w:pStyle w:val="Nagwek1"/>
@@ -2306,6 +3604,13 @@
       </w:r>
     </w:p>
     <w:p>
+      <w:pPr>
+        <w:tabs>
+          <w:tab w:val="left" w:pos="4962"/>
+        </w:tabs>
+      </w:pPr>
+    </w:p>
+    <w:p>
       <w:r>
         <w:t xml:space="preserve">Interpreter będzie aplikacją napisaną w języku Java z wykorzystaniem narzędzia ANTLR w wersji 4. ANTRL generować będzie klasy </w:t>
       </w:r>
@@ -2411,13 +3716,75 @@
       </w:r>
     </w:p>
     <w:p>
-      <w:pPr>
-        <w:pStyle w:val="Nagwek2"/>
-      </w:pPr>
-      <w:r>
+      <w:r>
+        <w:lastRenderedPageBreak/>
+        <w:drawing>
+          <wp:anchor distT="0" distB="0" distL="114300" distR="114300" simplePos="0" relativeHeight="251659264" behindDoc="0" locked="0" layoutInCell="1" allowOverlap="1" wp14:anchorId="128D3DD2" wp14:editId="4F89507E">
+            <wp:simplePos x="0" y="0"/>
+            <wp:positionH relativeFrom="margin">
+              <wp:align>center</wp:align>
+            </wp:positionH>
+            <wp:positionV relativeFrom="margin">
+              <wp:align>center</wp:align>
+            </wp:positionV>
+            <wp:extent cx="7960995" cy="6755765"/>
+            <wp:effectExtent l="0" t="6985" r="0" b="0"/>
+            <wp:wrapSquare wrapText="bothSides"/>
+            <wp:docPr id="1" name="Obraz 1"/>
+            <wp:cNvGraphicFramePr>
+              <a:graphicFrameLocks xmlns:a="http://schemas.openxmlformats.org/drawingml/2006/main" noChangeAspect="1"/>
+            </wp:cNvGraphicFramePr>
+            <a:graphic xmlns:a="http://schemas.openxmlformats.org/drawingml/2006/main">
+              <a:graphicData uri="http://schemas.openxmlformats.org/drawingml/2006/picture">
+                <pic:pic xmlns:pic="http://schemas.openxmlformats.org/drawingml/2006/picture">
+                  <pic:nvPicPr>
+                    <pic:cNvPr id="1" name=""/>
+                    <pic:cNvPicPr/>
+                  </pic:nvPicPr>
+                  <pic:blipFill>
+                    <a:blip r:embed="rId7">
+                      <a:extLst>
+                        <a:ext uri="{28A0092B-C50C-407E-A947-70E740481C1C}">
+                          <a14:useLocalDpi xmlns:a14="http://schemas.microsoft.com/office/drawing/2010/main" val="0"/>
+                        </a:ext>
+                      </a:extLst>
+                    </a:blip>
+                    <a:stretch>
+                      <a:fillRect/>
+                    </a:stretch>
+                  </pic:blipFill>
+                  <pic:spPr>
+                    <a:xfrm rot="5400000">
+                      <a:off x="0" y="0"/>
+                      <a:ext cx="7960995" cy="6755765"/>
+                    </a:xfrm>
+                    <a:prstGeom prst="rect">
+                      <a:avLst/>
+                    </a:prstGeom>
+                  </pic:spPr>
+                </pic:pic>
+              </a:graphicData>
+            </a:graphic>
+            <wp14:sizeRelH relativeFrom="margin">
+              <wp14:pctWidth>0</wp14:pctWidth>
+            </wp14:sizeRelH>
+            <wp14:sizeRelV relativeFrom="margin">
+              <wp14:pctHeight>0</wp14:pctHeight>
+            </wp14:sizeRelV>
+          </wp:anchor>
+        </w:drawing>
+      </w:r>
+    </w:p>
+    <w:p>
+      <w:pPr>
+        <w:pStyle w:val="Nagwek1"/>
+      </w:pPr>
+      <w:r>
+        <w:lastRenderedPageBreak/>
         <w:t>Testowanie</w:t>
       </w:r>
     </w:p>
+    <w:p/>
     <w:p>
       <w:r>
         <w:t xml:space="preserve">Jako że w projekcie wykorzystane będzie zewnętrzne narzędzie, testowania wymagać będzie głównie gramatyka oraz implementacja metod z interfejsu </w:t>
@@ -2461,19 +3828,16 @@
         <w:t xml:space="preserve"> oraz instrukcja warunkowa.</w:t>
       </w:r>
     </w:p>
+    <w:p/>
     <w:p>
       <w:pPr>
         <w:pStyle w:val="Nagwek1"/>
       </w:pPr>
       <w:r>
-        <w:t>Sposób ur</w:t>
-      </w:r>
-      <w:bookmarkStart w:id="0" w:name="_GoBack"/>
-      <w:bookmarkEnd w:id="0"/>
-      <w:r>
-        <w:t>uchomienia</w:t>
-      </w:r>
-    </w:p>
+        <w:t>Sposób uruchomienia</w:t>
+      </w:r>
+    </w:p>
+    <w:p/>
     <w:p>
       <w:r>
         <w:t>Interpreter skompilowany do postaci pliku .jar powinien być uruchamiany z konsoli</w:t>
@@ -2523,37 +3887,1623 @@
         <w:rPr>
           <w:i/>
         </w:rPr>
-        <w:t xml:space="preserve"> -jar interpreter.jar </w:t>
-      </w:r>
+        <w:t xml:space="preserve"> -jar interpreter.jar -</w:t>
+      </w:r>
+      <w:proofErr w:type="spellStart"/>
       <w:r>
         <w:rPr>
           <w:i/>
         </w:rPr>
-        <w:t>-</w:t>
-      </w:r>
-      <w:proofErr w:type="spellStart"/>
-      <w:r>
-        <w:rPr>
-          <w:i/>
-        </w:rPr>
         <w:t>tree</w:t>
       </w:r>
       <w:proofErr w:type="spellEnd"/>
       <w:r>
+        <w:t xml:space="preserve"> wraz z </w:t>
+      </w:r>
+      <w:r>
+        <w:t>nazwą</w:t>
+      </w:r>
+      <w:r>
+        <w:t xml:space="preserve"> pliku ze skryptem do wykonania.</w:t>
+      </w:r>
+    </w:p>
+    <w:p>
+      <w:pPr>
+        <w:rPr>
+          <w:rFonts w:asciiTheme="majorHAnsi" w:eastAsiaTheme="majorEastAsia" w:hAnsiTheme="majorHAnsi" w:cstheme="majorBidi"/>
+          <w:color w:val="2F5496" w:themeColor="accent1" w:themeShade="BF"/>
+          <w:sz w:val="32"/>
+          <w:szCs w:val="32"/>
+        </w:rPr>
+      </w:pPr>
+      <w:r>
+        <w:br w:type="page"/>
+      </w:r>
+    </w:p>
+    <w:p>
+      <w:pPr>
+        <w:pStyle w:val="Nagwek1"/>
+      </w:pPr>
+      <w:r>
+        <w:lastRenderedPageBreak/>
+        <w:t>Przykładowy skrypt</w:t>
+      </w:r>
+    </w:p>
+    <w:p>
+      <w:pPr>
+        <w:spacing w:after="0"/>
+        <w:rPr>
+          <w:rFonts w:ascii="Courier New" w:hAnsi="Courier New" w:cs="Courier New"/>
+        </w:rPr>
+      </w:pPr>
+    </w:p>
+    <w:p>
+      <w:pPr>
+        <w:spacing w:after="0" w:line="240" w:lineRule="auto"/>
+        <w:rPr>
+          <w:rFonts w:ascii="Courier New" w:hAnsi="Courier New" w:cs="Courier New"/>
+        </w:rPr>
+      </w:pPr>
+      <w:proofErr w:type="spellStart"/>
+      <w:r>
+        <w:rPr>
+          <w:rFonts w:ascii="Courier New" w:hAnsi="Courier New" w:cs="Courier New"/>
+        </w:rPr>
+        <w:t>Integer</w:t>
+      </w:r>
+      <w:proofErr w:type="spellEnd"/>
+      <w:r>
+        <w:rPr>
+          <w:rFonts w:ascii="Courier New" w:hAnsi="Courier New" w:cs="Courier New"/>
+        </w:rPr>
+        <w:t xml:space="preserve"> sum(</w:t>
+      </w:r>
+      <w:proofErr w:type="spellStart"/>
+      <w:r>
+        <w:rPr>
+          <w:rFonts w:ascii="Courier New" w:hAnsi="Courier New" w:cs="Courier New"/>
+        </w:rPr>
+        <w:t>Integer</w:t>
+      </w:r>
+      <w:proofErr w:type="spellEnd"/>
+      <w:r>
+        <w:rPr>
+          <w:rFonts w:ascii="Courier New" w:hAnsi="Courier New" w:cs="Courier New"/>
+        </w:rPr>
+        <w:t xml:space="preserve"> a, </w:t>
+      </w:r>
+      <w:proofErr w:type="spellStart"/>
+      <w:r>
+        <w:rPr>
+          <w:rFonts w:ascii="Courier New" w:hAnsi="Courier New" w:cs="Courier New"/>
+        </w:rPr>
+        <w:t>Integer</w:t>
+      </w:r>
+      <w:proofErr w:type="spellEnd"/>
+      <w:r>
+        <w:rPr>
+          <w:rFonts w:ascii="Courier New" w:hAnsi="Courier New" w:cs="Courier New"/>
+        </w:rPr>
+        <w:t xml:space="preserve"> b) {</w:t>
+      </w:r>
+    </w:p>
+    <w:p>
+      <w:pPr>
+        <w:spacing w:after="0" w:line="240" w:lineRule="auto"/>
+        <w:rPr>
+          <w:rFonts w:ascii="Courier New" w:hAnsi="Courier New" w:cs="Courier New"/>
+        </w:rPr>
+      </w:pPr>
+      <w:r>
+        <w:rPr>
+          <w:rFonts w:ascii="Courier New" w:hAnsi="Courier New" w:cs="Courier New"/>
+        </w:rPr>
+        <w:t xml:space="preserve">    return </w:t>
+      </w:r>
+      <w:proofErr w:type="spellStart"/>
+      <w:r>
+        <w:rPr>
+          <w:rFonts w:ascii="Courier New" w:hAnsi="Courier New" w:cs="Courier New"/>
+        </w:rPr>
+        <w:t>a+b</w:t>
+      </w:r>
+      <w:proofErr w:type="spellEnd"/>
+      <w:r>
+        <w:rPr>
+          <w:rFonts w:ascii="Courier New" w:hAnsi="Courier New" w:cs="Courier New"/>
+        </w:rPr>
+        <w:t>;</w:t>
+      </w:r>
+    </w:p>
+    <w:p>
+      <w:pPr>
+        <w:spacing w:after="0" w:line="240" w:lineRule="auto"/>
+        <w:rPr>
+          <w:rFonts w:ascii="Courier New" w:hAnsi="Courier New" w:cs="Courier New"/>
+        </w:rPr>
+      </w:pPr>
+      <w:r>
+        <w:rPr>
+          <w:rFonts w:ascii="Courier New" w:hAnsi="Courier New" w:cs="Courier New"/>
+        </w:rPr>
+        <w:t>}</w:t>
+      </w:r>
+    </w:p>
+    <w:p>
+      <w:pPr>
+        <w:spacing w:after="0" w:line="240" w:lineRule="auto"/>
+        <w:rPr>
+          <w:rFonts w:ascii="Courier New" w:hAnsi="Courier New" w:cs="Courier New"/>
+        </w:rPr>
+      </w:pPr>
+    </w:p>
+    <w:p>
+      <w:pPr>
+        <w:spacing w:after="0" w:line="240" w:lineRule="auto"/>
+        <w:rPr>
+          <w:rFonts w:ascii="Courier New" w:hAnsi="Courier New" w:cs="Courier New"/>
+        </w:rPr>
+      </w:pPr>
+      <w:proofErr w:type="spellStart"/>
+      <w:r>
+        <w:rPr>
+          <w:rFonts w:ascii="Courier New" w:hAnsi="Courier New" w:cs="Courier New"/>
+        </w:rPr>
+        <w:t>Void</w:t>
+      </w:r>
+      <w:proofErr w:type="spellEnd"/>
+      <w:r>
+        <w:rPr>
+          <w:rFonts w:ascii="Courier New" w:hAnsi="Courier New" w:cs="Courier New"/>
+        </w:rPr>
         <w:t xml:space="preserve"> </w:t>
       </w:r>
-      <w:r>
-        <w:t>wraz z dodatkowym parametrem zawierającym nazwę pliku ze skryptem do wykonania.</w:t>
-      </w:r>
-    </w:p>
-    <w:p>
-      <w:pPr>
-        <w:pStyle w:val="Nagwek2"/>
-      </w:pPr>
+      <w:proofErr w:type="spellStart"/>
+      <w:r>
+        <w:rPr>
+          <w:rFonts w:ascii="Courier New" w:hAnsi="Courier New" w:cs="Courier New"/>
+        </w:rPr>
+        <w:t>main</w:t>
+      </w:r>
+      <w:proofErr w:type="spellEnd"/>
+      <w:r>
+        <w:rPr>
+          <w:rFonts w:ascii="Courier New" w:hAnsi="Courier New" w:cs="Courier New"/>
+        </w:rPr>
+        <w:t>() {</w:t>
+      </w:r>
+    </w:p>
+    <w:p>
+      <w:pPr>
+        <w:spacing w:after="0" w:line="240" w:lineRule="auto"/>
+        <w:rPr>
+          <w:rFonts w:ascii="Courier New" w:hAnsi="Courier New" w:cs="Courier New"/>
+        </w:rPr>
+      </w:pPr>
+      <w:r>
+        <w:rPr>
+          <w:rFonts w:ascii="Courier New" w:hAnsi="Courier New" w:cs="Courier New"/>
+        </w:rPr>
+        <w:t xml:space="preserve">    Image i;</w:t>
+      </w:r>
+    </w:p>
+    <w:p>
+      <w:pPr>
+        <w:spacing w:after="0" w:line="240" w:lineRule="auto"/>
+        <w:rPr>
+          <w:rFonts w:ascii="Courier New" w:hAnsi="Courier New" w:cs="Courier New"/>
+        </w:rPr>
+      </w:pPr>
+      <w:r>
+        <w:rPr>
+          <w:rFonts w:ascii="Courier New" w:hAnsi="Courier New" w:cs="Courier New"/>
+        </w:rPr>
+        <w:t xml:space="preserve">    </w:t>
+      </w:r>
+      <w:proofErr w:type="spellStart"/>
+      <w:r>
+        <w:rPr>
+          <w:rFonts w:ascii="Courier New" w:hAnsi="Courier New" w:cs="Courier New"/>
+        </w:rPr>
+        <w:t>Text</w:t>
+      </w:r>
+      <w:proofErr w:type="spellEnd"/>
+      <w:r>
+        <w:rPr>
+          <w:rFonts w:ascii="Courier New" w:hAnsi="Courier New" w:cs="Courier New"/>
+        </w:rPr>
+        <w:t xml:space="preserve"> t1;</w:t>
+      </w:r>
+    </w:p>
+    <w:p>
+      <w:pPr>
+        <w:spacing w:after="0" w:line="240" w:lineRule="auto"/>
+        <w:rPr>
+          <w:rFonts w:ascii="Courier New" w:hAnsi="Courier New" w:cs="Courier New"/>
+        </w:rPr>
+      </w:pPr>
+      <w:r>
+        <w:rPr>
+          <w:rFonts w:ascii="Courier New" w:hAnsi="Courier New" w:cs="Courier New"/>
+        </w:rPr>
+        <w:t xml:space="preserve">    </w:t>
+      </w:r>
+      <w:proofErr w:type="spellStart"/>
+      <w:r>
+        <w:rPr>
+          <w:rFonts w:ascii="Courier New" w:hAnsi="Courier New" w:cs="Courier New"/>
+        </w:rPr>
+        <w:t>Text</w:t>
+      </w:r>
+      <w:proofErr w:type="spellEnd"/>
+      <w:r>
+        <w:rPr>
+          <w:rFonts w:ascii="Courier New" w:hAnsi="Courier New" w:cs="Courier New"/>
+        </w:rPr>
+        <w:t xml:space="preserve"> t2;</w:t>
+      </w:r>
+    </w:p>
+    <w:p>
+      <w:pPr>
+        <w:spacing w:after="0" w:line="240" w:lineRule="auto"/>
+        <w:rPr>
+          <w:rFonts w:ascii="Courier New" w:hAnsi="Courier New" w:cs="Courier New"/>
+        </w:rPr>
+      </w:pPr>
+      <w:r>
+        <w:rPr>
+          <w:rFonts w:ascii="Courier New" w:hAnsi="Courier New" w:cs="Courier New"/>
+        </w:rPr>
+        <w:t xml:space="preserve">    </w:t>
+      </w:r>
+      <w:proofErr w:type="spellStart"/>
+      <w:r>
+        <w:rPr>
+          <w:rFonts w:ascii="Courier New" w:hAnsi="Courier New" w:cs="Courier New"/>
+        </w:rPr>
+        <w:t>Integer</w:t>
+      </w:r>
+      <w:proofErr w:type="spellEnd"/>
+      <w:r>
+        <w:rPr>
+          <w:rFonts w:ascii="Courier New" w:hAnsi="Courier New" w:cs="Courier New"/>
+        </w:rPr>
+        <w:t xml:space="preserve"> </w:t>
+      </w:r>
+      <w:proofErr w:type="spellStart"/>
+      <w:r>
+        <w:rPr>
+          <w:rFonts w:ascii="Courier New" w:hAnsi="Courier New" w:cs="Courier New"/>
+        </w:rPr>
+        <w:t>bestQuality</w:t>
+      </w:r>
+      <w:proofErr w:type="spellEnd"/>
+      <w:r>
+        <w:rPr>
+          <w:rFonts w:ascii="Courier New" w:hAnsi="Courier New" w:cs="Courier New"/>
+        </w:rPr>
+        <w:t xml:space="preserve"> = 0;</w:t>
+      </w:r>
+    </w:p>
+    <w:p>
+      <w:pPr>
+        <w:spacing w:after="0" w:line="240" w:lineRule="auto"/>
+        <w:rPr>
+          <w:rFonts w:ascii="Courier New" w:hAnsi="Courier New" w:cs="Courier New"/>
+        </w:rPr>
+      </w:pPr>
+      <w:r>
+        <w:rPr>
+          <w:rFonts w:ascii="Courier New" w:hAnsi="Courier New" w:cs="Courier New"/>
+        </w:rPr>
+        <w:t xml:space="preserve">    </w:t>
+      </w:r>
+      <w:proofErr w:type="spellStart"/>
+      <w:r>
+        <w:rPr>
+          <w:rFonts w:ascii="Courier New" w:hAnsi="Courier New" w:cs="Courier New"/>
+        </w:rPr>
+        <w:t>Text</w:t>
+      </w:r>
+      <w:proofErr w:type="spellEnd"/>
+      <w:r>
+        <w:rPr>
+          <w:rFonts w:ascii="Courier New" w:hAnsi="Courier New" w:cs="Courier New"/>
+        </w:rPr>
+        <w:t xml:space="preserve"> </w:t>
+      </w:r>
+      <w:proofErr w:type="spellStart"/>
+      <w:r>
+        <w:rPr>
+          <w:rFonts w:ascii="Courier New" w:hAnsi="Courier New" w:cs="Courier New"/>
+        </w:rPr>
+        <w:t>bestQualityForImage</w:t>
+      </w:r>
+      <w:proofErr w:type="spellEnd"/>
+      <w:r>
+        <w:rPr>
+          <w:rFonts w:ascii="Courier New" w:hAnsi="Courier New" w:cs="Courier New"/>
+        </w:rPr>
+        <w:t>;</w:t>
+      </w:r>
+    </w:p>
+    <w:p>
+      <w:pPr>
+        <w:spacing w:after="0" w:line="240" w:lineRule="auto"/>
+        <w:rPr>
+          <w:rFonts w:ascii="Courier New" w:hAnsi="Courier New" w:cs="Courier New"/>
+        </w:rPr>
+      </w:pPr>
+      <w:r>
+        <w:rPr>
+          <w:rFonts w:ascii="Courier New" w:hAnsi="Courier New" w:cs="Courier New"/>
+        </w:rPr>
+        <w:t xml:space="preserve">    </w:t>
+      </w:r>
+      <w:proofErr w:type="spellStart"/>
+      <w:r>
+        <w:rPr>
+          <w:rFonts w:ascii="Courier New" w:hAnsi="Courier New" w:cs="Courier New"/>
+        </w:rPr>
+        <w:t>Integer</w:t>
+      </w:r>
+      <w:proofErr w:type="spellEnd"/>
+      <w:r>
+        <w:rPr>
+          <w:rFonts w:ascii="Courier New" w:hAnsi="Courier New" w:cs="Courier New"/>
+        </w:rPr>
+        <w:t xml:space="preserve"> </w:t>
+      </w:r>
+      <w:proofErr w:type="spellStart"/>
+      <w:r>
+        <w:rPr>
+          <w:rFonts w:ascii="Courier New" w:hAnsi="Courier New" w:cs="Courier New"/>
+        </w:rPr>
+        <w:t>averageQuality</w:t>
+      </w:r>
+      <w:proofErr w:type="spellEnd"/>
+      <w:r>
+        <w:rPr>
+          <w:rFonts w:ascii="Courier New" w:hAnsi="Courier New" w:cs="Courier New"/>
+        </w:rPr>
+        <w:t xml:space="preserve"> = 0;</w:t>
+      </w:r>
+    </w:p>
+    <w:p>
+      <w:pPr>
+        <w:spacing w:after="0" w:line="240" w:lineRule="auto"/>
+        <w:rPr>
+          <w:rFonts w:ascii="Courier New" w:hAnsi="Courier New" w:cs="Courier New"/>
+        </w:rPr>
+      </w:pPr>
+    </w:p>
+    <w:p>
+      <w:pPr>
+        <w:spacing w:after="0" w:line="240" w:lineRule="auto"/>
+        <w:rPr>
+          <w:rFonts w:ascii="Courier New" w:hAnsi="Courier New" w:cs="Courier New"/>
+        </w:rPr>
+      </w:pPr>
+      <w:r>
+        <w:rPr>
+          <w:rFonts w:ascii="Courier New" w:hAnsi="Courier New" w:cs="Courier New"/>
+        </w:rPr>
+        <w:t xml:space="preserve">    </w:t>
+      </w:r>
+      <w:proofErr w:type="spellStart"/>
+      <w:r>
+        <w:rPr>
+          <w:rFonts w:ascii="Courier New" w:hAnsi="Courier New" w:cs="Courier New"/>
+        </w:rPr>
+        <w:t>Integer</w:t>
+      </w:r>
+      <w:proofErr w:type="spellEnd"/>
+      <w:r>
+        <w:rPr>
+          <w:rFonts w:ascii="Courier New" w:hAnsi="Courier New" w:cs="Courier New"/>
+        </w:rPr>
+        <w:t xml:space="preserve"> index = 1;</w:t>
+      </w:r>
+    </w:p>
+    <w:p>
+      <w:pPr>
+        <w:spacing w:after="0" w:line="240" w:lineRule="auto"/>
+        <w:rPr>
+          <w:rFonts w:ascii="Courier New" w:hAnsi="Courier New" w:cs="Courier New"/>
+        </w:rPr>
+      </w:pPr>
+      <w:r>
+        <w:rPr>
+          <w:rFonts w:ascii="Courier New" w:hAnsi="Courier New" w:cs="Courier New"/>
+        </w:rPr>
+        <w:t xml:space="preserve">    </w:t>
+      </w:r>
+      <w:proofErr w:type="spellStart"/>
+      <w:r>
+        <w:rPr>
+          <w:rFonts w:ascii="Courier New" w:hAnsi="Courier New" w:cs="Courier New"/>
+        </w:rPr>
+        <w:t>Text</w:t>
+      </w:r>
+      <w:proofErr w:type="spellEnd"/>
+      <w:r>
+        <w:rPr>
+          <w:rFonts w:ascii="Courier New" w:hAnsi="Courier New" w:cs="Courier New"/>
+        </w:rPr>
+        <w:t xml:space="preserve"> </w:t>
+      </w:r>
+      <w:proofErr w:type="spellStart"/>
+      <w:r>
+        <w:rPr>
+          <w:rFonts w:ascii="Courier New" w:hAnsi="Courier New" w:cs="Courier New"/>
+        </w:rPr>
+        <w:t>path</w:t>
+      </w:r>
+      <w:proofErr w:type="spellEnd"/>
+      <w:r>
+        <w:rPr>
+          <w:rFonts w:ascii="Courier New" w:hAnsi="Courier New" w:cs="Courier New"/>
+        </w:rPr>
+        <w:t>;</w:t>
+      </w:r>
+    </w:p>
+    <w:p>
+      <w:pPr>
+        <w:spacing w:after="0" w:line="240" w:lineRule="auto"/>
+        <w:rPr>
+          <w:rFonts w:ascii="Courier New" w:hAnsi="Courier New" w:cs="Courier New"/>
+        </w:rPr>
+      </w:pPr>
+      <w:r>
+        <w:rPr>
+          <w:rFonts w:ascii="Courier New" w:hAnsi="Courier New" w:cs="Courier New"/>
+        </w:rPr>
+        <w:t xml:space="preserve">    </w:t>
+      </w:r>
+      <w:proofErr w:type="spellStart"/>
+      <w:r>
+        <w:rPr>
+          <w:rFonts w:ascii="Courier New" w:hAnsi="Courier New" w:cs="Courier New"/>
+        </w:rPr>
+        <w:t>Integer</w:t>
+      </w:r>
+      <w:proofErr w:type="spellEnd"/>
+      <w:r>
+        <w:rPr>
+          <w:rFonts w:ascii="Courier New" w:hAnsi="Courier New" w:cs="Courier New"/>
+        </w:rPr>
+        <w:t xml:space="preserve"> </w:t>
+      </w:r>
+      <w:proofErr w:type="spellStart"/>
+      <w:r>
+        <w:rPr>
+          <w:rFonts w:ascii="Courier New" w:hAnsi="Courier New" w:cs="Courier New"/>
+        </w:rPr>
+        <w:t>quality</w:t>
+      </w:r>
+      <w:proofErr w:type="spellEnd"/>
+      <w:r>
+        <w:rPr>
+          <w:rFonts w:ascii="Courier New" w:hAnsi="Courier New" w:cs="Courier New"/>
+        </w:rPr>
+        <w:t>;</w:t>
+      </w:r>
+    </w:p>
+    <w:p>
+      <w:pPr>
+        <w:spacing w:after="0" w:line="240" w:lineRule="auto"/>
+        <w:rPr>
+          <w:rFonts w:ascii="Courier New" w:hAnsi="Courier New" w:cs="Courier New"/>
+        </w:rPr>
+      </w:pPr>
+      <w:r>
+        <w:rPr>
+          <w:rFonts w:ascii="Courier New" w:hAnsi="Courier New" w:cs="Courier New"/>
+        </w:rPr>
+        <w:t xml:space="preserve">    </w:t>
+      </w:r>
+      <w:proofErr w:type="spellStart"/>
+      <w:r>
+        <w:rPr>
+          <w:rFonts w:ascii="Courier New" w:hAnsi="Courier New" w:cs="Courier New"/>
+        </w:rPr>
+        <w:t>while</w:t>
+      </w:r>
+      <w:proofErr w:type="spellEnd"/>
+      <w:r>
+        <w:rPr>
+          <w:rFonts w:ascii="Courier New" w:hAnsi="Courier New" w:cs="Courier New"/>
+        </w:rPr>
+        <w:t xml:space="preserve"> (index &lt;= 5) {</w:t>
+      </w:r>
+    </w:p>
+    <w:p>
+      <w:pPr>
+        <w:spacing w:after="0" w:line="240" w:lineRule="auto"/>
+        <w:rPr>
+          <w:rFonts w:ascii="Courier New" w:hAnsi="Courier New" w:cs="Courier New"/>
+        </w:rPr>
+      </w:pPr>
+    </w:p>
+    <w:p>
+      <w:pPr>
+        <w:spacing w:after="0" w:line="240" w:lineRule="auto"/>
+        <w:rPr>
+          <w:rFonts w:ascii="Courier New" w:hAnsi="Courier New" w:cs="Courier New"/>
+        </w:rPr>
+      </w:pPr>
+      <w:r>
+        <w:rPr>
+          <w:rFonts w:ascii="Courier New" w:hAnsi="Courier New" w:cs="Courier New"/>
+        </w:rPr>
+        <w:t xml:space="preserve">        </w:t>
+      </w:r>
+      <w:proofErr w:type="spellStart"/>
+      <w:r>
+        <w:rPr>
+          <w:rFonts w:ascii="Courier New" w:hAnsi="Courier New" w:cs="Courier New"/>
+        </w:rPr>
+        <w:t>path</w:t>
+      </w:r>
+      <w:proofErr w:type="spellEnd"/>
+      <w:r>
+        <w:rPr>
+          <w:rFonts w:ascii="Courier New" w:hAnsi="Courier New" w:cs="Courier New"/>
+        </w:rPr>
+        <w:t xml:space="preserve"> = "image0" + index + ".jpg";</w:t>
+      </w:r>
+    </w:p>
+    <w:p>
+      <w:pPr>
+        <w:spacing w:after="0" w:line="240" w:lineRule="auto"/>
+        <w:rPr>
+          <w:rFonts w:ascii="Courier New" w:hAnsi="Courier New" w:cs="Courier New"/>
+        </w:rPr>
+      </w:pPr>
+      <w:r>
+        <w:rPr>
+          <w:rFonts w:ascii="Courier New" w:hAnsi="Courier New" w:cs="Courier New"/>
+        </w:rPr>
+        <w:t xml:space="preserve">        i = </w:t>
+      </w:r>
+      <w:proofErr w:type="spellStart"/>
+      <w:r>
+        <w:rPr>
+          <w:rFonts w:ascii="Courier New" w:hAnsi="Courier New" w:cs="Courier New"/>
+        </w:rPr>
+        <w:t>loadImage</w:t>
+      </w:r>
+      <w:proofErr w:type="spellEnd"/>
+      <w:r>
+        <w:rPr>
+          <w:rFonts w:ascii="Courier New" w:hAnsi="Courier New" w:cs="Courier New"/>
+        </w:rPr>
+        <w:t>(</w:t>
+      </w:r>
+      <w:proofErr w:type="spellStart"/>
+      <w:r>
+        <w:rPr>
+          <w:rFonts w:ascii="Courier New" w:hAnsi="Courier New" w:cs="Courier New"/>
+        </w:rPr>
+        <w:t>path</w:t>
+      </w:r>
+      <w:proofErr w:type="spellEnd"/>
+      <w:r>
+        <w:rPr>
+          <w:rFonts w:ascii="Courier New" w:hAnsi="Courier New" w:cs="Courier New"/>
+        </w:rPr>
+        <w:t>);</w:t>
+      </w:r>
+    </w:p>
+    <w:p>
+      <w:pPr>
+        <w:spacing w:after="0" w:line="240" w:lineRule="auto"/>
+        <w:rPr>
+          <w:rFonts w:ascii="Courier New" w:hAnsi="Courier New" w:cs="Courier New"/>
+        </w:rPr>
+      </w:pPr>
+      <w:r>
+        <w:rPr>
+          <w:rFonts w:ascii="Courier New" w:hAnsi="Courier New" w:cs="Courier New"/>
+        </w:rPr>
+        <w:t xml:space="preserve">        t1 = </w:t>
+      </w:r>
+      <w:proofErr w:type="spellStart"/>
+      <w:r>
+        <w:rPr>
+          <w:rFonts w:ascii="Courier New" w:hAnsi="Courier New" w:cs="Courier New"/>
+        </w:rPr>
+        <w:t>ocr</w:t>
+      </w:r>
+      <w:proofErr w:type="spellEnd"/>
+      <w:r>
+        <w:rPr>
+          <w:rFonts w:ascii="Courier New" w:hAnsi="Courier New" w:cs="Courier New"/>
+        </w:rPr>
+        <w:t>(i);</w:t>
+      </w:r>
+    </w:p>
+    <w:p>
+      <w:pPr>
+        <w:spacing w:after="0" w:line="240" w:lineRule="auto"/>
+        <w:rPr>
+          <w:rFonts w:ascii="Courier New" w:hAnsi="Courier New" w:cs="Courier New"/>
+        </w:rPr>
+      </w:pPr>
+      <w:r>
+        <w:rPr>
+          <w:rFonts w:ascii="Courier New" w:hAnsi="Courier New" w:cs="Courier New"/>
+        </w:rPr>
+        <w:t xml:space="preserve">        t2 = </w:t>
+      </w:r>
+      <w:proofErr w:type="spellStart"/>
+      <w:r>
+        <w:rPr>
+          <w:rFonts w:ascii="Courier New" w:hAnsi="Courier New" w:cs="Courier New"/>
+        </w:rPr>
+        <w:t>loadText</w:t>
+      </w:r>
+      <w:proofErr w:type="spellEnd"/>
+      <w:r>
+        <w:rPr>
+          <w:rFonts w:ascii="Courier New" w:hAnsi="Courier New" w:cs="Courier New"/>
+        </w:rPr>
+        <w:t>("text0" + index + ".txt");</w:t>
+      </w:r>
+    </w:p>
+    <w:p>
+      <w:pPr>
+        <w:spacing w:after="0" w:line="240" w:lineRule="auto"/>
+        <w:rPr>
+          <w:rFonts w:ascii="Courier New" w:hAnsi="Courier New" w:cs="Courier New"/>
+        </w:rPr>
+      </w:pPr>
+      <w:r>
+        <w:rPr>
+          <w:rFonts w:ascii="Courier New" w:hAnsi="Courier New" w:cs="Courier New"/>
+        </w:rPr>
+        <w:t xml:space="preserve">        </w:t>
+      </w:r>
+      <w:proofErr w:type="spellStart"/>
+      <w:r>
+        <w:rPr>
+          <w:rFonts w:ascii="Courier New" w:hAnsi="Courier New" w:cs="Courier New"/>
+        </w:rPr>
+        <w:t>quality</w:t>
+      </w:r>
+      <w:proofErr w:type="spellEnd"/>
+      <w:r>
+        <w:rPr>
+          <w:rFonts w:ascii="Courier New" w:hAnsi="Courier New" w:cs="Courier New"/>
+        </w:rPr>
+        <w:t xml:space="preserve"> = </w:t>
+      </w:r>
+      <w:proofErr w:type="spellStart"/>
+      <w:r>
+        <w:rPr>
+          <w:rFonts w:ascii="Courier New" w:hAnsi="Courier New" w:cs="Courier New"/>
+        </w:rPr>
+        <w:t>compare</w:t>
+      </w:r>
+      <w:proofErr w:type="spellEnd"/>
+      <w:r>
+        <w:rPr>
+          <w:rFonts w:ascii="Courier New" w:hAnsi="Courier New" w:cs="Courier New"/>
+        </w:rPr>
+        <w:t>(t1, t2);</w:t>
+      </w:r>
+    </w:p>
+    <w:p>
+      <w:pPr>
+        <w:spacing w:after="0" w:line="240" w:lineRule="auto"/>
+        <w:rPr>
+          <w:rFonts w:ascii="Courier New" w:hAnsi="Courier New" w:cs="Courier New"/>
+        </w:rPr>
+      </w:pPr>
+    </w:p>
+    <w:p>
+      <w:pPr>
+        <w:spacing w:after="0" w:line="240" w:lineRule="auto"/>
+        <w:rPr>
+          <w:rFonts w:ascii="Courier New" w:hAnsi="Courier New" w:cs="Courier New"/>
+        </w:rPr>
+      </w:pPr>
+      <w:r>
+        <w:rPr>
+          <w:rFonts w:ascii="Courier New" w:hAnsi="Courier New" w:cs="Courier New"/>
+        </w:rPr>
+        <w:t xml:space="preserve">        </w:t>
+      </w:r>
+      <w:proofErr w:type="spellStart"/>
+      <w:r>
+        <w:rPr>
+          <w:rFonts w:ascii="Courier New" w:hAnsi="Courier New" w:cs="Courier New"/>
+        </w:rPr>
+        <w:t>print</w:t>
+      </w:r>
+      <w:proofErr w:type="spellEnd"/>
+      <w:r>
+        <w:rPr>
+          <w:rFonts w:ascii="Courier New" w:hAnsi="Courier New" w:cs="Courier New"/>
+        </w:rPr>
+        <w:t>(</w:t>
+      </w:r>
+      <w:proofErr w:type="spellStart"/>
+      <w:r>
+        <w:rPr>
+          <w:rFonts w:ascii="Courier New" w:hAnsi="Courier New" w:cs="Courier New"/>
+        </w:rPr>
+        <w:t>path</w:t>
+      </w:r>
+      <w:proofErr w:type="spellEnd"/>
+      <w:r>
+        <w:rPr>
+          <w:rFonts w:ascii="Courier New" w:hAnsi="Courier New" w:cs="Courier New"/>
+        </w:rPr>
+        <w:t>);</w:t>
+      </w:r>
+    </w:p>
+    <w:p>
+      <w:pPr>
+        <w:spacing w:after="0" w:line="240" w:lineRule="auto"/>
+        <w:rPr>
+          <w:rFonts w:ascii="Courier New" w:hAnsi="Courier New" w:cs="Courier New"/>
+        </w:rPr>
+      </w:pPr>
+      <w:r>
+        <w:rPr>
+          <w:rFonts w:ascii="Courier New" w:hAnsi="Courier New" w:cs="Courier New"/>
+        </w:rPr>
+        <w:t xml:space="preserve">        </w:t>
+      </w:r>
+      <w:proofErr w:type="spellStart"/>
+      <w:r>
+        <w:rPr>
+          <w:rFonts w:ascii="Courier New" w:hAnsi="Courier New" w:cs="Courier New"/>
+        </w:rPr>
+        <w:t>print</w:t>
+      </w:r>
+      <w:proofErr w:type="spellEnd"/>
+      <w:r>
+        <w:rPr>
+          <w:rFonts w:ascii="Courier New" w:hAnsi="Courier New" w:cs="Courier New"/>
+        </w:rPr>
+        <w:t>("Odczytano: " + t1);</w:t>
+      </w:r>
+    </w:p>
+    <w:p>
+      <w:pPr>
+        <w:spacing w:after="0" w:line="240" w:lineRule="auto"/>
+        <w:rPr>
+          <w:rFonts w:ascii="Courier New" w:hAnsi="Courier New" w:cs="Courier New"/>
+        </w:rPr>
+      </w:pPr>
+      <w:r>
+        <w:rPr>
+          <w:rFonts w:ascii="Courier New" w:hAnsi="Courier New" w:cs="Courier New"/>
+        </w:rPr>
+        <w:t xml:space="preserve">        </w:t>
+      </w:r>
+      <w:proofErr w:type="spellStart"/>
+      <w:r>
+        <w:rPr>
+          <w:rFonts w:ascii="Courier New" w:hAnsi="Courier New" w:cs="Courier New"/>
+        </w:rPr>
+        <w:t>print</w:t>
+      </w:r>
+      <w:proofErr w:type="spellEnd"/>
+      <w:r>
+        <w:rPr>
+          <w:rFonts w:ascii="Courier New" w:hAnsi="Courier New" w:cs="Courier New"/>
+        </w:rPr>
+        <w:t>("Oczekiwane: " + t2);</w:t>
+      </w:r>
+    </w:p>
+    <w:p>
+      <w:pPr>
+        <w:spacing w:after="0" w:line="240" w:lineRule="auto"/>
+        <w:rPr>
+          <w:rFonts w:ascii="Courier New" w:hAnsi="Courier New" w:cs="Courier New"/>
+        </w:rPr>
+      </w:pPr>
+      <w:r>
+        <w:rPr>
+          <w:rFonts w:ascii="Courier New" w:hAnsi="Courier New" w:cs="Courier New"/>
+        </w:rPr>
+        <w:t xml:space="preserve">        </w:t>
+      </w:r>
+      <w:proofErr w:type="spellStart"/>
+      <w:r>
+        <w:rPr>
+          <w:rFonts w:ascii="Courier New" w:hAnsi="Courier New" w:cs="Courier New"/>
+        </w:rPr>
+        <w:t>print</w:t>
+      </w:r>
+      <w:proofErr w:type="spellEnd"/>
+      <w:r>
+        <w:rPr>
+          <w:rFonts w:ascii="Courier New" w:hAnsi="Courier New" w:cs="Courier New"/>
+        </w:rPr>
+        <w:t xml:space="preserve">("Jakość: " + </w:t>
+      </w:r>
+      <w:proofErr w:type="spellStart"/>
+      <w:r>
+        <w:rPr>
+          <w:rFonts w:ascii="Courier New" w:hAnsi="Courier New" w:cs="Courier New"/>
+        </w:rPr>
+        <w:t>quality</w:t>
+      </w:r>
+      <w:proofErr w:type="spellEnd"/>
+      <w:r>
+        <w:rPr>
+          <w:rFonts w:ascii="Courier New" w:hAnsi="Courier New" w:cs="Courier New"/>
+        </w:rPr>
+        <w:t>);</w:t>
+      </w:r>
+    </w:p>
+    <w:p>
+      <w:pPr>
+        <w:spacing w:after="0" w:line="240" w:lineRule="auto"/>
+        <w:rPr>
+          <w:rFonts w:ascii="Courier New" w:hAnsi="Courier New" w:cs="Courier New"/>
+        </w:rPr>
+      </w:pPr>
+      <w:r>
+        <w:rPr>
+          <w:rFonts w:ascii="Courier New" w:hAnsi="Courier New" w:cs="Courier New"/>
+        </w:rPr>
+        <w:t xml:space="preserve">        </w:t>
+      </w:r>
+      <w:proofErr w:type="spellStart"/>
+      <w:r>
+        <w:rPr>
+          <w:rFonts w:ascii="Courier New" w:hAnsi="Courier New" w:cs="Courier New"/>
+        </w:rPr>
+        <w:t>print</w:t>
+      </w:r>
+      <w:proofErr w:type="spellEnd"/>
+      <w:r>
+        <w:rPr>
+          <w:rFonts w:ascii="Courier New" w:hAnsi="Courier New" w:cs="Courier New"/>
+        </w:rPr>
+        <w:t xml:space="preserve">("Liczba słów: " + </w:t>
+      </w:r>
+      <w:proofErr w:type="spellStart"/>
+      <w:r>
+        <w:rPr>
+          <w:rFonts w:ascii="Courier New" w:hAnsi="Courier New" w:cs="Courier New"/>
+        </w:rPr>
+        <w:t>countWords</w:t>
+      </w:r>
+      <w:proofErr w:type="spellEnd"/>
+      <w:r>
+        <w:rPr>
+          <w:rFonts w:ascii="Courier New" w:hAnsi="Courier New" w:cs="Courier New"/>
+        </w:rPr>
+        <w:t xml:space="preserve">(t1) + " Oczekiwana liczba słów: " + </w:t>
+      </w:r>
+      <w:proofErr w:type="spellStart"/>
+      <w:r>
+        <w:rPr>
+          <w:rFonts w:ascii="Courier New" w:hAnsi="Courier New" w:cs="Courier New"/>
+        </w:rPr>
+        <w:t>countWords</w:t>
+      </w:r>
+      <w:proofErr w:type="spellEnd"/>
+      <w:r>
+        <w:rPr>
+          <w:rFonts w:ascii="Courier New" w:hAnsi="Courier New" w:cs="Courier New"/>
+        </w:rPr>
+        <w:t>(t2));</w:t>
+      </w:r>
+    </w:p>
+    <w:p>
+      <w:pPr>
+        <w:spacing w:after="0" w:line="240" w:lineRule="auto"/>
+        <w:rPr>
+          <w:rFonts w:ascii="Courier New" w:hAnsi="Courier New" w:cs="Courier New"/>
+        </w:rPr>
+      </w:pPr>
+      <w:r>
+        <w:rPr>
+          <w:rFonts w:ascii="Courier New" w:hAnsi="Courier New" w:cs="Courier New"/>
+        </w:rPr>
+        <w:t xml:space="preserve">        </w:t>
+      </w:r>
+      <w:proofErr w:type="spellStart"/>
+      <w:r>
+        <w:rPr>
+          <w:rFonts w:ascii="Courier New" w:hAnsi="Courier New" w:cs="Courier New"/>
+        </w:rPr>
+        <w:t>print</w:t>
+      </w:r>
+      <w:proofErr w:type="spellEnd"/>
+      <w:r>
+        <w:rPr>
+          <w:rFonts w:ascii="Courier New" w:hAnsi="Courier New" w:cs="Courier New"/>
+        </w:rPr>
+        <w:t xml:space="preserve">("Liczba paragrafów: " + </w:t>
+      </w:r>
+      <w:proofErr w:type="spellStart"/>
+      <w:r>
+        <w:rPr>
+          <w:rFonts w:ascii="Courier New" w:hAnsi="Courier New" w:cs="Courier New"/>
+        </w:rPr>
+        <w:t>countParagraphs</w:t>
+      </w:r>
+      <w:proofErr w:type="spellEnd"/>
+      <w:r>
+        <w:rPr>
+          <w:rFonts w:ascii="Courier New" w:hAnsi="Courier New" w:cs="Courier New"/>
+        </w:rPr>
+        <w:t xml:space="preserve">(t1) + " Oczekiwana liczba paragrafów: " + </w:t>
+      </w:r>
+      <w:proofErr w:type="spellStart"/>
+      <w:r>
+        <w:rPr>
+          <w:rFonts w:ascii="Courier New" w:hAnsi="Courier New" w:cs="Courier New"/>
+        </w:rPr>
+        <w:t>countParagraphs</w:t>
+      </w:r>
+      <w:proofErr w:type="spellEnd"/>
+      <w:r>
+        <w:rPr>
+          <w:rFonts w:ascii="Courier New" w:hAnsi="Courier New" w:cs="Courier New"/>
+        </w:rPr>
+        <w:t>(t2));</w:t>
+      </w:r>
+    </w:p>
+    <w:p>
+      <w:pPr>
+        <w:spacing w:after="0" w:line="240" w:lineRule="auto"/>
+        <w:rPr>
+          <w:rFonts w:ascii="Courier New" w:hAnsi="Courier New" w:cs="Courier New"/>
+        </w:rPr>
+      </w:pPr>
+    </w:p>
+    <w:p>
+      <w:pPr>
+        <w:spacing w:after="0" w:line="240" w:lineRule="auto"/>
+        <w:rPr>
+          <w:rFonts w:ascii="Courier New" w:hAnsi="Courier New" w:cs="Courier New"/>
+        </w:rPr>
+      </w:pPr>
+      <w:r>
+        <w:rPr>
+          <w:rFonts w:ascii="Courier New" w:hAnsi="Courier New" w:cs="Courier New"/>
+        </w:rPr>
+        <w:t xml:space="preserve">        </w:t>
+      </w:r>
+      <w:proofErr w:type="spellStart"/>
+      <w:r>
+        <w:rPr>
+          <w:rFonts w:ascii="Courier New" w:hAnsi="Courier New" w:cs="Courier New"/>
+        </w:rPr>
+        <w:t>if</w:t>
+      </w:r>
+      <w:proofErr w:type="spellEnd"/>
+      <w:r>
+        <w:rPr>
+          <w:rFonts w:ascii="Courier New" w:hAnsi="Courier New" w:cs="Courier New"/>
+        </w:rPr>
+        <w:t xml:space="preserve"> (</w:t>
+      </w:r>
+      <w:proofErr w:type="spellStart"/>
+      <w:r>
+        <w:rPr>
+          <w:rFonts w:ascii="Courier New" w:hAnsi="Courier New" w:cs="Courier New"/>
+        </w:rPr>
+        <w:t>quality</w:t>
+      </w:r>
+      <w:proofErr w:type="spellEnd"/>
+      <w:r>
+        <w:rPr>
+          <w:rFonts w:ascii="Courier New" w:hAnsi="Courier New" w:cs="Courier New"/>
+        </w:rPr>
+        <w:t xml:space="preserve"> &gt; </w:t>
+      </w:r>
+      <w:proofErr w:type="spellStart"/>
+      <w:r>
+        <w:rPr>
+          <w:rFonts w:ascii="Courier New" w:hAnsi="Courier New" w:cs="Courier New"/>
+        </w:rPr>
+        <w:t>bestQuality</w:t>
+      </w:r>
+      <w:proofErr w:type="spellEnd"/>
+      <w:r>
+        <w:rPr>
+          <w:rFonts w:ascii="Courier New" w:hAnsi="Courier New" w:cs="Courier New"/>
+        </w:rPr>
+        <w:t>){</w:t>
+      </w:r>
+    </w:p>
+    <w:p>
+      <w:pPr>
+        <w:spacing w:after="0" w:line="240" w:lineRule="auto"/>
+        <w:rPr>
+          <w:rFonts w:ascii="Courier New" w:hAnsi="Courier New" w:cs="Courier New"/>
+        </w:rPr>
+      </w:pPr>
+      <w:r>
+        <w:rPr>
+          <w:rFonts w:ascii="Courier New" w:hAnsi="Courier New" w:cs="Courier New"/>
+        </w:rPr>
+        <w:t xml:space="preserve">            </w:t>
+      </w:r>
+      <w:proofErr w:type="spellStart"/>
+      <w:r>
+        <w:rPr>
+          <w:rFonts w:ascii="Courier New" w:hAnsi="Courier New" w:cs="Courier New"/>
+        </w:rPr>
+        <w:t>bestQuality</w:t>
+      </w:r>
+      <w:proofErr w:type="spellEnd"/>
+      <w:r>
+        <w:rPr>
+          <w:rFonts w:ascii="Courier New" w:hAnsi="Courier New" w:cs="Courier New"/>
+        </w:rPr>
+        <w:t xml:space="preserve"> = </w:t>
+      </w:r>
+      <w:proofErr w:type="spellStart"/>
+      <w:r>
+        <w:rPr>
+          <w:rFonts w:ascii="Courier New" w:hAnsi="Courier New" w:cs="Courier New"/>
+        </w:rPr>
+        <w:t>quality</w:t>
+      </w:r>
+      <w:proofErr w:type="spellEnd"/>
+      <w:r>
+        <w:rPr>
+          <w:rFonts w:ascii="Courier New" w:hAnsi="Courier New" w:cs="Courier New"/>
+        </w:rPr>
+        <w:t>;</w:t>
+      </w:r>
+    </w:p>
+    <w:p>
+      <w:pPr>
+        <w:spacing w:after="0" w:line="240" w:lineRule="auto"/>
+        <w:rPr>
+          <w:rFonts w:ascii="Courier New" w:hAnsi="Courier New" w:cs="Courier New"/>
+        </w:rPr>
+      </w:pPr>
+      <w:r>
+        <w:rPr>
+          <w:rFonts w:ascii="Courier New" w:hAnsi="Courier New" w:cs="Courier New"/>
+        </w:rPr>
+        <w:t xml:space="preserve">            </w:t>
+      </w:r>
+      <w:proofErr w:type="spellStart"/>
+      <w:r>
+        <w:rPr>
+          <w:rFonts w:ascii="Courier New" w:hAnsi="Courier New" w:cs="Courier New"/>
+        </w:rPr>
+        <w:t>bestQualityForImage</w:t>
+      </w:r>
+      <w:proofErr w:type="spellEnd"/>
+      <w:r>
+        <w:rPr>
+          <w:rFonts w:ascii="Courier New" w:hAnsi="Courier New" w:cs="Courier New"/>
+        </w:rPr>
+        <w:t xml:space="preserve"> = </w:t>
+      </w:r>
+      <w:proofErr w:type="spellStart"/>
+      <w:r>
+        <w:rPr>
+          <w:rFonts w:ascii="Courier New" w:hAnsi="Courier New" w:cs="Courier New"/>
+        </w:rPr>
+        <w:t>path</w:t>
+      </w:r>
+      <w:proofErr w:type="spellEnd"/>
+      <w:r>
+        <w:rPr>
+          <w:rFonts w:ascii="Courier New" w:hAnsi="Courier New" w:cs="Courier New"/>
+        </w:rPr>
+        <w:t>;</w:t>
+      </w:r>
+    </w:p>
+    <w:p>
+      <w:pPr>
+        <w:spacing w:after="0" w:line="240" w:lineRule="auto"/>
+        <w:rPr>
+          <w:rFonts w:ascii="Courier New" w:hAnsi="Courier New" w:cs="Courier New"/>
+        </w:rPr>
+      </w:pPr>
+      <w:r>
+        <w:rPr>
+          <w:rFonts w:ascii="Courier New" w:hAnsi="Courier New" w:cs="Courier New"/>
+        </w:rPr>
+        <w:t xml:space="preserve">        }</w:t>
+      </w:r>
+    </w:p>
+    <w:p>
+      <w:pPr>
+        <w:spacing w:after="0" w:line="240" w:lineRule="auto"/>
+        <w:rPr>
+          <w:rFonts w:ascii="Courier New" w:hAnsi="Courier New" w:cs="Courier New"/>
+        </w:rPr>
+      </w:pPr>
+    </w:p>
+    <w:p>
+      <w:pPr>
+        <w:spacing w:after="0" w:line="240" w:lineRule="auto"/>
+        <w:rPr>
+          <w:rFonts w:ascii="Courier New" w:hAnsi="Courier New" w:cs="Courier New"/>
+        </w:rPr>
+      </w:pPr>
+      <w:r>
+        <w:rPr>
+          <w:rFonts w:ascii="Courier New" w:hAnsi="Courier New" w:cs="Courier New"/>
+        </w:rPr>
+        <w:t xml:space="preserve">        </w:t>
+      </w:r>
+      <w:proofErr w:type="spellStart"/>
+      <w:r>
+        <w:rPr>
+          <w:rFonts w:ascii="Courier New" w:hAnsi="Courier New" w:cs="Courier New"/>
+        </w:rPr>
+        <w:t>averageQuality</w:t>
+      </w:r>
+      <w:proofErr w:type="spellEnd"/>
+      <w:r>
+        <w:rPr>
+          <w:rFonts w:ascii="Courier New" w:hAnsi="Courier New" w:cs="Courier New"/>
+        </w:rPr>
+        <w:t xml:space="preserve"> = sum(</w:t>
+      </w:r>
+      <w:proofErr w:type="spellStart"/>
+      <w:r>
+        <w:rPr>
+          <w:rFonts w:ascii="Courier New" w:hAnsi="Courier New" w:cs="Courier New"/>
+        </w:rPr>
+        <w:t>averageQuality</w:t>
+      </w:r>
+      <w:proofErr w:type="spellEnd"/>
+      <w:r>
+        <w:rPr>
+          <w:rFonts w:ascii="Courier New" w:hAnsi="Courier New" w:cs="Courier New"/>
+        </w:rPr>
+        <w:t xml:space="preserve">, </w:t>
+      </w:r>
+      <w:proofErr w:type="spellStart"/>
+      <w:r>
+        <w:rPr>
+          <w:rFonts w:ascii="Courier New" w:hAnsi="Courier New" w:cs="Courier New"/>
+        </w:rPr>
+        <w:t>quality</w:t>
+      </w:r>
+      <w:proofErr w:type="spellEnd"/>
+      <w:r>
+        <w:rPr>
+          <w:rFonts w:ascii="Courier New" w:hAnsi="Courier New" w:cs="Courier New"/>
+        </w:rPr>
+        <w:t>);</w:t>
+      </w:r>
+    </w:p>
+    <w:p>
+      <w:pPr>
+        <w:spacing w:after="0" w:line="240" w:lineRule="auto"/>
+        <w:rPr>
+          <w:rFonts w:ascii="Courier New" w:hAnsi="Courier New" w:cs="Courier New"/>
+        </w:rPr>
+      </w:pPr>
+      <w:r>
+        <w:rPr>
+          <w:rFonts w:ascii="Courier New" w:hAnsi="Courier New" w:cs="Courier New"/>
+        </w:rPr>
+        <w:t xml:space="preserve">        index = index + 1;</w:t>
+      </w:r>
+    </w:p>
+    <w:p>
+      <w:pPr>
+        <w:spacing w:after="0" w:line="240" w:lineRule="auto"/>
+        <w:rPr>
+          <w:rFonts w:ascii="Courier New" w:hAnsi="Courier New" w:cs="Courier New"/>
+        </w:rPr>
+      </w:pPr>
+      <w:r>
+        <w:rPr>
+          <w:rFonts w:ascii="Courier New" w:hAnsi="Courier New" w:cs="Courier New"/>
+        </w:rPr>
+        <w:t xml:space="preserve">        </w:t>
+      </w:r>
+      <w:proofErr w:type="spellStart"/>
+      <w:r>
+        <w:rPr>
+          <w:rFonts w:ascii="Courier New" w:hAnsi="Courier New" w:cs="Courier New"/>
+        </w:rPr>
+        <w:t>print</w:t>
+      </w:r>
+      <w:proofErr w:type="spellEnd"/>
+      <w:r>
+        <w:rPr>
+          <w:rFonts w:ascii="Courier New" w:hAnsi="Courier New" w:cs="Courier New"/>
+        </w:rPr>
+        <w:t>("-----------------------");</w:t>
+      </w:r>
+    </w:p>
+    <w:p>
+      <w:pPr>
+        <w:spacing w:after="0" w:line="240" w:lineRule="auto"/>
+        <w:rPr>
+          <w:rFonts w:ascii="Courier New" w:hAnsi="Courier New" w:cs="Courier New"/>
+        </w:rPr>
+      </w:pPr>
+      <w:r>
+        <w:rPr>
+          <w:rFonts w:ascii="Courier New" w:hAnsi="Courier New" w:cs="Courier New"/>
+        </w:rPr>
+        <w:t xml:space="preserve">    }</w:t>
+      </w:r>
+    </w:p>
+    <w:p>
+      <w:pPr>
+        <w:spacing w:after="0" w:line="240" w:lineRule="auto"/>
+        <w:rPr>
+          <w:rFonts w:ascii="Courier New" w:hAnsi="Courier New" w:cs="Courier New"/>
+        </w:rPr>
+      </w:pPr>
+    </w:p>
+    <w:p>
+      <w:pPr>
+        <w:spacing w:after="0" w:line="240" w:lineRule="auto"/>
+        <w:rPr>
+          <w:rFonts w:ascii="Courier New" w:hAnsi="Courier New" w:cs="Courier New"/>
+        </w:rPr>
+      </w:pPr>
+      <w:r>
+        <w:rPr>
+          <w:rFonts w:ascii="Courier New" w:hAnsi="Courier New" w:cs="Courier New"/>
+        </w:rPr>
+        <w:t xml:space="preserve">    </w:t>
+      </w:r>
+      <w:proofErr w:type="spellStart"/>
+      <w:r>
+        <w:rPr>
+          <w:rFonts w:ascii="Courier New" w:hAnsi="Courier New" w:cs="Courier New"/>
+        </w:rPr>
+        <w:t>averageQuality</w:t>
+      </w:r>
+      <w:proofErr w:type="spellEnd"/>
+      <w:r>
+        <w:rPr>
+          <w:rFonts w:ascii="Courier New" w:hAnsi="Courier New" w:cs="Courier New"/>
+        </w:rPr>
+        <w:t xml:space="preserve"> = </w:t>
+      </w:r>
+      <w:proofErr w:type="spellStart"/>
+      <w:r>
+        <w:rPr>
+          <w:rFonts w:ascii="Courier New" w:hAnsi="Courier New" w:cs="Courier New"/>
+        </w:rPr>
+        <w:t>averageQuality</w:t>
+      </w:r>
+      <w:proofErr w:type="spellEnd"/>
+      <w:r>
+        <w:rPr>
+          <w:rFonts w:ascii="Courier New" w:hAnsi="Courier New" w:cs="Courier New"/>
+        </w:rPr>
+        <w:t xml:space="preserve"> / 5;</w:t>
+      </w:r>
+    </w:p>
+    <w:p>
+      <w:pPr>
+        <w:spacing w:after="0" w:line="240" w:lineRule="auto"/>
+        <w:rPr>
+          <w:rFonts w:ascii="Courier New" w:hAnsi="Courier New" w:cs="Courier New"/>
+        </w:rPr>
+      </w:pPr>
+      <w:r>
+        <w:rPr>
+          <w:rFonts w:ascii="Courier New" w:hAnsi="Courier New" w:cs="Courier New"/>
+        </w:rPr>
+        <w:t xml:space="preserve">    </w:t>
+      </w:r>
+      <w:proofErr w:type="spellStart"/>
+      <w:r>
+        <w:rPr>
+          <w:rFonts w:ascii="Courier New" w:hAnsi="Courier New" w:cs="Courier New"/>
+        </w:rPr>
+        <w:t>print</w:t>
+      </w:r>
+      <w:proofErr w:type="spellEnd"/>
+      <w:r>
+        <w:rPr>
+          <w:rFonts w:ascii="Courier New" w:hAnsi="Courier New" w:cs="Courier New"/>
+        </w:rPr>
+        <w:t xml:space="preserve">("Najlepsza jakość: " + </w:t>
+      </w:r>
+      <w:proofErr w:type="spellStart"/>
+      <w:r>
+        <w:rPr>
+          <w:rFonts w:ascii="Courier New" w:hAnsi="Courier New" w:cs="Courier New"/>
+        </w:rPr>
+        <w:t>bestQuality</w:t>
+      </w:r>
+      <w:proofErr w:type="spellEnd"/>
+      <w:r>
+        <w:rPr>
+          <w:rFonts w:ascii="Courier New" w:hAnsi="Courier New" w:cs="Courier New"/>
+        </w:rPr>
+        <w:t xml:space="preserve"> + " dla obrazu: " + </w:t>
+      </w:r>
+      <w:proofErr w:type="spellStart"/>
+      <w:r>
+        <w:rPr>
+          <w:rFonts w:ascii="Courier New" w:hAnsi="Courier New" w:cs="Courier New"/>
+        </w:rPr>
+        <w:t>bestQualityForImage</w:t>
+      </w:r>
+      <w:proofErr w:type="spellEnd"/>
+      <w:r>
+        <w:rPr>
+          <w:rFonts w:ascii="Courier New" w:hAnsi="Courier New" w:cs="Courier New"/>
+        </w:rPr>
+        <w:t>);</w:t>
+      </w:r>
+    </w:p>
+    <w:p>
+      <w:pPr>
+        <w:spacing w:after="0" w:line="240" w:lineRule="auto"/>
+        <w:rPr>
+          <w:rFonts w:ascii="Courier New" w:hAnsi="Courier New" w:cs="Courier New"/>
+        </w:rPr>
+      </w:pPr>
+      <w:r>
+        <w:rPr>
+          <w:rFonts w:ascii="Courier New" w:hAnsi="Courier New" w:cs="Courier New"/>
+        </w:rPr>
+        <w:t xml:space="preserve">    </w:t>
+      </w:r>
+      <w:proofErr w:type="spellStart"/>
+      <w:r>
+        <w:rPr>
+          <w:rFonts w:ascii="Courier New" w:hAnsi="Courier New" w:cs="Courier New"/>
+        </w:rPr>
+        <w:t>print</w:t>
+      </w:r>
+      <w:proofErr w:type="spellEnd"/>
+      <w:r>
+        <w:rPr>
+          <w:rFonts w:ascii="Courier New" w:hAnsi="Courier New" w:cs="Courier New"/>
+        </w:rPr>
+        <w:t>("</w:t>
+      </w:r>
+      <w:proofErr w:type="spellStart"/>
+      <w:r>
+        <w:rPr>
+          <w:rFonts w:ascii="Courier New" w:hAnsi="Courier New" w:cs="Courier New"/>
+        </w:rPr>
+        <w:t>Srednia</w:t>
+      </w:r>
+      <w:proofErr w:type="spellEnd"/>
+      <w:r>
+        <w:rPr>
+          <w:rFonts w:ascii="Courier New" w:hAnsi="Courier New" w:cs="Courier New"/>
+        </w:rPr>
+        <w:t xml:space="preserve"> </w:t>
+      </w:r>
+      <w:proofErr w:type="spellStart"/>
+      <w:r>
+        <w:rPr>
+          <w:rFonts w:ascii="Courier New" w:hAnsi="Courier New" w:cs="Courier New"/>
+        </w:rPr>
+        <w:t>jakosc</w:t>
+      </w:r>
+      <w:proofErr w:type="spellEnd"/>
+      <w:r>
+        <w:rPr>
+          <w:rFonts w:ascii="Courier New" w:hAnsi="Courier New" w:cs="Courier New"/>
+        </w:rPr>
+        <w:t xml:space="preserve">: " + </w:t>
+      </w:r>
+      <w:proofErr w:type="spellStart"/>
+      <w:r>
+        <w:rPr>
+          <w:rFonts w:ascii="Courier New" w:hAnsi="Courier New" w:cs="Courier New"/>
+        </w:rPr>
+        <w:t>averageQuality</w:t>
+      </w:r>
+      <w:proofErr w:type="spellEnd"/>
+      <w:r>
+        <w:rPr>
+          <w:rFonts w:ascii="Courier New" w:hAnsi="Courier New" w:cs="Courier New"/>
+        </w:rPr>
+        <w:t>);</w:t>
+      </w:r>
+    </w:p>
+    <w:p>
+      <w:pPr>
+        <w:spacing w:after="0" w:line="240" w:lineRule="auto"/>
+        <w:rPr>
+          <w:rFonts w:ascii="Courier New" w:hAnsi="Courier New" w:cs="Courier New"/>
+        </w:rPr>
+      </w:pPr>
+    </w:p>
+    <w:p>
+      <w:pPr>
+        <w:spacing w:after="0" w:line="240" w:lineRule="auto"/>
+        <w:rPr>
+          <w:rFonts w:ascii="Courier New" w:hAnsi="Courier New" w:cs="Courier New"/>
+        </w:rPr>
+      </w:pPr>
+      <w:r>
+        <w:rPr>
+          <w:rFonts w:ascii="Courier New" w:hAnsi="Courier New" w:cs="Courier New"/>
+        </w:rPr>
+        <w:t xml:space="preserve">    </w:t>
+      </w:r>
+      <w:proofErr w:type="spellStart"/>
+      <w:r>
+        <w:rPr>
+          <w:rFonts w:ascii="Courier New" w:hAnsi="Courier New" w:cs="Courier New"/>
+        </w:rPr>
+        <w:t>print</w:t>
+      </w:r>
+      <w:proofErr w:type="spellEnd"/>
+      <w:r>
+        <w:rPr>
+          <w:rFonts w:ascii="Courier New" w:hAnsi="Courier New" w:cs="Courier New"/>
+        </w:rPr>
+        <w:t>("--------------------------------");</w:t>
+      </w:r>
+    </w:p>
+    <w:p>
+      <w:pPr>
+        <w:spacing w:after="0" w:line="240" w:lineRule="auto"/>
+        <w:rPr>
+          <w:rFonts w:ascii="Courier New" w:hAnsi="Courier New" w:cs="Courier New"/>
+        </w:rPr>
+      </w:pPr>
+      <w:r>
+        <w:rPr>
+          <w:rFonts w:ascii="Courier New" w:hAnsi="Courier New" w:cs="Courier New"/>
+        </w:rPr>
+        <w:t xml:space="preserve">    </w:t>
+      </w:r>
+      <w:proofErr w:type="spellStart"/>
+      <w:r>
+        <w:rPr>
+          <w:rFonts w:ascii="Courier New" w:hAnsi="Courier New" w:cs="Courier New"/>
+        </w:rPr>
+        <w:t>print</w:t>
+      </w:r>
+      <w:proofErr w:type="spellEnd"/>
+      <w:r>
+        <w:rPr>
+          <w:rFonts w:ascii="Courier New" w:hAnsi="Courier New" w:cs="Courier New"/>
+        </w:rPr>
+        <w:t>("TEST OPERACJI ARYTMETYCZNYCH");</w:t>
+      </w:r>
+    </w:p>
+    <w:p>
+      <w:pPr>
+        <w:spacing w:after="0" w:line="240" w:lineRule="auto"/>
+        <w:rPr>
+          <w:rFonts w:ascii="Courier New" w:hAnsi="Courier New" w:cs="Courier New"/>
+        </w:rPr>
+      </w:pPr>
+      <w:r>
+        <w:rPr>
+          <w:rFonts w:ascii="Courier New" w:hAnsi="Courier New" w:cs="Courier New"/>
+        </w:rPr>
+        <w:t xml:space="preserve">    </w:t>
+      </w:r>
+      <w:proofErr w:type="spellStart"/>
+      <w:r>
+        <w:rPr>
+          <w:rFonts w:ascii="Courier New" w:hAnsi="Courier New" w:cs="Courier New"/>
+        </w:rPr>
+        <w:t>print</w:t>
+      </w:r>
+      <w:proofErr w:type="spellEnd"/>
+      <w:r>
+        <w:rPr>
+          <w:rFonts w:ascii="Courier New" w:hAnsi="Courier New" w:cs="Courier New"/>
+        </w:rPr>
+        <w:t>("Działanie: (10 + 4*10) / (5+5) = 5");</w:t>
+      </w:r>
+    </w:p>
+    <w:p>
+      <w:pPr>
+        <w:spacing w:after="0" w:line="240" w:lineRule="auto"/>
+        <w:rPr>
+          <w:rFonts w:ascii="Courier New" w:hAnsi="Courier New" w:cs="Courier New"/>
+        </w:rPr>
+      </w:pPr>
+      <w:r>
+        <w:rPr>
+          <w:rFonts w:ascii="Courier New" w:hAnsi="Courier New" w:cs="Courier New"/>
+        </w:rPr>
+        <w:t xml:space="preserve">    </w:t>
+      </w:r>
+      <w:proofErr w:type="spellStart"/>
+      <w:r>
+        <w:rPr>
+          <w:rFonts w:ascii="Courier New" w:hAnsi="Courier New" w:cs="Courier New"/>
+        </w:rPr>
+        <w:t>Integer</w:t>
+      </w:r>
+      <w:proofErr w:type="spellEnd"/>
+      <w:r>
+        <w:rPr>
+          <w:rFonts w:ascii="Courier New" w:hAnsi="Courier New" w:cs="Courier New"/>
+        </w:rPr>
+        <w:t xml:space="preserve"> </w:t>
+      </w:r>
+      <w:proofErr w:type="spellStart"/>
+      <w:r>
+        <w:rPr>
+          <w:rFonts w:ascii="Courier New" w:hAnsi="Courier New" w:cs="Courier New"/>
+        </w:rPr>
+        <w:t>result</w:t>
+      </w:r>
+      <w:proofErr w:type="spellEnd"/>
+      <w:r>
+        <w:rPr>
+          <w:rFonts w:ascii="Courier New" w:hAnsi="Courier New" w:cs="Courier New"/>
+        </w:rPr>
+        <w:t xml:space="preserve"> = (10 + 4*10) / (5+5);</w:t>
+      </w:r>
+    </w:p>
+    <w:p>
+      <w:pPr>
+        <w:spacing w:after="0" w:line="240" w:lineRule="auto"/>
+        <w:rPr>
+          <w:rFonts w:ascii="Courier New" w:hAnsi="Courier New" w:cs="Courier New"/>
+        </w:rPr>
+      </w:pPr>
+      <w:r>
+        <w:rPr>
+          <w:rFonts w:ascii="Courier New" w:hAnsi="Courier New" w:cs="Courier New"/>
+        </w:rPr>
+        <w:t xml:space="preserve">    </w:t>
+      </w:r>
+      <w:proofErr w:type="spellStart"/>
+      <w:r>
+        <w:rPr>
+          <w:rFonts w:ascii="Courier New" w:hAnsi="Courier New" w:cs="Courier New"/>
+        </w:rPr>
+        <w:t>print</w:t>
+      </w:r>
+      <w:proofErr w:type="spellEnd"/>
+      <w:r>
+        <w:rPr>
+          <w:rFonts w:ascii="Courier New" w:hAnsi="Courier New" w:cs="Courier New"/>
+        </w:rPr>
+        <w:t xml:space="preserve">("Wynik: " + </w:t>
+      </w:r>
+      <w:proofErr w:type="spellStart"/>
+      <w:r>
+        <w:rPr>
+          <w:rFonts w:ascii="Courier New" w:hAnsi="Courier New" w:cs="Courier New"/>
+        </w:rPr>
+        <w:t>result</w:t>
+      </w:r>
+      <w:proofErr w:type="spellEnd"/>
+      <w:r>
+        <w:rPr>
+          <w:rFonts w:ascii="Courier New" w:hAnsi="Courier New" w:cs="Courier New"/>
+        </w:rPr>
+        <w:t>);</w:t>
+      </w:r>
+    </w:p>
+    <w:p>
+      <w:pPr>
+        <w:spacing w:after="0" w:line="240" w:lineRule="auto"/>
+        <w:rPr>
+          <w:rFonts w:ascii="Courier New" w:hAnsi="Courier New" w:cs="Courier New"/>
+        </w:rPr>
+      </w:pPr>
+      <w:r>
+        <w:rPr>
+          <w:rFonts w:ascii="Courier New" w:hAnsi="Courier New" w:cs="Courier New"/>
+        </w:rPr>
+        <w:t>}</w:t>
+      </w:r>
     </w:p>
     <w:sectPr>
-      <w:headerReference w:type="default" r:id="rId7"/>
-      <w:footerReference w:type="default" r:id="rId8"/>
+      <w:headerReference w:type="default" r:id="rId8"/>
+      <w:footerReference w:type="default" r:id="rId9"/>
       <w:pgSz w:w="11906" w:h="16838"/>
       <w:pgMar w:top="1417" w:right="1417" w:bottom="1417" w:left="1417" w:header="708" w:footer="708" w:gutter="0"/>
       <w:cols w:space="708"/>
@@ -3908,6 +6858,56 @@
     <w:uiPriority w:val="99"/>
     <w:rsid w:val="009448AF"/>
   </w:style>
+  <w:style w:type="paragraph" w:styleId="HTML-wstpniesformatowany">
+    <w:name w:val="HTML Preformatted"/>
+    <w:basedOn w:val="Normalny"/>
+    <w:link w:val="HTML-wstpniesformatowanyZnak"/>
+    <w:uiPriority w:val="99"/>
+    <w:semiHidden/>
+    <w:unhideWhenUsed/>
+    <w:rsid w:val="00CD6BBD"/>
+    <w:pPr>
+      <w:tabs>
+        <w:tab w:val="left" w:pos="916"/>
+        <w:tab w:val="left" w:pos="1832"/>
+        <w:tab w:val="left" w:pos="2748"/>
+        <w:tab w:val="left" w:pos="3664"/>
+        <w:tab w:val="left" w:pos="4580"/>
+        <w:tab w:val="left" w:pos="5496"/>
+        <w:tab w:val="left" w:pos="6412"/>
+        <w:tab w:val="left" w:pos="7328"/>
+        <w:tab w:val="left" w:pos="8244"/>
+        <w:tab w:val="left" w:pos="9160"/>
+        <w:tab w:val="left" w:pos="10076"/>
+        <w:tab w:val="left" w:pos="10992"/>
+        <w:tab w:val="left" w:pos="11908"/>
+        <w:tab w:val="left" w:pos="12824"/>
+        <w:tab w:val="left" w:pos="13740"/>
+        <w:tab w:val="left" w:pos="14656"/>
+      </w:tabs>
+      <w:spacing w:after="0" w:line="240" w:lineRule="auto"/>
+    </w:pPr>
+    <w:rPr>
+      <w:rFonts w:ascii="Courier New" w:eastAsia="Times New Roman" w:hAnsi="Courier New" w:cs="Courier New"/>
+      <w:sz w:val="20"/>
+      <w:szCs w:val="20"/>
+      <w:lang w:eastAsia="pl-PL"/>
+    </w:rPr>
+  </w:style>
+  <w:style w:type="character" w:customStyle="1" w:styleId="HTML-wstpniesformatowanyZnak">
+    <w:name w:val="HTML - wstępnie sformatowany Znak"/>
+    <w:basedOn w:val="Domylnaczcionkaakapitu"/>
+    <w:link w:val="HTML-wstpniesformatowany"/>
+    <w:uiPriority w:val="99"/>
+    <w:semiHidden/>
+    <w:rsid w:val="00CD6BBD"/>
+    <w:rPr>
+      <w:rFonts w:ascii="Courier New" w:eastAsia="Times New Roman" w:hAnsi="Courier New" w:cs="Courier New"/>
+      <w:sz w:val="20"/>
+      <w:szCs w:val="20"/>
+      <w:lang w:eastAsia="pl-PL"/>
+    </w:rPr>
+  </w:style>
 </w:styles>
 </file>
 

--- a/doc/Dokumentacja finalna.docx
+++ b/doc/Dokumentacja finalna.docx
@@ -112,10 +112,7 @@
         <w:t>Opis gramatyki</w:t>
       </w:r>
     </w:p>
-    <w:p>
-      <w:bookmarkStart w:id="0" w:name="_GoBack"/>
-      <w:bookmarkEnd w:id="0"/>
-    </w:p>
+    <w:p/>
     <w:p>
       <w:pPr>
         <w:spacing w:line="240" w:lineRule="auto"/>
@@ -3715,20 +3712,29 @@
         <w:t>.</w:t>
       </w:r>
     </w:p>
-    <w:p>
+    <w:p/>
+    <w:p>
+      <w:pPr>
+        <w:rPr>
+          <w:rFonts w:asciiTheme="majorHAnsi" w:eastAsiaTheme="majorEastAsia" w:hAnsiTheme="majorHAnsi" w:cstheme="majorBidi"/>
+          <w:color w:val="2F5496" w:themeColor="accent1" w:themeShade="BF"/>
+          <w:sz w:val="32"/>
+          <w:szCs w:val="32"/>
+        </w:rPr>
+      </w:pPr>
       <w:r>
         <w:lastRenderedPageBreak/>
         <w:drawing>
-          <wp:anchor distT="0" distB="0" distL="114300" distR="114300" simplePos="0" relativeHeight="251659264" behindDoc="0" locked="0" layoutInCell="1" allowOverlap="1" wp14:anchorId="128D3DD2" wp14:editId="4F89507E">
+          <wp:anchor distT="0" distB="0" distL="114300" distR="114300" simplePos="0" relativeHeight="251665408" behindDoc="0" locked="0" layoutInCell="1" allowOverlap="1" wp14:anchorId="5F3E8EA1">
             <wp:simplePos x="0" y="0"/>
             <wp:positionH relativeFrom="margin">
               <wp:align>center</wp:align>
             </wp:positionH>
             <wp:positionV relativeFrom="margin">
-              <wp:align>center</wp:align>
+              <wp:align>top</wp:align>
             </wp:positionV>
-            <wp:extent cx="7960995" cy="6755765"/>
-            <wp:effectExtent l="0" t="6985" r="0" b="0"/>
+            <wp:extent cx="8049260" cy="5749925"/>
+            <wp:effectExtent l="6667" t="0" r="0" b="0"/>
             <wp:wrapSquare wrapText="bothSides"/>
             <wp:docPr id="1" name="Obraz 1"/>
             <wp:cNvGraphicFramePr>
@@ -3756,7 +3762,7 @@
                   <pic:spPr>
                     <a:xfrm rot="5400000">
                       <a:off x="0" y="0"/>
-                      <a:ext cx="7960995" cy="6755765"/>
+                      <a:ext cx="8049260" cy="5749925"/>
                     </a:xfrm>
                     <a:prstGeom prst="rect">
                       <a:avLst/>
@@ -3774,6 +3780,111 @@
           </wp:anchor>
         </w:drawing>
       </w:r>
+      <w:r>
+        <w:rPr>
+          <w:noProof/>
+        </w:rPr>
+        <mc:AlternateContent>
+          <mc:Choice Requires="wps">
+            <w:drawing>
+              <wp:anchor distT="0" distB="0" distL="114300" distR="114300" simplePos="0" relativeHeight="251664384" behindDoc="0" locked="0" layoutInCell="1" allowOverlap="1" wp14:anchorId="5340CA0D" wp14:editId="77943C59">
+                <wp:simplePos x="0" y="0"/>
+                <wp:positionH relativeFrom="margin">
+                  <wp:align>right</wp:align>
+                </wp:positionH>
+                <wp:positionV relativeFrom="paragraph">
+                  <wp:posOffset>8545195</wp:posOffset>
+                </wp:positionV>
+                <wp:extent cx="5733415" cy="635"/>
+                <wp:effectExtent l="0" t="0" r="635" b="0"/>
+                <wp:wrapSquare wrapText="bothSides"/>
+                <wp:docPr id="3" name="Pole tekstowe 3"/>
+                <wp:cNvGraphicFramePr/>
+                <a:graphic xmlns:a="http://schemas.openxmlformats.org/drawingml/2006/main">
+                  <a:graphicData uri="http://schemas.microsoft.com/office/word/2010/wordprocessingShape">
+                    <wps:wsp>
+                      <wps:cNvSpPr txBox="1"/>
+                      <wps:spPr>
+                        <a:xfrm>
+                          <a:off x="0" y="0"/>
+                          <a:ext cx="5733415" cy="635"/>
+                        </a:xfrm>
+                        <a:prstGeom prst="rect">
+                          <a:avLst/>
+                        </a:prstGeom>
+                        <a:solidFill>
+                          <a:prstClr val="white"/>
+                        </a:solidFill>
+                        <a:ln>
+                          <a:noFill/>
+                        </a:ln>
+                      </wps:spPr>
+                      <wps:txbx>
+                        <w:txbxContent>
+                          <w:p>
+                            <w:pPr>
+                              <w:pStyle w:val="Legenda"/>
+                              <w:rPr>
+                                <w:sz w:val="36"/>
+                              </w:rPr>
+                            </w:pPr>
+                            <w:r>
+                              <w:rPr>
+                                <w:sz w:val="28"/>
+                              </w:rPr>
+                              <w:t>Diagram klas</w:t>
+                            </w:r>
+                          </w:p>
+                        </w:txbxContent>
+                      </wps:txbx>
+                      <wps:bodyPr rot="0" spcFirstLastPara="0" vertOverflow="overflow" horzOverflow="overflow" vert="horz" wrap="square" lIns="0" tIns="0" rIns="0" bIns="0" numCol="1" spcCol="0" rtlCol="0" fromWordArt="0" anchor="t" anchorCtr="0" forceAA="0" compatLnSpc="1">
+                        <a:prstTxWarp prst="textNoShape">
+                          <a:avLst/>
+                        </a:prstTxWarp>
+                        <a:spAutoFit/>
+                      </wps:bodyPr>
+                    </wps:wsp>
+                  </a:graphicData>
+                </a:graphic>
+              </wp:anchor>
+            </w:drawing>
+          </mc:Choice>
+          <mc:Fallback>
+            <w:pict>
+              <v:shapetype w14:anchorId="5340CA0D" id="_x0000_t202" coordsize="21600,21600" o:spt="202" path="m,l,21600r21600,l21600,xe">
+                <v:stroke joinstyle="miter"/>
+                <v:path gradientshapeok="t" o:connecttype="rect"/>
+              </v:shapetype>
+              <v:shape id="Pole tekstowe 3" o:spid="_x0000_s1026" type="#_x0000_t202" style="position:absolute;margin-left:400.25pt;margin-top:672.85pt;width:451.45pt;height:.05pt;z-index:251664384;visibility:visible;mso-wrap-style:square;mso-wrap-distance-left:9pt;mso-wrap-distance-top:0;mso-wrap-distance-right:9pt;mso-wrap-distance-bottom:0;mso-position-horizontal:right;mso-position-horizontal-relative:margin;mso-position-vertical:absolute;mso-position-vertical-relative:text;v-text-anchor:top" o:gfxdata="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" stroked="f">
+                <v:textbox style="mso-fit-shape-to-text:t" inset="0,0,0,0">
+                  <w:txbxContent>
+                    <w:p>
+                      <w:pPr>
+                        <w:pStyle w:val="Legenda"/>
+                        <w:rPr>
+                          <w:sz w:val="36"/>
+                        </w:rPr>
+                      </w:pPr>
+                      <w:r>
+                        <w:rPr>
+                          <w:sz w:val="28"/>
+                        </w:rPr>
+                        <w:t>Diagram klas</w:t>
+                      </w:r>
+                    </w:p>
+                  </w:txbxContent>
+                </v:textbox>
+                <w10:wrap type="square" anchorx="margin"/>
+              </v:shape>
+            </w:pict>
+          </mc:Fallback>
+        </mc:AlternateContent>
+      </w:r>
+      <w:r>
+        <w:br w:type="page"/>
+      </w:r>
+      <w:bookmarkStart w:id="0" w:name="_GoBack"/>
+      <w:bookmarkEnd w:id="0"/>
     </w:p>
     <w:p>
       <w:pPr>
@@ -5965,7 +6076,7 @@
       </w:rPr>
     </w:lvl>
   </w:abstractNum>
-  <w:abstractNum w:abstractNumId="3" w15:restartNumberingAfterBreak="0">
+  <w:abstractNum w:abstractNumId="4" w15:restartNumberingAfterBreak="0">
     <w:nsid w:val="736E1A7C"/>
     <w:multiLevelType w:val="hybridMultilevel"/>
     <w:tmpl w:val="84AE6F82"/>
@@ -6078,7 +6189,7 @@
       </w:rPr>
     </w:lvl>
   </w:abstractNum>
-  <w:abstractNum w:abstractNumId="4" w15:restartNumberingAfterBreak="0">
+  <w:abstractNum w:abstractNumId="5" w15:restartNumberingAfterBreak="0">
     <w:nsid w:val="77EC6CE8"/>
     <w:multiLevelType w:val="hybridMultilevel"/>
     <w:tmpl w:val="8DA0CD1C"/>
@@ -6195,7 +6306,7 @@
     <w:abstractNumId w:val="2"/>
   </w:num>
   <w:num w:numId="2">
-    <w:abstractNumId w:val="3"/>
+    <w:abstractNumId w:val="4"/>
   </w:num>
   <w:num w:numId="3">
     <w:abstractNumId w:val="0"/>
@@ -6204,7 +6315,7 @@
     <w:abstractNumId w:val="1"/>
   </w:num>
   <w:num w:numId="5">
-    <w:abstractNumId w:val="4"/>
+    <w:abstractNumId w:val="5"/>
   </w:num>
 </w:numbering>
 </file>
@@ -6908,6 +7019,25 @@
       <w:lang w:eastAsia="pl-PL"/>
     </w:rPr>
   </w:style>
+  <w:style w:type="paragraph" w:styleId="Legenda">
+    <w:name w:val="caption"/>
+    <w:basedOn w:val="Normalny"/>
+    <w:next w:val="Normalny"/>
+    <w:uiPriority w:val="35"/>
+    <w:unhideWhenUsed/>
+    <w:qFormat/>
+    <w:rsid w:val="00DD7425"/>
+    <w:pPr>
+      <w:spacing w:after="200" w:line="240" w:lineRule="auto"/>
+    </w:pPr>
+    <w:rPr>
+      <w:i/>
+      <w:iCs/>
+      <w:color w:val="44546A" w:themeColor="text2"/>
+      <w:sz w:val="18"/>
+      <w:szCs w:val="18"/>
+    </w:rPr>
+  </w:style>
 </w:styles>
 </file>
 

--- a/doc/Dokumentacja finalna.docx
+++ b/doc/Dokumentacja finalna.docx
@@ -3883,60 +3883,72 @@
       <w:r>
         <w:br w:type="page"/>
       </w:r>
+    </w:p>
+    <w:p>
+      <w:pPr>
+        <w:pStyle w:val="Nagwek1"/>
+      </w:pPr>
+      <w:r>
+        <w:lastRenderedPageBreak/>
+        <w:t>Testowanie</w:t>
+      </w:r>
+    </w:p>
+    <w:p/>
+    <w:p>
+      <w:r>
+        <w:t xml:space="preserve">Jako że w projekcie wykorzystane będzie zewnętrzne narzędzie, testowania wymagać będzie głównie gramatyka oraz implementacja metod z interfejsu </w:t>
+      </w:r>
+      <w:proofErr w:type="spellStart"/>
+      <w:r>
+        <w:t>Visitor</w:t>
+      </w:r>
+      <w:proofErr w:type="spellEnd"/>
+      <w:r>
+        <w:t>, zatem d</w:t>
+      </w:r>
+      <w:r>
+        <w:t>o</w:t>
+      </w:r>
+      <w:r>
+        <w:t xml:space="preserve"> interpretera dołączony zostanie zestaw skryptów testujących wszystkie możliwe funkcjonalności języka wraz z oczekiwanym rezultatem ich wykonania.</w:t>
+      </w:r>
+    </w:p>
+    <w:p>
+      <w:r>
+        <w:t xml:space="preserve">Oprócz skryptów demonstracyjnych w projekcie znajduje się moduł testów jednostkowych napisanych z użyciem narzędzia </w:t>
+      </w:r>
+      <w:proofErr w:type="spellStart"/>
+      <w:r>
+        <w:t>JUnit</w:t>
+      </w:r>
+      <w:proofErr w:type="spellEnd"/>
+      <w:r>
+        <w:t xml:space="preserve"> 4. Testowane automatycznie są: deklaracja i przypisanie wartości do zmiennej, operacje matematyczne, operacja porównania, operacje na zmiennych logicznych, pętla </w:t>
+      </w:r>
+      <w:proofErr w:type="spellStart"/>
+      <w:r>
+        <w:rPr>
+          <w:i/>
+        </w:rPr>
+        <w:t>while</w:t>
+      </w:r>
+      <w:proofErr w:type="spellEnd"/>
+      <w:r>
+        <w:t xml:space="preserve"> oraz instrukcja warunkowa.</w:t>
+      </w:r>
+      <w:r>
+        <w:t xml:space="preserve"> Testowaniu podlegają także wszystkie wyjątki, które może zgłosić program – niewłaściwy sposób deklaracji zmiennej, przypisania wartości, wywołania </w:t>
+      </w:r>
+      <w:r>
+        <w:t xml:space="preserve">i deklaracji </w:t>
+      </w:r>
       <w:bookmarkStart w:id="0" w:name="_GoBack"/>
       <w:bookmarkEnd w:id="0"/>
-    </w:p>
-    <w:p>
-      <w:pPr>
-        <w:pStyle w:val="Nagwek1"/>
-      </w:pPr>
-      <w:r>
-        <w:lastRenderedPageBreak/>
-        <w:t>Testowanie</w:t>
-      </w:r>
-    </w:p>
-    <w:p/>
-    <w:p>
-      <w:r>
-        <w:t xml:space="preserve">Jako że w projekcie wykorzystane będzie zewnętrzne narzędzie, testowania wymagać będzie głównie gramatyka oraz implementacja metod z interfejsu </w:t>
-      </w:r>
-      <w:proofErr w:type="spellStart"/>
-      <w:r>
-        <w:t>Visitor</w:t>
-      </w:r>
-      <w:proofErr w:type="spellEnd"/>
-      <w:r>
-        <w:t>, zatem d</w:t>
-      </w:r>
-      <w:r>
-        <w:t>o</w:t>
-      </w:r>
-      <w:r>
-        <w:t xml:space="preserve"> interpretera dołączony zostanie zestaw skryptów testujących wszystkie możliwe funkcjonalności języka wraz z oczekiwanym rezultatem ich wykonania.</w:t>
-      </w:r>
-    </w:p>
-    <w:p>
-      <w:r>
-        <w:t xml:space="preserve">Oprócz skryptów demonstracyjnych w projekcie znajduje się moduł testów jednostkowych napisanych z użyciem narzędzia </w:t>
-      </w:r>
-      <w:proofErr w:type="spellStart"/>
-      <w:r>
-        <w:t>JUnit</w:t>
-      </w:r>
-      <w:proofErr w:type="spellEnd"/>
-      <w:r>
-        <w:t xml:space="preserve"> 4. Testowane automatycznie są: deklaracja i przypisanie wartości do zmiennej, operacje matematyczne, operacja porównania, operacje na zmiennych logicznych, pętla </w:t>
-      </w:r>
-      <w:proofErr w:type="spellStart"/>
-      <w:r>
-        <w:rPr>
-          <w:i/>
-        </w:rPr>
-        <w:t>while</w:t>
-      </w:r>
-      <w:proofErr w:type="spellEnd"/>
-      <w:r>
-        <w:t xml:space="preserve"> oraz instrukcja warunkowa.</w:t>
+      <w:r>
+        <w:t>funkcji, wczytania pliku</w:t>
+      </w:r>
+      <w:r>
+        <w:t>.</w:t>
       </w:r>
     </w:p>
     <w:p/>

--- a/doc/Dokumentacja finalna.docx
+++ b/doc/Dokumentacja finalna.docx
@@ -3723,6 +3723,9 @@
         </w:rPr>
       </w:pPr>
       <w:r>
+        <w:rPr>
+          <w:noProof/>
+        </w:rPr>
         <w:lastRenderedPageBreak/>
         <w:drawing>
           <wp:anchor distT="0" distB="0" distL="114300" distR="114300" simplePos="0" relativeHeight="251665408" behindDoc="0" locked="0" layoutInCell="1" allowOverlap="1" wp14:anchorId="5F3E8EA1">
@@ -3942,93 +3945,106 @@
       <w:r>
         <w:t xml:space="preserve">i deklaracji </w:t>
       </w:r>
+      <w:r>
+        <w:t>funkcji, wczytania pliku</w:t>
+      </w:r>
+      <w:r>
+        <w:t>.</w:t>
+      </w:r>
+    </w:p>
+    <w:p/>
+    <w:p>
+      <w:pPr>
+        <w:pStyle w:val="Nagwek1"/>
+      </w:pPr>
+      <w:r>
+        <w:t>Sposób uruchomienia</w:t>
+      </w:r>
+    </w:p>
+    <w:p/>
+    <w:p>
+      <w:r>
+        <w:t>Interpreter skompilowany do postaci pliku .jar powinien być uruchamiany z konsoli</w:t>
+      </w:r>
+      <w:r>
+        <w:t>. Plik wykonywalny ma dwa tryby działania – tryb interpretera oraz tryb rysowania drzewa rozbioru.</w:t>
+      </w:r>
+    </w:p>
+    <w:p>
+      <w:r>
+        <w:t>Tryb interpretera można uruchomić</w:t>
+      </w:r>
+      <w:r>
+        <w:t xml:space="preserve"> poprzez </w:t>
+      </w:r>
+      <w:proofErr w:type="spellStart"/>
+      <w:r>
+        <w:rPr>
+          <w:i/>
+        </w:rPr>
+        <w:t>java</w:t>
+      </w:r>
+      <w:proofErr w:type="spellEnd"/>
+      <w:r>
+        <w:rPr>
+          <w:i/>
+        </w:rPr>
+        <w:t xml:space="preserve"> -jar interpreter.jar</w:t>
+      </w:r>
+      <w:r>
+        <w:t xml:space="preserve"> wraz z dodatkowym parametrem zawierającym nazwę pliku ze skryptem do wykonania. Skrypt powinien być zapisany w pliku tekstowym. </w:t>
+      </w:r>
+    </w:p>
+    <w:p>
+      <w:r>
+        <w:t xml:space="preserve">Tryb rysowania drzewa, analogicznie do trybu interpretera, </w:t>
+      </w:r>
+      <w:proofErr w:type="spellStart"/>
+      <w:r>
+        <w:rPr>
+          <w:i/>
+        </w:rPr>
+        <w:t>java</w:t>
+      </w:r>
+      <w:proofErr w:type="spellEnd"/>
+      <w:r>
+        <w:rPr>
+          <w:i/>
+        </w:rPr>
+        <w:t xml:space="preserve"> -jar interpreter.jar -</w:t>
+      </w:r>
+      <w:proofErr w:type="spellStart"/>
+      <w:r>
+        <w:rPr>
+          <w:i/>
+        </w:rPr>
+        <w:t>tree</w:t>
+      </w:r>
+      <w:proofErr w:type="spellEnd"/>
+      <w:r>
+        <w:t xml:space="preserve"> wraz z </w:t>
+      </w:r>
+      <w:r>
+        <w:t>nazwą</w:t>
+      </w:r>
+      <w:r>
+        <w:t xml:space="preserve"> pliku ze skryptem do wykonania.</w:t>
+      </w:r>
+    </w:p>
+    <w:p>
+      <w:r>
+        <w:t>Uruchomienie interpretera wymaga plików narzędzia ANTLR4, umieszczonych w katalogu „</w:t>
+      </w:r>
+      <w:proofErr w:type="spellStart"/>
+      <w:r>
+        <w:t>lib</w:t>
+      </w:r>
+      <w:proofErr w:type="spellEnd"/>
+      <w:r>
+        <w:t>” utworzonym w tym samym miejscu gdzie znajduje się plik wykonywalny interpretera. Do dokumentacji dołączona zostanie paczka z plikami gotowymi do użycia.</w:t>
+      </w:r>
       <w:bookmarkStart w:id="0" w:name="_GoBack"/>
       <w:bookmarkEnd w:id="0"/>
-      <w:r>
-        <w:t>funkcji, wczytania pliku</w:t>
-      </w:r>
-      <w:r>
-        <w:t>.</w:t>
-      </w:r>
-    </w:p>
-    <w:p/>
-    <w:p>
-      <w:pPr>
-        <w:pStyle w:val="Nagwek1"/>
-      </w:pPr>
-      <w:r>
-        <w:t>Sposób uruchomienia</w:t>
-      </w:r>
-    </w:p>
-    <w:p/>
-    <w:p>
-      <w:r>
-        <w:t>Interpreter skompilowany do postaci pliku .jar powinien być uruchamiany z konsoli</w:t>
-      </w:r>
-      <w:r>
-        <w:t>. Plik wykonywalny ma dwa tryby działania – tryb interpretera oraz tryb rysowania drzewa rozbioru.</w:t>
-      </w:r>
-    </w:p>
-    <w:p>
-      <w:r>
-        <w:t>Tryb interpretera można uruchomić</w:t>
-      </w:r>
-      <w:r>
-        <w:t xml:space="preserve"> poprzez </w:t>
-      </w:r>
-      <w:proofErr w:type="spellStart"/>
-      <w:r>
-        <w:rPr>
-          <w:i/>
-        </w:rPr>
-        <w:t>java</w:t>
-      </w:r>
-      <w:proofErr w:type="spellEnd"/>
-      <w:r>
-        <w:rPr>
-          <w:i/>
-        </w:rPr>
-        <w:t xml:space="preserve"> -jar interpreter.jar</w:t>
-      </w:r>
-      <w:r>
-        <w:t xml:space="preserve"> wraz z dodatkowym parametrem zawierającym nazwę pliku ze skryptem do wykonania. Skrypt powinien być zapisany w pliku tekstowym. </w:t>
-      </w:r>
-    </w:p>
-    <w:p>
-      <w:r>
-        <w:t xml:space="preserve">Tryb rysowania drzewa, analogicznie do trybu interpretera, </w:t>
-      </w:r>
-      <w:proofErr w:type="spellStart"/>
-      <w:r>
-        <w:rPr>
-          <w:i/>
-        </w:rPr>
-        <w:t>java</w:t>
-      </w:r>
-      <w:proofErr w:type="spellEnd"/>
-      <w:r>
-        <w:rPr>
-          <w:i/>
-        </w:rPr>
-        <w:t xml:space="preserve"> -jar interpreter.jar -</w:t>
-      </w:r>
-      <w:proofErr w:type="spellStart"/>
-      <w:r>
-        <w:rPr>
-          <w:i/>
-        </w:rPr>
-        <w:t>tree</w:t>
-      </w:r>
-      <w:proofErr w:type="spellEnd"/>
-      <w:r>
-        <w:t xml:space="preserve"> wraz z </w:t>
-      </w:r>
-      <w:r>
-        <w:t>nazwą</w:t>
-      </w:r>
-      <w:r>
-        <w:t xml:space="preserve"> pliku ze skryptem do wykonania.</w:t>
-      </w:r>
     </w:p>
     <w:p>
       <w:pPr>
@@ -6088,7 +6104,7 @@
       </w:rPr>
     </w:lvl>
   </w:abstractNum>
-  <w:abstractNum w:abstractNumId="4" w15:restartNumberingAfterBreak="0">
+  <w:abstractNum w:abstractNumId="3" w15:restartNumberingAfterBreak="0">
     <w:nsid w:val="736E1A7C"/>
     <w:multiLevelType w:val="hybridMultilevel"/>
     <w:tmpl w:val="84AE6F82"/>
@@ -6201,7 +6217,7 @@
       </w:rPr>
     </w:lvl>
   </w:abstractNum>
-  <w:abstractNum w:abstractNumId="5" w15:restartNumberingAfterBreak="0">
+  <w:abstractNum w:abstractNumId="4" w15:restartNumberingAfterBreak="0">
     <w:nsid w:val="77EC6CE8"/>
     <w:multiLevelType w:val="hybridMultilevel"/>
     <w:tmpl w:val="8DA0CD1C"/>
@@ -6318,7 +6334,7 @@
     <w:abstractNumId w:val="2"/>
   </w:num>
   <w:num w:numId="2">
-    <w:abstractNumId w:val="4"/>
+    <w:abstractNumId w:val="3"/>
   </w:num>
   <w:num w:numId="3">
     <w:abstractNumId w:val="0"/>
@@ -6327,7 +6343,7 @@
     <w:abstractNumId w:val="1"/>
   </w:num>
   <w:num w:numId="5">
-    <w:abstractNumId w:val="5"/>
+    <w:abstractNumId w:val="4"/>
   </w:num>
 </w:numbering>
 </file>
